--- a/Regression+Subjective+Questions.docx
+++ b/Regression+Subjective+Questions.docx
@@ -120,6 +120,376 @@
           <w:rtl w:val="0"/>
         </w:rPr>
         <w:t xml:space="preserve">&lt;Your answer for Question 1 goes below this line&gt; (Do not edit)</w:t>
+      </w:r>
+    </w:p>
+    <w:p>
+      <w:pPr>
+        <w:rPr/>
+      </w:pPr>
+      <w:r>
+        <w:rPr>
+          <w:rtl w:val="0"/>
+        </w:rPr>
+      </w:r>
+    </w:p>
+    <w:p>
+      <w:pPr>
+        <w:spacing w:after="240" w:before="240" w:line="276" w:lineRule="auto"/>
+        <w:rPr>
+          <w:b w:val="1"/>
+          <w:sz w:val="23"/>
+          <w:szCs w:val="23"/>
+        </w:rPr>
+      </w:pPr>
+      <w:r>
+        <w:rPr>
+          <w:b w:val="1"/>
+          <w:sz w:val="23"/>
+          <w:szCs w:val="23"/>
+          <w:rtl w:val="0"/>
+        </w:rPr>
+        <w:t xml:space="preserve">Analysis of Categorical Variables and Their Effect on the Dependent Variable</w:t>
+      </w:r>
+    </w:p>
+    <w:p>
+      <w:pPr>
+        <w:spacing w:after="240" w:before="240" w:line="276" w:lineRule="auto"/>
+        <w:rPr>
+          <w:sz w:val="23"/>
+          <w:szCs w:val="23"/>
+        </w:rPr>
+      </w:pPr>
+      <w:r>
+        <w:rPr>
+          <w:sz w:val="23"/>
+          <w:szCs w:val="23"/>
+          <w:rtl w:val="0"/>
+        </w:rPr>
+        <w:t xml:space="preserve">I conducted an analysis of the categorical variables using boxplots and bar charts. The key insights derived from the visualizations are as follows:</w:t>
+      </w:r>
+    </w:p>
+    <w:p>
+      <w:pPr>
+        <w:numPr>
+          <w:ilvl w:val="0"/>
+          <w:numId w:val="14"/>
+        </w:numPr>
+        <w:spacing w:after="0" w:afterAutospacing="0" w:before="240" w:line="276" w:lineRule="auto"/>
+        <w:ind w:left="720" w:hanging="360"/>
+        <w:rPr>
+          <w:sz w:val="23"/>
+          <w:szCs w:val="23"/>
+        </w:rPr>
+      </w:pPr>
+      <w:r>
+        <w:rPr>
+          <w:b w:val="1"/>
+          <w:sz w:val="23"/>
+          <w:szCs w:val="23"/>
+          <w:rtl w:val="0"/>
+        </w:rPr>
+        <w:t xml:space="preserve">Seasonal Trends</w:t>
+      </w:r>
+      <w:r>
+        <w:rPr>
+          <w:sz w:val="23"/>
+          <w:szCs w:val="23"/>
+          <w:rtl w:val="0"/>
+        </w:rPr>
+        <w:t xml:space="preserve">: The fall season recorded the highest number of bookings. Additionally, booking counts increased significantly from 2018 to 2019 across all seasons.</w:t>
+      </w:r>
+    </w:p>
+    <w:p>
+      <w:pPr>
+        <w:numPr>
+          <w:ilvl w:val="0"/>
+          <w:numId w:val="14"/>
+        </w:numPr>
+        <w:spacing w:after="0" w:afterAutospacing="0" w:before="0" w:beforeAutospacing="0" w:line="276" w:lineRule="auto"/>
+        <w:ind w:left="720" w:hanging="360"/>
+        <w:rPr>
+          <w:sz w:val="23"/>
+          <w:szCs w:val="23"/>
+        </w:rPr>
+      </w:pPr>
+      <w:r>
+        <w:rPr>
+          <w:b w:val="1"/>
+          <w:sz w:val="23"/>
+          <w:szCs w:val="23"/>
+          <w:rtl w:val="0"/>
+        </w:rPr>
+        <w:t xml:space="preserve">Monthly Patterns</w:t>
+      </w:r>
+      <w:r>
+        <w:rPr>
+          <w:sz w:val="23"/>
+          <w:szCs w:val="23"/>
+          <w:rtl w:val="0"/>
+        </w:rPr>
+        <w:t xml:space="preserve">: The highest number of bookings occurred between May and October. The trend shows a steady increase from the beginning of the year, peaking around mid-year, followed by a decline towards the year's end.</w:t>
+      </w:r>
+    </w:p>
+    <w:p>
+      <w:pPr>
+        <w:numPr>
+          <w:ilvl w:val="0"/>
+          <w:numId w:val="14"/>
+        </w:numPr>
+        <w:spacing w:after="0" w:afterAutospacing="0" w:before="0" w:beforeAutospacing="0" w:line="276" w:lineRule="auto"/>
+        <w:ind w:left="720" w:hanging="360"/>
+        <w:rPr>
+          <w:sz w:val="23"/>
+          <w:szCs w:val="23"/>
+        </w:rPr>
+      </w:pPr>
+      <w:r>
+        <w:rPr>
+          <w:b w:val="1"/>
+          <w:sz w:val="23"/>
+          <w:szCs w:val="23"/>
+          <w:rtl w:val="0"/>
+        </w:rPr>
+        <w:t xml:space="preserve">Weather Conditions</w:t>
+      </w:r>
+      <w:r>
+        <w:rPr>
+          <w:sz w:val="23"/>
+          <w:szCs w:val="23"/>
+          <w:rtl w:val="0"/>
+        </w:rPr>
+        <w:t xml:space="preserve">: Clear weather conditions were associated with a higher number of bookings, which aligns with expectations.</w:t>
+      </w:r>
+    </w:p>
+    <w:p>
+      <w:pPr>
+        <w:numPr>
+          <w:ilvl w:val="0"/>
+          <w:numId w:val="14"/>
+        </w:numPr>
+        <w:spacing w:after="0" w:afterAutospacing="0" w:before="0" w:beforeAutospacing="0" w:line="276" w:lineRule="auto"/>
+        <w:ind w:left="720" w:hanging="360"/>
+        <w:rPr>
+          <w:sz w:val="23"/>
+          <w:szCs w:val="23"/>
+        </w:rPr>
+      </w:pPr>
+      <w:r>
+        <w:rPr>
+          <w:b w:val="1"/>
+          <w:sz w:val="23"/>
+          <w:szCs w:val="23"/>
+          <w:rtl w:val="0"/>
+        </w:rPr>
+        <w:t xml:space="preserve">Day of the Week Impact</w:t>
+      </w:r>
+      <w:r>
+        <w:rPr>
+          <w:sz w:val="23"/>
+          <w:szCs w:val="23"/>
+          <w:rtl w:val="0"/>
+        </w:rPr>
+        <w:t xml:space="preserve">: Bookings were more frequent on Thursdays, Fridays, Saturdays, and Sundays compared to the beginning of the week.</w:t>
+      </w:r>
+    </w:p>
+    <w:p>
+      <w:pPr>
+        <w:numPr>
+          <w:ilvl w:val="0"/>
+          <w:numId w:val="14"/>
+        </w:numPr>
+        <w:spacing w:after="0" w:afterAutospacing="0" w:before="0" w:beforeAutospacing="0" w:line="276" w:lineRule="auto"/>
+        <w:ind w:left="720" w:hanging="360"/>
+        <w:rPr>
+          <w:sz w:val="23"/>
+          <w:szCs w:val="23"/>
+        </w:rPr>
+      </w:pPr>
+      <w:r>
+        <w:rPr>
+          <w:b w:val="1"/>
+          <w:sz w:val="23"/>
+          <w:szCs w:val="23"/>
+          <w:rtl w:val="0"/>
+        </w:rPr>
+        <w:t xml:space="preserve">Holiday Effect</w:t>
+      </w:r>
+      <w:r>
+        <w:rPr>
+          <w:sz w:val="23"/>
+          <w:szCs w:val="23"/>
+          <w:rtl w:val="0"/>
+        </w:rPr>
+        <w:t xml:space="preserve">: Bookings were lower on non-holiday days, which is reasonable as people may prefer to stay home and spend time with family on holidays.</w:t>
+      </w:r>
+    </w:p>
+    <w:p>
+      <w:pPr>
+        <w:numPr>
+          <w:ilvl w:val="0"/>
+          <w:numId w:val="14"/>
+        </w:numPr>
+        <w:spacing w:after="0" w:afterAutospacing="0" w:before="0" w:beforeAutospacing="0" w:line="276" w:lineRule="auto"/>
+        <w:ind w:left="720" w:hanging="360"/>
+        <w:rPr>
+          <w:sz w:val="23"/>
+          <w:szCs w:val="23"/>
+        </w:rPr>
+      </w:pPr>
+      <w:r>
+        <w:rPr>
+          <w:b w:val="1"/>
+          <w:sz w:val="23"/>
+          <w:szCs w:val="23"/>
+          <w:rtl w:val="0"/>
+        </w:rPr>
+        <w:t xml:space="preserve">Working vs. Non-Working Days</w:t>
+      </w:r>
+      <w:r>
+        <w:rPr>
+          <w:sz w:val="23"/>
+          <w:szCs w:val="23"/>
+          <w:rtl w:val="0"/>
+        </w:rPr>
+        <w:t xml:space="preserve">: There was no significant difference in bookings between working and non-working days.</w:t>
+      </w:r>
+    </w:p>
+    <w:p>
+      <w:pPr>
+        <w:numPr>
+          <w:ilvl w:val="0"/>
+          <w:numId w:val="14"/>
+        </w:numPr>
+        <w:spacing w:after="240" w:before="0" w:beforeAutospacing="0" w:line="276" w:lineRule="auto"/>
+        <w:ind w:left="720" w:hanging="360"/>
+        <w:rPr>
+          <w:sz w:val="23"/>
+          <w:szCs w:val="23"/>
+        </w:rPr>
+      </w:pPr>
+      <w:r>
+        <w:rPr>
+          <w:b w:val="1"/>
+          <w:sz w:val="23"/>
+          <w:szCs w:val="23"/>
+          <w:rtl w:val="0"/>
+        </w:rPr>
+        <w:t xml:space="preserve">Yearly Growth</w:t>
+      </w:r>
+      <w:r>
+        <w:rPr>
+          <w:sz w:val="23"/>
+          <w:szCs w:val="23"/>
+          <w:rtl w:val="0"/>
+        </w:rPr>
+        <w:t xml:space="preserve">: The number of bookings in 2019 was higher than in 2018, indicating positive business growth.</w:t>
+      </w:r>
+    </w:p>
+    <w:p>
+      <w:pPr>
+        <w:spacing w:after="240" w:before="240" w:line="276" w:lineRule="auto"/>
+        <w:rPr>
+          <w:sz w:val="23"/>
+          <w:szCs w:val="23"/>
+        </w:rPr>
+      </w:pPr>
+      <w:r>
+        <w:rPr>
+          <w:sz w:val="23"/>
+          <w:szCs w:val="23"/>
+          <w:rtl w:val="0"/>
+        </w:rPr>
+        <w:t xml:space="preserve">These insights suggest that seasonal, weather, and temporal factors significantly influence booking patterns, with a clear upward trend in demand over time.</w:t>
+      </w:r>
+    </w:p>
+    <w:p>
+      <w:pPr>
+        <w:spacing w:after="240" w:before="240" w:line="276" w:lineRule="auto"/>
+        <w:rPr>
+          <w:sz w:val="17"/>
+          <w:szCs w:val="17"/>
+        </w:rPr>
+      </w:pPr>
+      <w:r>
+        <w:rPr>
+          <w:sz w:val="17"/>
+          <w:szCs w:val="17"/>
+        </w:rPr>
+        <w:drawing>
+          <wp:inline distB="114300" distT="114300" distL="114300" distR="114300">
+            <wp:extent cx="5715000" cy="5588000"/>
+            <wp:effectExtent b="0" l="0" r="0" t="0"/>
+            <wp:docPr id="4" name="image4.png"/>
+            <a:graphic>
+              <a:graphicData uri="http://schemas.openxmlformats.org/drawingml/2006/picture">
+                <pic:pic>
+                  <pic:nvPicPr>
+                    <pic:cNvPr id="0" name="image4.png"/>
+                    <pic:cNvPicPr preferRelativeResize="0"/>
+                  </pic:nvPicPr>
+                  <pic:blipFill>
+                    <a:blip r:embed="rId6"/>
+                    <a:srcRect b="0" l="0" r="0" t="0"/>
+                    <a:stretch>
+                      <a:fillRect/>
+                    </a:stretch>
+                  </pic:blipFill>
+                  <pic:spPr>
+                    <a:xfrm>
+                      <a:off x="0" y="0"/>
+                      <a:ext cx="5715000" cy="5588000"/>
+                    </a:xfrm>
+                    <a:prstGeom prst="rect"/>
+                    <a:ln/>
+                  </pic:spPr>
+                </pic:pic>
+              </a:graphicData>
+            </a:graphic>
+          </wp:inline>
+        </w:drawing>
+      </w:r>
+      <w:r>
+        <w:rPr>
+          <w:rtl w:val="0"/>
+        </w:rPr>
+      </w:r>
+    </w:p>
+    <w:p>
+      <w:pPr>
+        <w:spacing w:after="240" w:before="240" w:line="276" w:lineRule="auto"/>
+        <w:rPr>
+          <w:sz w:val="17"/>
+          <w:szCs w:val="17"/>
+        </w:rPr>
+      </w:pPr>
+      <w:r>
+        <w:rPr>
+          <w:rtl w:val="0"/>
+        </w:rPr>
+      </w:r>
+    </w:p>
+    <w:p>
+      <w:pPr>
+        <w:spacing w:line="276" w:lineRule="auto"/>
+        <w:rPr>
+          <w:sz w:val="17"/>
+          <w:szCs w:val="17"/>
+        </w:rPr>
+      </w:pPr>
+      <w:r>
+        <w:rPr>
+          <w:rtl w:val="0"/>
+        </w:rPr>
+      </w:r>
+    </w:p>
+    <w:p>
+      <w:pPr>
+        <w:rPr/>
+      </w:pPr>
+      <w:r>
+        <w:rPr>
+          <w:rtl w:val="0"/>
+        </w:rPr>
       </w:r>
     </w:p>
     <w:p>
@@ -272,7 +642,7 @@
           <w:szCs w:val="22"/>
         </w:rPr>
       </w:pPr>
-      <w:bookmarkStart w:colFirst="0" w:colLast="0" w:name="_heading=h.f25vhrlfrn3w" w:id="0"/>
+      <w:bookmarkStart w:colFirst="0" w:colLast="0" w:name="_gjdgxs" w:id="0"/>
       <w:bookmarkEnd w:id="0"/>
       <w:r>
         <w:rPr>
@@ -290,6 +660,240 @@
           <w:rtl w:val="0"/>
         </w:rPr>
         <w:t xml:space="preserve">&lt;Your answer for Question 2 goes below this line&gt; (Do not edit)</w:t>
+      </w:r>
+    </w:p>
+    <w:p>
+      <w:pPr>
+        <w:rPr/>
+      </w:pPr>
+      <w:r>
+        <w:rPr>
+          <w:rtl w:val="0"/>
+        </w:rPr>
+      </w:r>
+    </w:p>
+    <w:p>
+      <w:pPr>
+        <w:rPr/>
+      </w:pPr>
+      <w:r>
+        <w:rPr>
+          <w:rtl w:val="0"/>
+        </w:rPr>
+        <w:t xml:space="preserve">Using </w:t>
+      </w:r>
+      <w:r>
+        <w:rPr>
+          <w:rFonts w:ascii="Roboto Mono" w:cs="Roboto Mono" w:eastAsia="Roboto Mono" w:hAnsi="Roboto Mono"/>
+          <w:rtl w:val="0"/>
+        </w:rPr>
+        <w:t xml:space="preserve">drop_first=True</w:t>
+      </w:r>
+      <w:r>
+        <w:rPr>
+          <w:rtl w:val="0"/>
+        </w:rPr>
+        <w:t xml:space="preserve"> is important as it helps reduce the number of dummy variables created, thereby minimizing redundancy and </w:t>
+      </w:r>
+      <w:r>
+        <w:rPr>
+          <w:b w:val="1"/>
+          <w:rtl w:val="0"/>
+        </w:rPr>
+        <w:t xml:space="preserve">preventing multicollinearity</w:t>
+      </w:r>
+      <w:r>
+        <w:rPr>
+          <w:rtl w:val="0"/>
+        </w:rPr>
+        <w:t xml:space="preserve"> among dummy variables.</w:t>
+      </w:r>
+    </w:p>
+    <w:p>
+      <w:pPr>
+        <w:rPr/>
+      </w:pPr>
+      <w:r>
+        <w:rPr>
+          <w:rtl w:val="0"/>
+        </w:rPr>
+      </w:r>
+    </w:p>
+    <w:p>
+      <w:pPr>
+        <w:rPr/>
+      </w:pPr>
+      <w:r>
+        <w:rPr>
+          <w:rtl w:val="0"/>
+        </w:rPr>
+        <w:t xml:space="preserve">When set to </w:t>
+      </w:r>
+      <w:r>
+        <w:rPr>
+          <w:rFonts w:ascii="Roboto Mono" w:cs="Roboto Mono" w:eastAsia="Roboto Mono" w:hAnsi="Roboto Mono"/>
+          <w:rtl w:val="0"/>
+        </w:rPr>
+        <w:t xml:space="preserve">True</w:t>
+      </w:r>
+      <w:r>
+        <w:rPr>
+          <w:rtl w:val="0"/>
+        </w:rPr>
+        <w:t xml:space="preserve">, it generates </w:t>
+      </w:r>
+      <w:r>
+        <w:rPr>
+          <w:b w:val="1"/>
+          <w:rtl w:val="0"/>
+        </w:rPr>
+        <w:t xml:space="preserve">k-1</w:t>
+      </w:r>
+      <w:r>
+        <w:rPr>
+          <w:rtl w:val="0"/>
+        </w:rPr>
+        <w:t xml:space="preserve"> dummy variables for a categorical feature with </w:t>
+      </w:r>
+      <w:r>
+        <w:rPr>
+          <w:b w:val="1"/>
+          <w:rtl w:val="0"/>
+        </w:rPr>
+        <w:t xml:space="preserve">k</w:t>
+      </w:r>
+      <w:r>
+        <w:rPr>
+          <w:rtl w:val="0"/>
+        </w:rPr>
+        <w:t xml:space="preserve"> unique values by removing the first category.</w:t>
+      </w:r>
+    </w:p>
+    <w:p>
+      <w:pPr>
+        <w:rPr/>
+      </w:pPr>
+      <w:r>
+        <w:rPr>
+          <w:rtl w:val="0"/>
+        </w:rPr>
+      </w:r>
+    </w:p>
+    <w:p>
+      <w:pPr>
+        <w:pStyle w:val="Heading3"/>
+        <w:keepNext w:val="0"/>
+        <w:keepLines w:val="0"/>
+        <w:rPr>
+          <w:sz w:val="26"/>
+          <w:szCs w:val="26"/>
+        </w:rPr>
+      </w:pPr>
+      <w:bookmarkStart w:colFirst="0" w:colLast="0" w:name="_kbdd2wnis1xk" w:id="1"/>
+      <w:bookmarkEnd w:id="1"/>
+      <w:r>
+        <w:rPr>
+          <w:sz w:val="26"/>
+          <w:szCs w:val="26"/>
+          <w:rtl w:val="0"/>
+        </w:rPr>
+        <w:t xml:space="preserve">Example:</w:t>
+      </w:r>
+    </w:p>
+    <w:p>
+      <w:pPr>
+        <w:spacing w:after="240" w:before="240" w:lineRule="auto"/>
+        <w:rPr/>
+      </w:pPr>
+      <w:r>
+        <w:rPr>
+          <w:rtl w:val="0"/>
+        </w:rPr>
+        <w:t xml:space="preserve">If a categorical column has three values: </w:t>
+      </w:r>
+      <w:r>
+        <w:rPr>
+          <w:b w:val="1"/>
+          <w:rtl w:val="0"/>
+        </w:rPr>
+        <w:t xml:space="preserve">A, B, and C</w:t>
+      </w:r>
+      <w:r>
+        <w:rPr>
+          <w:rtl w:val="0"/>
+        </w:rPr>
+        <w:t xml:space="preserve">, creating dummy variables for all three would be unnecessary. If a data point is neither </w:t>
+      </w:r>
+      <w:r>
+        <w:rPr>
+          <w:b w:val="1"/>
+          <w:rtl w:val="0"/>
+        </w:rPr>
+        <w:t xml:space="preserve">A</w:t>
+      </w:r>
+      <w:r>
+        <w:rPr>
+          <w:rtl w:val="0"/>
+        </w:rPr>
+        <w:t xml:space="preserve"> nor </w:t>
+      </w:r>
+      <w:r>
+        <w:rPr>
+          <w:b w:val="1"/>
+          <w:rtl w:val="0"/>
+        </w:rPr>
+        <w:t xml:space="preserve">B</w:t>
+      </w:r>
+      <w:r>
+        <w:rPr>
+          <w:rtl w:val="0"/>
+        </w:rPr>
+        <w:t xml:space="preserve">, it is implicitly </w:t>
+      </w:r>
+      <w:r>
+        <w:rPr>
+          <w:b w:val="1"/>
+          <w:rtl w:val="0"/>
+        </w:rPr>
+        <w:t xml:space="preserve">C</w:t>
+      </w:r>
+      <w:r>
+        <w:rPr>
+          <w:rtl w:val="0"/>
+        </w:rPr>
+        <w:t xml:space="preserve">, making the third dummy variable redundant.</w:t>
+      </w:r>
+    </w:p>
+    <w:p>
+      <w:pPr>
+        <w:spacing w:after="240" w:before="240" w:lineRule="auto"/>
+        <w:rPr/>
+      </w:pPr>
+      <w:r>
+        <w:rPr>
+          <w:rtl w:val="0"/>
+        </w:rPr>
+        <w:t xml:space="preserve">This approach ensures a more efficient representation of categorical variables, particularly in regression models.</w:t>
+      </w:r>
+    </w:p>
+    <w:p>
+      <w:pPr>
+        <w:rPr/>
+      </w:pPr>
+      <w:r>
+        <w:rPr>
+          <w:rtl w:val="0"/>
+        </w:rPr>
+      </w:r>
+    </w:p>
+    <w:p>
+      <w:pPr>
+        <w:rPr/>
+      </w:pPr>
+      <w:r>
+        <w:rPr>
+          <w:rtl w:val="0"/>
+        </w:rPr>
       </w:r>
     </w:p>
     <w:p>
@@ -380,8 +984,8 @@
           <w:szCs w:val="22"/>
         </w:rPr>
       </w:pPr>
-      <w:bookmarkStart w:colFirst="0" w:colLast="0" w:name="_heading=h.pldjbck0zgbi" w:id="1"/>
-      <w:bookmarkEnd w:id="1"/>
+      <w:bookmarkStart w:colFirst="0" w:colLast="0" w:name="_30j0zll" w:id="2"/>
+      <w:bookmarkEnd w:id="2"/>
       <w:r>
         <w:rPr>
           <w:sz w:val="22"/>
@@ -402,6 +1006,99 @@
     </w:p>
     <w:p>
       <w:pPr>
+        <w:rPr/>
+      </w:pPr>
+      <w:r>
+        <w:rPr>
+          <w:rtl w:val="0"/>
+        </w:rPr>
+      </w:r>
+    </w:p>
+    <w:p>
+      <w:pPr>
+        <w:rPr/>
+      </w:pPr>
+      <w:r>
+        <w:rPr/>
+        <w:drawing>
+          <wp:inline distB="114300" distT="114300" distL="114300" distR="114300">
+            <wp:extent cx="5715000" cy="5715000"/>
+            <wp:effectExtent b="0" l="0" r="0" t="0"/>
+            <wp:docPr id="1" name="image3.png"/>
+            <a:graphic>
+              <a:graphicData uri="http://schemas.openxmlformats.org/drawingml/2006/picture">
+                <pic:pic>
+                  <pic:nvPicPr>
+                    <pic:cNvPr id="0" name="image3.png"/>
+                    <pic:cNvPicPr preferRelativeResize="0"/>
+                  </pic:nvPicPr>
+                  <pic:blipFill>
+                    <a:blip r:embed="rId7"/>
+                    <a:srcRect b="0" l="0" r="0" t="0"/>
+                    <a:stretch>
+                      <a:fillRect/>
+                    </a:stretch>
+                  </pic:blipFill>
+                  <pic:spPr>
+                    <a:xfrm>
+                      <a:off x="0" y="0"/>
+                      <a:ext cx="5715000" cy="5715000"/>
+                    </a:xfrm>
+                    <a:prstGeom prst="rect"/>
+                    <a:ln/>
+                  </pic:spPr>
+                </pic:pic>
+              </a:graphicData>
+            </a:graphic>
+          </wp:inline>
+        </w:drawing>
+      </w:r>
+      <w:r>
+        <w:rPr>
+          <w:rtl w:val="0"/>
+        </w:rPr>
+      </w:r>
+    </w:p>
+    <w:p>
+      <w:pPr>
+        <w:rPr/>
+      </w:pPr>
+      <w:r>
+        <w:rPr>
+          <w:rtl w:val="0"/>
+        </w:rPr>
+      </w:r>
+    </w:p>
+    <w:p>
+      <w:pPr>
+        <w:rPr>
+          <w:b w:val="1"/>
+        </w:rPr>
+      </w:pPr>
+      <w:r>
+        <w:rPr>
+          <w:b w:val="1"/>
+          <w:rtl w:val="0"/>
+        </w:rPr>
+        <w:t xml:space="preserve">The ‘temp’ and ‘</w:t>
+      </w:r>
+      <w:r>
+        <w:rPr>
+          <w:b w:val="1"/>
+          <w:rtl w:val="0"/>
+        </w:rPr>
+        <w:t xml:space="preserve">atemp</w:t>
+      </w:r>
+      <w:r>
+        <w:rPr>
+          <w:b w:val="1"/>
+          <w:rtl w:val="0"/>
+        </w:rPr>
+        <w:t xml:space="preserve">’ variables have the highest correlation when compared to the rest with the target variable as ‘cnt’.</w:t>
+      </w:r>
+    </w:p>
+    <w:p>
+      <w:pPr>
         <w:pStyle w:val="Heading1"/>
         <w:spacing w:before="20" w:lineRule="auto"/>
         <w:ind w:firstLine="100"/>
@@ -514,8 +1211,8 @@
           <w:szCs w:val="22"/>
         </w:rPr>
       </w:pPr>
-      <w:bookmarkStart w:colFirst="0" w:colLast="0" w:name="_heading=h.qgimear9lxmh" w:id="2"/>
-      <w:bookmarkEnd w:id="2"/>
+      <w:bookmarkStart w:colFirst="0" w:colLast="0" w:name="_1fob9te" w:id="3"/>
+      <w:bookmarkEnd w:id="3"/>
       <w:r>
         <w:rPr>
           <w:sz w:val="22"/>
@@ -536,6 +1233,165 @@
     </w:p>
     <w:p>
       <w:pPr>
+        <w:rPr/>
+      </w:pPr>
+      <w:r>
+        <w:rPr>
+          <w:rtl w:val="0"/>
+        </w:rPr>
+      </w:r>
+    </w:p>
+    <w:p>
+      <w:pPr>
+        <w:spacing w:after="240" w:before="240" w:lineRule="auto"/>
+        <w:rPr/>
+      </w:pPr>
+      <w:r>
+        <w:rPr>
+          <w:rtl w:val="0"/>
+        </w:rPr>
+        <w:t xml:space="preserve">I have validated the assumptions of the Linear Regression model based on the following five key criteria:</w:t>
+      </w:r>
+    </w:p>
+    <w:p>
+      <w:pPr>
+        <w:numPr>
+          <w:ilvl w:val="0"/>
+          <w:numId w:val="8"/>
+        </w:numPr>
+        <w:spacing w:after="0" w:afterAutospacing="0" w:before="240" w:lineRule="auto"/>
+        <w:ind w:left="720" w:hanging="360"/>
+      </w:pPr>
+      <w:r>
+        <w:rPr>
+          <w:b w:val="1"/>
+          <w:rtl w:val="0"/>
+        </w:rPr>
+        <w:t xml:space="preserve">Normality of Error Terms</w:t>
+      </w:r>
+      <w:r>
+        <w:rPr>
+          <w:rtl w:val="0"/>
+        </w:rPr>
+        <w:t xml:space="preserve">: The residuals should follow a normal distribution.</w:t>
+      </w:r>
+    </w:p>
+    <w:p>
+      <w:pPr>
+        <w:numPr>
+          <w:ilvl w:val="0"/>
+          <w:numId w:val="8"/>
+        </w:numPr>
+        <w:spacing w:after="0" w:afterAutospacing="0" w:before="0" w:beforeAutospacing="0" w:lineRule="auto"/>
+        <w:ind w:left="720" w:hanging="360"/>
+      </w:pPr>
+      <w:r>
+        <w:rPr>
+          <w:b w:val="1"/>
+          <w:rtl w:val="0"/>
+        </w:rPr>
+        <w:t xml:space="preserve">Multicollinearity Check</w:t>
+      </w:r>
+      <w:r>
+        <w:rPr>
+          <w:rtl w:val="0"/>
+        </w:rPr>
+        <w:t xml:space="preserve">: There should be minimal or no multicollinearity among independent variables.</w:t>
+      </w:r>
+    </w:p>
+    <w:p>
+      <w:pPr>
+        <w:numPr>
+          <w:ilvl w:val="0"/>
+          <w:numId w:val="8"/>
+        </w:numPr>
+        <w:spacing w:after="0" w:afterAutospacing="0" w:before="0" w:beforeAutospacing="0" w:lineRule="auto"/>
+        <w:ind w:left="720" w:hanging="360"/>
+      </w:pPr>
+      <w:r>
+        <w:rPr>
+          <w:b w:val="1"/>
+          <w:rtl w:val="0"/>
+        </w:rPr>
+        <w:t xml:space="preserve">Linearity Validation</w:t>
+      </w:r>
+      <w:r>
+        <w:rPr>
+          <w:rtl w:val="0"/>
+        </w:rPr>
+        <w:t xml:space="preserve">: A linear relationship should be evident between the independent and dependent variables.</w:t>
+      </w:r>
+    </w:p>
+    <w:p>
+      <w:pPr>
+        <w:numPr>
+          <w:ilvl w:val="0"/>
+          <w:numId w:val="8"/>
+        </w:numPr>
+        <w:spacing w:after="0" w:afterAutospacing="0" w:before="0" w:beforeAutospacing="0" w:lineRule="auto"/>
+        <w:ind w:left="720" w:hanging="360"/>
+      </w:pPr>
+      <w:r>
+        <w:rPr>
+          <w:b w:val="1"/>
+          <w:rtl w:val="0"/>
+        </w:rPr>
+        <w:t xml:space="preserve">Homoscedasticity</w:t>
+      </w:r>
+      <w:r>
+        <w:rPr>
+          <w:rtl w:val="0"/>
+        </w:rPr>
+        <w:t xml:space="preserve">: The residuals should exhibit constant variance, with no discernible pattern.</w:t>
+      </w:r>
+    </w:p>
+    <w:p>
+      <w:pPr>
+        <w:numPr>
+          <w:ilvl w:val="0"/>
+          <w:numId w:val="8"/>
+        </w:numPr>
+        <w:spacing w:after="240" w:before="0" w:beforeAutospacing="0" w:lineRule="auto"/>
+        <w:ind w:left="720" w:hanging="360"/>
+      </w:pPr>
+      <w:r>
+        <w:rPr>
+          <w:b w:val="1"/>
+          <w:rtl w:val="0"/>
+        </w:rPr>
+        <w:t xml:space="preserve">Independence of Residuals</w:t>
+      </w:r>
+      <w:r>
+        <w:rPr>
+          <w:rtl w:val="0"/>
+        </w:rPr>
+        <w:t xml:space="preserve">: Residuals should be independent, with no signs of autocorrelation.</w:t>
+      </w:r>
+    </w:p>
+    <w:p>
+      <w:pPr>
+        <w:spacing w:after="240" w:before="240" w:lineRule="auto"/>
+        <w:rPr/>
+      </w:pPr>
+      <w:r>
+        <w:rPr>
+          <w:rtl w:val="0"/>
+        </w:rPr>
+        <w:t xml:space="preserve">These validations ensure the reliability and accuracy of the regression model.</w:t>
+      </w:r>
+    </w:p>
+    <w:p>
+      <w:pPr>
+        <w:rPr/>
+      </w:pPr>
+      <w:r>
+        <w:rPr>
+          <w:rtl w:val="0"/>
+        </w:rPr>
+      </w:r>
+    </w:p>
+    <w:p>
+      <w:pPr>
         <w:pBdr>
           <w:bottom w:color="000000" w:space="1" w:sz="6" w:val="single"/>
         </w:pBdr>
@@ -629,8 +1485,8 @@
           <w:szCs w:val="22"/>
         </w:rPr>
       </w:pPr>
-      <w:bookmarkStart w:colFirst="0" w:colLast="0" w:name="_heading=h.4nht0e7rnhby" w:id="3"/>
-      <w:bookmarkEnd w:id="3"/>
+      <w:bookmarkStart w:colFirst="0" w:colLast="0" w:name="_3znysh7" w:id="4"/>
+      <w:bookmarkEnd w:id="4"/>
       <w:r>
         <w:rPr>
           <w:sz w:val="22"/>
@@ -647,6 +1503,40 @@
           <w:rtl w:val="0"/>
         </w:rPr>
         <w:t xml:space="preserve">&lt;Your answer for Question 5 goes below this line&gt; (Do not edit)</w:t>
+      </w:r>
+    </w:p>
+    <w:p>
+      <w:pPr>
+        <w:rPr/>
+      </w:pPr>
+      <w:r>
+        <w:rPr>
+          <w:rtl w:val="0"/>
+        </w:rPr>
+      </w:r>
+    </w:p>
+    <w:p>
+      <w:pPr>
+        <w:rPr/>
+      </w:pPr>
+      <w:r>
+        <w:rPr>
+          <w:rtl w:val="0"/>
+        </w:rPr>
+        <w:t xml:space="preserve">The top three features that significantly influence shared bike demand are </w:t>
+      </w:r>
+      <w:r>
+        <w:rPr>
+          <w:b w:val="1"/>
+          <w:rtl w:val="0"/>
+        </w:rPr>
+        <w:t xml:space="preserve">temperature, year, and season</w:t>
+      </w:r>
+      <w:r>
+        <w:rPr>
+          <w:rtl w:val="0"/>
+        </w:rPr>
+        <w:t xml:space="preserve">. These variables play a crucial role in explaining variations in demand patterns.</w:t>
       </w:r>
     </w:p>
     <w:p>
@@ -862,10 +1752,2120 @@
     </w:p>
     <w:p>
       <w:pPr>
+        <w:rPr/>
+      </w:pPr>
+      <w:r>
+        <w:rPr>
+          <w:rtl w:val="0"/>
+        </w:rPr>
+      </w:r>
+    </w:p>
+    <w:p>
+      <w:pPr>
+        <w:spacing w:after="240" w:before="240" w:lineRule="auto"/>
+        <w:rPr/>
+      </w:pPr>
+      <w:r>
+        <w:rPr>
+          <w:rtl w:val="0"/>
+        </w:rPr>
+        <w:t xml:space="preserve">Linear Regression is a fundamental supervised learning algorithm used for predicting a continuous dependent variable based on one or more independent variables. It establishes a linear relationship between the input variables (predictors) and the target variable by fitting a straight line to the data.</w:t>
+      </w:r>
+    </w:p>
+    <w:p>
+      <w:pPr>
+        <w:pStyle w:val="Heading3"/>
+        <w:keepNext w:val="0"/>
+        <w:keepLines w:val="0"/>
+        <w:rPr>
+          <w:sz w:val="26"/>
+          <w:szCs w:val="26"/>
+        </w:rPr>
+      </w:pPr>
+      <w:bookmarkStart w:colFirst="0" w:colLast="0" w:name="_nbqe6fayl1fp" w:id="5"/>
+      <w:bookmarkEnd w:id="5"/>
+      <w:r>
+        <w:rPr>
+          <w:sz w:val="26"/>
+          <w:szCs w:val="26"/>
+          <w:rtl w:val="0"/>
+        </w:rPr>
+        <w:t xml:space="preserve">1. Mathematical Representation</w:t>
+      </w:r>
+    </w:p>
+    <w:p>
+      <w:pPr>
+        <w:spacing w:after="240" w:before="240" w:lineRule="auto"/>
+        <w:rPr/>
+      </w:pPr>
+      <w:r>
+        <w:rPr>
+          <w:rtl w:val="0"/>
+        </w:rPr>
+        <w:t xml:space="preserve">For a simple linear regression model with one independent variable (</w:t>
+      </w:r>
+      <w:r>
+        <w:rPr>
+          <w:b w:val="1"/>
+          <w:rtl w:val="0"/>
+        </w:rPr>
+        <w:t xml:space="preserve">X</w:t>
+      </w:r>
+      <w:r>
+        <w:rPr>
+          <w:rtl w:val="0"/>
+        </w:rPr>
+        <w:t xml:space="preserve">) and one dependent variable (</w:t>
+      </w:r>
+      <w:r>
+        <w:rPr>
+          <w:b w:val="1"/>
+          <w:rtl w:val="0"/>
+        </w:rPr>
+        <w:t xml:space="preserve">Y</w:t>
+      </w:r>
+      <w:r>
+        <w:rPr>
+          <w:rtl w:val="0"/>
+        </w:rPr>
+        <w:t xml:space="preserve">), the equation is:</w:t>
+      </w:r>
+    </w:p>
+    <w:p>
+      <w:pPr>
+        <w:rPr/>
+      </w:pPr>
+      <w:r>
+        <w:rPr>
+          <w:rtl w:val="0"/>
+        </w:rPr>
+        <w:t xml:space="preserve">Y=β0+β1X+εY = \beta_0 + \beta_1X + \varepsilonY=β0​+β1​X+ε</w:t>
+      </w:r>
+    </w:p>
+    <w:p>
+      <w:pPr>
+        <w:spacing w:after="240" w:before="240" w:lineRule="auto"/>
+        <w:rPr/>
+      </w:pPr>
+      <w:r>
+        <w:rPr>
+          <w:rtl w:val="0"/>
+        </w:rPr>
+        <w:t xml:space="preserve">Where:</w:t>
+      </w:r>
+    </w:p>
+    <w:p>
+      <w:pPr>
+        <w:numPr>
+          <w:ilvl w:val="0"/>
+          <w:numId w:val="10"/>
+        </w:numPr>
+        <w:spacing w:after="0" w:afterAutospacing="0" w:before="240" w:lineRule="auto"/>
+        <w:ind w:left="720" w:hanging="360"/>
+      </w:pPr>
+      <w:r>
+        <w:rPr>
+          <w:b w:val="1"/>
+          <w:rtl w:val="0"/>
+        </w:rPr>
+        <w:t xml:space="preserve">Y</w:t>
+      </w:r>
+      <w:r>
+        <w:rPr>
+          <w:rtl w:val="0"/>
+        </w:rPr>
+        <w:t xml:space="preserve"> = Dependent variable (target)</w:t>
+      </w:r>
+    </w:p>
+    <w:p>
+      <w:pPr>
+        <w:numPr>
+          <w:ilvl w:val="0"/>
+          <w:numId w:val="10"/>
+        </w:numPr>
+        <w:spacing w:after="0" w:afterAutospacing="0" w:before="0" w:beforeAutospacing="0" w:lineRule="auto"/>
+        <w:ind w:left="720" w:hanging="360"/>
+      </w:pPr>
+      <w:r>
+        <w:rPr>
+          <w:b w:val="1"/>
+          <w:rtl w:val="0"/>
+        </w:rPr>
+        <w:t xml:space="preserve">X</w:t>
+      </w:r>
+      <w:r>
+        <w:rPr>
+          <w:rtl w:val="0"/>
+        </w:rPr>
+        <w:t xml:space="preserve"> = Independent variable (predictor)</w:t>
+      </w:r>
+    </w:p>
+    <w:p>
+      <w:pPr>
+        <w:numPr>
+          <w:ilvl w:val="0"/>
+          <w:numId w:val="10"/>
+        </w:numPr>
+        <w:spacing w:after="0" w:afterAutospacing="0" w:before="0" w:beforeAutospacing="0" w:lineRule="auto"/>
+        <w:ind w:left="720" w:hanging="360"/>
+      </w:pPr>
+      <w:r>
+        <w:rPr>
+          <w:b w:val="1"/>
+          <w:rtl w:val="0"/>
+        </w:rPr>
+        <w:t xml:space="preserve">β₀</w:t>
+      </w:r>
+      <w:r>
+        <w:rPr>
+          <w:rtl w:val="0"/>
+        </w:rPr>
+        <w:t xml:space="preserve"> = Intercept (value of Y when X = 0)</w:t>
+      </w:r>
+    </w:p>
+    <w:p>
+      <w:pPr>
+        <w:numPr>
+          <w:ilvl w:val="0"/>
+          <w:numId w:val="10"/>
+        </w:numPr>
+        <w:spacing w:after="0" w:afterAutospacing="0" w:before="0" w:beforeAutospacing="0" w:lineRule="auto"/>
+        <w:ind w:left="720" w:hanging="360"/>
+      </w:pPr>
+      <w:r>
+        <w:rPr>
+          <w:b w:val="1"/>
+          <w:rtl w:val="0"/>
+        </w:rPr>
+        <w:t xml:space="preserve">β₁</w:t>
+      </w:r>
+      <w:r>
+        <w:rPr>
+          <w:rtl w:val="0"/>
+        </w:rPr>
+        <w:t xml:space="preserve"> = Coefficient (slope) that determines the relationship between X and Y</w:t>
+      </w:r>
+    </w:p>
+    <w:p>
+      <w:pPr>
+        <w:numPr>
+          <w:ilvl w:val="0"/>
+          <w:numId w:val="10"/>
+        </w:numPr>
+        <w:spacing w:after="240" w:before="0" w:beforeAutospacing="0" w:lineRule="auto"/>
+        <w:ind w:left="720" w:hanging="360"/>
+      </w:pPr>
+      <w:r>
+        <w:rPr>
+          <w:b w:val="1"/>
+          <w:rtl w:val="0"/>
+        </w:rPr>
+        <w:t xml:space="preserve">ε</w:t>
+      </w:r>
+      <w:r>
+        <w:rPr>
+          <w:rtl w:val="0"/>
+        </w:rPr>
+        <w:t xml:space="preserve"> = Error term (accounts for the variability not explained by the model)</w:t>
+      </w:r>
+    </w:p>
+    <w:p>
+      <w:pPr>
+        <w:spacing w:after="240" w:before="240" w:lineRule="auto"/>
+        <w:rPr/>
+      </w:pPr>
+      <w:r>
+        <w:rPr>
+          <w:rtl w:val="0"/>
+        </w:rPr>
+        <w:t xml:space="preserve">For multiple linear regression (where there are multiple predictors </w:t>
+      </w:r>
+      <w:r>
+        <w:rPr>
+          <w:b w:val="1"/>
+          <w:rtl w:val="0"/>
+        </w:rPr>
+        <w:t xml:space="preserve">X₁, X₂, X₃, ..., Xn</w:t>
+      </w:r>
+      <w:r>
+        <w:rPr>
+          <w:rtl w:val="0"/>
+        </w:rPr>
+        <w:t xml:space="preserve">), the equation generalizes to:</w:t>
+      </w:r>
+    </w:p>
+    <w:p>
+      <w:pPr>
+        <w:rPr/>
+      </w:pPr>
+      <w:r>
+        <w:rPr>
+          <w:rtl w:val="0"/>
+        </w:rPr>
+        <w:t xml:space="preserve">Y=β0+β1X1+β2X2+...+βnXn+εY = \beta_0 + \beta_1X_1 + \beta_2X_2 + ... + \beta_nX_n + \varepsilonY=β0​+β1​X1​+β2​X2​+...+βn​Xn​+ε</w:t>
+      </w:r>
+    </w:p>
+    <w:p>
+      <w:pPr>
+        <w:pStyle w:val="Heading3"/>
+        <w:keepNext w:val="0"/>
+        <w:keepLines w:val="0"/>
+        <w:rPr>
+          <w:sz w:val="26"/>
+          <w:szCs w:val="26"/>
+        </w:rPr>
+      </w:pPr>
+      <w:bookmarkStart w:colFirst="0" w:colLast="0" w:name="_w8dg5eviehye" w:id="6"/>
+      <w:bookmarkEnd w:id="6"/>
+      <w:r>
+        <w:rPr>
+          <w:sz w:val="26"/>
+          <w:szCs w:val="26"/>
+          <w:rtl w:val="0"/>
+        </w:rPr>
+        <w:t xml:space="preserve">2. Model Training Using Ordinary Least Squares (OLS)</w:t>
+      </w:r>
+    </w:p>
+    <w:p>
+      <w:pPr>
+        <w:spacing w:after="240" w:before="240" w:lineRule="auto"/>
+        <w:rPr/>
+      </w:pPr>
+      <w:r>
+        <w:rPr>
+          <w:rtl w:val="0"/>
+        </w:rPr>
+        <w:t xml:space="preserve">Linear regression is trained using the </w:t>
+      </w:r>
+      <w:r>
+        <w:rPr>
+          <w:b w:val="1"/>
+          <w:rtl w:val="0"/>
+        </w:rPr>
+        <w:t xml:space="preserve">Ordinary Least Squares (OLS) method</w:t>
+      </w:r>
+      <w:r>
+        <w:rPr>
+          <w:rtl w:val="0"/>
+        </w:rPr>
+        <w:t xml:space="preserve">, which minimizes the sum of squared errors (SSE) between actual and predicted values. The cost function is:</w:t>
+      </w:r>
+    </w:p>
+    <w:p>
+      <w:pPr>
+        <w:rPr/>
+      </w:pPr>
+      <w:r>
+        <w:rPr>
+          <w:rtl w:val="0"/>
+        </w:rPr>
+        <w:t xml:space="preserve">SSE=∑(Yi−Y^i)2SSE = \sum (Y_i - \hat{Y}_i)^2SSE=∑(Yi​−Y^i​)2</w:t>
+      </w:r>
+    </w:p>
+    <w:p>
+      <w:pPr>
+        <w:spacing w:after="240" w:before="240" w:lineRule="auto"/>
+        <w:rPr/>
+      </w:pPr>
+      <w:r>
+        <w:rPr>
+          <w:rtl w:val="0"/>
+        </w:rPr>
+        <w:t xml:space="preserve">Where </w:t>
+      </w:r>
+      <w:r>
+        <w:rPr>
+          <w:b w:val="1"/>
+          <w:rtl w:val="0"/>
+        </w:rPr>
+        <w:t xml:space="preserve">Yᵢ</w:t>
+      </w:r>
+      <w:r>
+        <w:rPr>
+          <w:rtl w:val="0"/>
+        </w:rPr>
+        <w:t xml:space="preserve"> is the actual value and </w:t>
+      </w:r>
+      <w:r>
+        <w:rPr>
+          <w:b w:val="1"/>
+          <w:rtl w:val="0"/>
+        </w:rPr>
+        <w:t xml:space="preserve">Ŷᵢ</w:t>
+      </w:r>
+      <w:r>
+        <w:rPr>
+          <w:rtl w:val="0"/>
+        </w:rPr>
+        <w:t xml:space="preserve"> is the predicted value. The model finds the best-fit line by optimizing the regression coefficients (β-values) to minimize SSE.</w:t>
+      </w:r>
+    </w:p>
+    <w:p>
+      <w:pPr>
+        <w:pStyle w:val="Heading3"/>
+        <w:keepNext w:val="0"/>
+        <w:keepLines w:val="0"/>
+        <w:rPr>
+          <w:sz w:val="26"/>
+          <w:szCs w:val="26"/>
+        </w:rPr>
+      </w:pPr>
+      <w:bookmarkStart w:colFirst="0" w:colLast="0" w:name="_luyymiv0d3ax" w:id="7"/>
+      <w:bookmarkEnd w:id="7"/>
+      <w:r>
+        <w:rPr>
+          <w:sz w:val="26"/>
+          <w:szCs w:val="26"/>
+          <w:rtl w:val="0"/>
+        </w:rPr>
+        <w:t xml:space="preserve">3. Assumptions of Linear Regression</w:t>
+      </w:r>
+    </w:p>
+    <w:p>
+      <w:pPr>
+        <w:spacing w:after="240" w:before="240" w:lineRule="auto"/>
+        <w:rPr/>
+      </w:pPr>
+      <w:r>
+        <w:rPr>
+          <w:rtl w:val="0"/>
+        </w:rPr>
+        <w:t xml:space="preserve">For accurate predictions, linear regression relies on the following assumptions:</w:t>
+      </w:r>
+    </w:p>
+    <w:p>
+      <w:pPr>
+        <w:numPr>
+          <w:ilvl w:val="0"/>
+          <w:numId w:val="1"/>
+        </w:numPr>
+        <w:spacing w:after="0" w:afterAutospacing="0" w:before="240" w:lineRule="auto"/>
+        <w:ind w:left="720" w:hanging="360"/>
+      </w:pPr>
+      <w:r>
+        <w:rPr>
+          <w:b w:val="1"/>
+          <w:rtl w:val="0"/>
+        </w:rPr>
+        <w:t xml:space="preserve">Linearity</w:t>
+      </w:r>
+      <w:r>
+        <w:rPr>
+          <w:rtl w:val="0"/>
+        </w:rPr>
+        <w:t xml:space="preserve"> – The relationship between the independent and dependent variables should be linear.</w:t>
+      </w:r>
+    </w:p>
+    <w:p>
+      <w:pPr>
+        <w:numPr>
+          <w:ilvl w:val="0"/>
+          <w:numId w:val="1"/>
+        </w:numPr>
+        <w:spacing w:after="0" w:afterAutospacing="0" w:before="0" w:beforeAutospacing="0" w:lineRule="auto"/>
+        <w:ind w:left="720" w:hanging="360"/>
+      </w:pPr>
+      <w:r>
+        <w:rPr>
+          <w:b w:val="1"/>
+          <w:rtl w:val="0"/>
+        </w:rPr>
+        <w:t xml:space="preserve">Independence of Errors</w:t>
+      </w:r>
+      <w:r>
+        <w:rPr>
+          <w:rtl w:val="0"/>
+        </w:rPr>
+        <w:t xml:space="preserve"> – Residuals (errors) should be independent and not correlated.</w:t>
+      </w:r>
+    </w:p>
+    <w:p>
+      <w:pPr>
+        <w:numPr>
+          <w:ilvl w:val="0"/>
+          <w:numId w:val="1"/>
+        </w:numPr>
+        <w:spacing w:after="0" w:afterAutospacing="0" w:before="0" w:beforeAutospacing="0" w:lineRule="auto"/>
+        <w:ind w:left="720" w:hanging="360"/>
+      </w:pPr>
+      <w:r>
+        <w:rPr>
+          <w:b w:val="1"/>
+          <w:rtl w:val="0"/>
+        </w:rPr>
+        <w:t xml:space="preserve">Homoscedasticity</w:t>
+      </w:r>
+      <w:r>
+        <w:rPr>
+          <w:rtl w:val="0"/>
+        </w:rPr>
+        <w:t xml:space="preserve"> – The variance of residuals should be constant across all levels of the independent variable.</w:t>
+      </w:r>
+    </w:p>
+    <w:p>
+      <w:pPr>
+        <w:numPr>
+          <w:ilvl w:val="0"/>
+          <w:numId w:val="1"/>
+        </w:numPr>
+        <w:spacing w:after="0" w:afterAutospacing="0" w:before="0" w:beforeAutospacing="0" w:lineRule="auto"/>
+        <w:ind w:left="720" w:hanging="360"/>
+      </w:pPr>
+      <w:r>
+        <w:rPr>
+          <w:b w:val="1"/>
+          <w:rtl w:val="0"/>
+        </w:rPr>
+        <w:t xml:space="preserve">Normality of Errors</w:t>
+      </w:r>
+      <w:r>
+        <w:rPr>
+          <w:rtl w:val="0"/>
+        </w:rPr>
+        <w:t xml:space="preserve"> – The residuals should follow a normal distribution.</w:t>
+      </w:r>
+    </w:p>
+    <w:p>
+      <w:pPr>
+        <w:numPr>
+          <w:ilvl w:val="0"/>
+          <w:numId w:val="1"/>
+        </w:numPr>
+        <w:spacing w:after="240" w:before="0" w:beforeAutospacing="0" w:lineRule="auto"/>
+        <w:ind w:left="720" w:hanging="360"/>
+      </w:pPr>
+      <w:r>
+        <w:rPr>
+          <w:b w:val="1"/>
+          <w:rtl w:val="0"/>
+        </w:rPr>
+        <w:t xml:space="preserve">No Multicollinearity</w:t>
+      </w:r>
+      <w:r>
+        <w:rPr>
+          <w:rtl w:val="0"/>
+        </w:rPr>
+        <w:t xml:space="preserve"> – Independent variables should not be highly correlated with each other.</w:t>
+      </w:r>
+    </w:p>
+    <w:p>
+      <w:pPr>
+        <w:pStyle w:val="Heading3"/>
+        <w:keepNext w:val="0"/>
+        <w:keepLines w:val="0"/>
+        <w:rPr>
+          <w:sz w:val="26"/>
+          <w:szCs w:val="26"/>
+        </w:rPr>
+      </w:pPr>
+      <w:bookmarkStart w:colFirst="0" w:colLast="0" w:name="_gsyuyoz8t68c" w:id="8"/>
+      <w:bookmarkEnd w:id="8"/>
+      <w:r>
+        <w:rPr>
+          <w:sz w:val="26"/>
+          <w:szCs w:val="26"/>
+          <w:rtl w:val="0"/>
+        </w:rPr>
+        <w:t xml:space="preserve">4. Evaluation Metrics</w:t>
+      </w:r>
+    </w:p>
+    <w:p>
+      <w:pPr>
+        <w:spacing w:after="240" w:before="240" w:lineRule="auto"/>
+        <w:rPr/>
+      </w:pPr>
+      <w:r>
+        <w:rPr>
+          <w:rtl w:val="0"/>
+        </w:rPr>
+        <w:t xml:space="preserve">To assess model performance, common evaluation metrics include:</w:t>
+      </w:r>
+    </w:p>
+    <w:p>
+      <w:pPr>
+        <w:numPr>
+          <w:ilvl w:val="0"/>
+          <w:numId w:val="7"/>
+        </w:numPr>
+        <w:spacing w:after="0" w:afterAutospacing="0" w:before="240" w:lineRule="auto"/>
+        <w:ind w:left="720" w:hanging="360"/>
+      </w:pPr>
+      <w:r>
+        <w:rPr>
+          <w:b w:val="1"/>
+          <w:rtl w:val="0"/>
+        </w:rPr>
+        <w:t xml:space="preserve">Mean Absolute Error (MAE)</w:t>
+      </w:r>
+    </w:p>
+    <w:p>
+      <w:pPr>
+        <w:numPr>
+          <w:ilvl w:val="0"/>
+          <w:numId w:val="7"/>
+        </w:numPr>
+        <w:spacing w:after="0" w:afterAutospacing="0" w:before="0" w:beforeAutospacing="0" w:lineRule="auto"/>
+        <w:ind w:left="720" w:hanging="360"/>
+      </w:pPr>
+      <w:r>
+        <w:rPr>
+          <w:b w:val="1"/>
+          <w:rtl w:val="0"/>
+        </w:rPr>
+        <w:t xml:space="preserve">Mean Squared Error (MSE)</w:t>
+      </w:r>
+    </w:p>
+    <w:p>
+      <w:pPr>
+        <w:numPr>
+          <w:ilvl w:val="0"/>
+          <w:numId w:val="7"/>
+        </w:numPr>
+        <w:spacing w:after="0" w:afterAutospacing="0" w:before="0" w:beforeAutospacing="0" w:lineRule="auto"/>
+        <w:ind w:left="720" w:hanging="360"/>
+      </w:pPr>
+      <w:r>
+        <w:rPr>
+          <w:b w:val="1"/>
+          <w:rtl w:val="0"/>
+        </w:rPr>
+        <w:t xml:space="preserve">Root Mean Squared Error (RMSE)</w:t>
+      </w:r>
+    </w:p>
+    <w:p>
+      <w:pPr>
+        <w:numPr>
+          <w:ilvl w:val="0"/>
+          <w:numId w:val="7"/>
+        </w:numPr>
+        <w:spacing w:after="240" w:before="0" w:beforeAutospacing="0" w:lineRule="auto"/>
+        <w:ind w:left="720" w:hanging="360"/>
+      </w:pPr>
+      <w:r>
+        <w:rPr>
+          <w:b w:val="1"/>
+          <w:rtl w:val="0"/>
+        </w:rPr>
+        <w:t xml:space="preserve">R² Score</w:t>
+      </w:r>
+      <w:r>
+        <w:rPr>
+          <w:rtl w:val="0"/>
+        </w:rPr>
+        <w:t xml:space="preserve"> (coefficient of determination, indicating model goodness-of-fit)</w:t>
+      </w:r>
+    </w:p>
+    <w:p>
+      <w:pPr>
+        <w:pStyle w:val="Heading3"/>
+        <w:keepNext w:val="0"/>
+        <w:keepLines w:val="0"/>
+        <w:rPr>
+          <w:sz w:val="26"/>
+          <w:szCs w:val="26"/>
+        </w:rPr>
+      </w:pPr>
+      <w:bookmarkStart w:colFirst="0" w:colLast="0" w:name="_ldr24ywcek2g" w:id="9"/>
+      <w:bookmarkEnd w:id="9"/>
+      <w:r>
+        <w:rPr>
+          <w:sz w:val="26"/>
+          <w:szCs w:val="26"/>
+          <w:rtl w:val="0"/>
+        </w:rPr>
+        <w:t xml:space="preserve">5. Applications of Linear Regression</w:t>
+      </w:r>
+    </w:p>
+    <w:p>
+      <w:pPr>
+        <w:numPr>
+          <w:ilvl w:val="0"/>
+          <w:numId w:val="2"/>
+        </w:numPr>
+        <w:spacing w:after="0" w:afterAutospacing="0" w:before="240" w:lineRule="auto"/>
+        <w:ind w:left="720" w:hanging="360"/>
+      </w:pPr>
+      <w:r>
+        <w:rPr>
+          <w:rtl w:val="0"/>
+        </w:rPr>
+        <w:t xml:space="preserve">Forecasting sales, stock prices, and demand patterns</w:t>
+      </w:r>
+    </w:p>
+    <w:p>
+      <w:pPr>
+        <w:numPr>
+          <w:ilvl w:val="0"/>
+          <w:numId w:val="2"/>
+        </w:numPr>
+        <w:spacing w:after="0" w:afterAutospacing="0" w:before="0" w:beforeAutospacing="0" w:lineRule="auto"/>
+        <w:ind w:left="720" w:hanging="360"/>
+      </w:pPr>
+      <w:r>
+        <w:rPr>
+          <w:rtl w:val="0"/>
+        </w:rPr>
+        <w:t xml:space="preserve">Analyzing trends in economics and finance</w:t>
+      </w:r>
+    </w:p>
+    <w:p>
+      <w:pPr>
+        <w:numPr>
+          <w:ilvl w:val="0"/>
+          <w:numId w:val="2"/>
+        </w:numPr>
+        <w:spacing w:after="0" w:afterAutospacing="0" w:before="0" w:beforeAutospacing="0" w:lineRule="auto"/>
+        <w:ind w:left="720" w:hanging="360"/>
+      </w:pPr>
+      <w:r>
+        <w:rPr>
+          <w:rtl w:val="0"/>
+        </w:rPr>
+        <w:t xml:space="preserve">Predicting real estate prices based on features like location and size</w:t>
+      </w:r>
+    </w:p>
+    <w:p>
+      <w:pPr>
+        <w:numPr>
+          <w:ilvl w:val="0"/>
+          <w:numId w:val="2"/>
+        </w:numPr>
+        <w:spacing w:after="240" w:before="0" w:beforeAutospacing="0" w:lineRule="auto"/>
+        <w:ind w:left="720" w:hanging="360"/>
+      </w:pPr>
+      <w:r>
+        <w:rPr>
+          <w:rtl w:val="0"/>
+        </w:rPr>
+        <w:t xml:space="preserve">Understanding the impact of independent variables in scientific studies</w:t>
+      </w:r>
+    </w:p>
+    <w:p>
+      <w:pPr>
+        <w:pStyle w:val="Heading3"/>
+        <w:keepNext w:val="0"/>
+        <w:keepLines w:val="0"/>
+        <w:rPr>
+          <w:sz w:val="26"/>
+          <w:szCs w:val="26"/>
+        </w:rPr>
+      </w:pPr>
+      <w:bookmarkStart w:colFirst="0" w:colLast="0" w:name="_qo6dyr22428o" w:id="10"/>
+      <w:bookmarkEnd w:id="10"/>
+      <w:r>
+        <w:rPr>
+          <w:sz w:val="26"/>
+          <w:szCs w:val="26"/>
+          <w:rtl w:val="0"/>
+        </w:rPr>
+        <w:t xml:space="preserve">Conclusion</w:t>
+      </w:r>
+    </w:p>
+    <w:p>
+      <w:pPr>
+        <w:spacing w:after="240" w:before="240" w:lineRule="auto"/>
+        <w:rPr/>
+      </w:pPr>
+      <w:r>
+        <w:rPr>
+          <w:rtl w:val="0"/>
+        </w:rPr>
+        <w:t xml:space="preserve">Linear regression is a simple yet powerful technique for predictive modeling and statistical analysis. While it provides interpretability and efficiency, its effectiveness depends on meeting the key assumptions. If assumptions are violated, advanced techniques such as </w:t>
+      </w:r>
+      <w:r>
+        <w:rPr>
+          <w:b w:val="1"/>
+          <w:rtl w:val="0"/>
+        </w:rPr>
+        <w:t xml:space="preserve">polynomial regression, ridge regression, or decision trees</w:t>
+      </w:r>
+      <w:r>
+        <w:rPr>
+          <w:rtl w:val="0"/>
+        </w:rPr>
+        <w:t xml:space="preserve"> may be used for better accuracy.</w:t>
+      </w:r>
+    </w:p>
+    <w:p>
+      <w:pPr>
+        <w:rPr/>
+      </w:pPr>
+      <w:r>
+        <w:rPr>
+          <w:rtl w:val="0"/>
+        </w:rPr>
+      </w:r>
+    </w:p>
+    <w:p>
+      <w:pPr>
+        <w:rPr/>
+      </w:pPr>
+      <w:r>
+        <w:rPr>
+          <w:rtl w:val="0"/>
+        </w:rPr>
+      </w:r>
+    </w:p>
+    <w:p>
+      <w:pPr>
+        <w:rPr/>
+      </w:pPr>
+      <w:r>
+        <w:rPr>
+          <w:rtl w:val="0"/>
+        </w:rPr>
+      </w:r>
+    </w:p>
+    <w:p>
+      <w:pPr>
+        <w:rPr/>
+      </w:pPr>
+      <w:r>
+        <w:rPr>
+          <w:rtl w:val="0"/>
+        </w:rPr>
+      </w:r>
+    </w:p>
+    <w:p>
+      <w:pPr>
+        <w:rPr/>
+      </w:pPr>
+      <w:r>
+        <w:rPr>
+          <w:rtl w:val="0"/>
+        </w:rPr>
+      </w:r>
+    </w:p>
+    <w:p>
+      <w:pPr>
+        <w:tabs>
+          <w:tab w:val="left" w:leader="none" w:pos="458"/>
+          <w:tab w:val="left" w:leader="none" w:pos="7661"/>
+        </w:tabs>
+        <w:spacing w:before="192" w:lineRule="auto"/>
+        <w:ind w:left="100" w:firstLine="0"/>
+        <w:rPr/>
+      </w:pPr>
+      <w:r>
+        <w:rPr>
+          <w:rtl w:val="0"/>
+        </w:rPr>
+      </w:r>
+    </w:p>
+    <w:p>
+      <w:pPr>
+        <w:tabs>
+          <w:tab w:val="left" w:leader="none" w:pos="458"/>
+          <w:tab w:val="left" w:leader="none" w:pos="7661"/>
+        </w:tabs>
+        <w:spacing w:before="19" w:lineRule="auto"/>
+        <w:rPr/>
+      </w:pPr>
+      <w:r>
+        <w:rPr>
+          <w:b w:val="1"/>
+          <w:rtl w:val="0"/>
+        </w:rPr>
+        <w:t xml:space="preserve">Question 7. </w:t>
+      </w:r>
+      <w:r>
+        <w:rPr>
+          <w:rtl w:val="0"/>
+        </w:rPr>
+        <w:t xml:space="preserve">Explain the Anscombe’s quartet in detail. (Do not edit)</w:t>
+        <w:tab/>
+      </w:r>
+    </w:p>
+    <w:p>
+      <w:pPr>
+        <w:tabs>
+          <w:tab w:val="left" w:leader="none" w:pos="7862"/>
+        </w:tabs>
+        <w:rPr/>
+      </w:pPr>
+      <w:r>
+        <w:rPr>
+          <w:b w:val="1"/>
+          <w:rtl w:val="0"/>
+        </w:rPr>
+        <w:t xml:space="preserve">Total Marks:</w:t>
+      </w:r>
+      <w:r>
+        <w:rPr>
+          <w:rtl w:val="0"/>
+        </w:rPr>
+        <w:t xml:space="preserve">  3 marks (Do not edit)</w:t>
+      </w:r>
+    </w:p>
+    <w:p>
+      <w:pPr>
+        <w:tabs>
+          <w:tab w:val="left" w:leader="none" w:pos="458"/>
+          <w:tab w:val="left" w:leader="none" w:pos="460"/>
+          <w:tab w:val="left" w:leader="none" w:pos="7862"/>
+        </w:tabs>
+        <w:spacing w:line="256" w:lineRule="auto"/>
+        <w:ind w:right="164"/>
+        <w:rPr/>
+      </w:pPr>
+      <w:r>
+        <w:rPr>
+          <w:b w:val="1"/>
+          <w:rtl w:val="0"/>
+        </w:rPr>
+        <w:t xml:space="preserve">Answer: </w:t>
+      </w:r>
+      <w:r>
+        <w:rPr>
+          <w:rtl w:val="0"/>
+        </w:rPr>
+        <w:t xml:space="preserve">Please write your answer below this line. (Do not edit)</w:t>
+      </w:r>
+    </w:p>
+    <w:p>
+      <w:pPr>
+        <w:tabs>
+          <w:tab w:val="left" w:leader="none" w:pos="458"/>
+          <w:tab w:val="left" w:leader="none" w:pos="460"/>
+          <w:tab w:val="left" w:leader="none" w:pos="7862"/>
+        </w:tabs>
+        <w:spacing w:line="256" w:lineRule="auto"/>
+        <w:ind w:right="164"/>
+        <w:rPr/>
+      </w:pPr>
+      <w:r>
+        <w:rPr>
+          <w:rtl w:val="0"/>
+        </w:rPr>
+      </w:r>
+    </w:p>
+    <w:p>
+      <w:pPr>
+        <w:tabs>
+          <w:tab w:val="left" w:leader="none" w:pos="458"/>
+          <w:tab w:val="left" w:leader="none" w:pos="7661"/>
+        </w:tabs>
+        <w:spacing w:after="240" w:before="240" w:lineRule="auto"/>
+        <w:rPr>
+          <w:sz w:val="20"/>
+          <w:szCs w:val="20"/>
+        </w:rPr>
+      </w:pPr>
+      <w:r>
+        <w:rPr>
+          <w:b w:val="1"/>
+          <w:sz w:val="20"/>
+          <w:szCs w:val="20"/>
+          <w:rtl w:val="0"/>
+        </w:rPr>
+        <w:t xml:space="preserve">Anscombe’s Quartet</w:t>
+      </w:r>
+      <w:r>
+        <w:rPr>
+          <w:sz w:val="20"/>
+          <w:szCs w:val="20"/>
+          <w:rtl w:val="0"/>
+        </w:rPr>
+        <w:t xml:space="preserve"> is a set of four datasets created by the statistician </w:t>
+      </w:r>
+      <w:r>
+        <w:rPr>
+          <w:b w:val="1"/>
+          <w:sz w:val="20"/>
+          <w:szCs w:val="20"/>
+          <w:rtl w:val="0"/>
+        </w:rPr>
+        <w:t xml:space="preserve">Francis Anscombe</w:t>
+      </w:r>
+      <w:r>
+        <w:rPr>
+          <w:sz w:val="20"/>
+          <w:szCs w:val="20"/>
+          <w:rtl w:val="0"/>
+        </w:rPr>
+        <w:t xml:space="preserve"> in 1973 to demonstrate the importance of data visualization in statistical analysis. These datasets highlight how different data distributions can have identical summary statistics but vastly different underlying structures.</w:t>
+      </w:r>
+    </w:p>
+    <w:p>
+      <w:pPr>
+        <w:pStyle w:val="Heading3"/>
+        <w:keepNext w:val="0"/>
+        <w:keepLines w:val="0"/>
+        <w:tabs>
+          <w:tab w:val="left" w:leader="none" w:pos="458"/>
+          <w:tab w:val="left" w:leader="none" w:pos="7661"/>
+        </w:tabs>
+        <w:rPr>
+          <w:sz w:val="26"/>
+          <w:szCs w:val="26"/>
+        </w:rPr>
+      </w:pPr>
+      <w:bookmarkStart w:colFirst="0" w:colLast="0" w:name="_ewvi0vv098nb" w:id="11"/>
+      <w:bookmarkEnd w:id="11"/>
+      <w:r>
+        <w:rPr>
+          <w:sz w:val="26"/>
+          <w:szCs w:val="26"/>
+          <w:rtl w:val="0"/>
+        </w:rPr>
+        <w:t xml:space="preserve">1. Importance of Anscombe’s Quartet</w:t>
+      </w:r>
+    </w:p>
+    <w:p>
+      <w:pPr>
+        <w:tabs>
+          <w:tab w:val="left" w:leader="none" w:pos="458"/>
+          <w:tab w:val="left" w:leader="none" w:pos="7661"/>
+        </w:tabs>
+        <w:spacing w:after="240" w:before="240" w:lineRule="auto"/>
+        <w:rPr>
+          <w:sz w:val="20"/>
+          <w:szCs w:val="20"/>
+        </w:rPr>
+      </w:pPr>
+      <w:r>
+        <w:rPr>
+          <w:sz w:val="20"/>
+          <w:szCs w:val="20"/>
+          <w:rtl w:val="0"/>
+        </w:rPr>
+        <w:t xml:space="preserve">Traditional statistical measures like </w:t>
+      </w:r>
+      <w:r>
+        <w:rPr>
+          <w:b w:val="1"/>
+          <w:sz w:val="20"/>
+          <w:szCs w:val="20"/>
+          <w:rtl w:val="0"/>
+        </w:rPr>
+        <w:t xml:space="preserve">mean, variance, correlation, and linear regression coefficients</w:t>
+      </w:r>
+      <w:r>
+        <w:rPr>
+          <w:sz w:val="20"/>
+          <w:szCs w:val="20"/>
+          <w:rtl w:val="0"/>
+        </w:rPr>
+        <w:t xml:space="preserve"> can sometimes be misleading when describing data. The quartet illustrates that datasets with the same statistical properties can have completely different distributions when visualized.</w:t>
+      </w:r>
+    </w:p>
+    <w:p>
+      <w:pPr>
+        <w:pStyle w:val="Heading3"/>
+        <w:keepNext w:val="0"/>
+        <w:keepLines w:val="0"/>
+        <w:tabs>
+          <w:tab w:val="left" w:leader="none" w:pos="458"/>
+          <w:tab w:val="left" w:leader="none" w:pos="7661"/>
+        </w:tabs>
+        <w:rPr>
+          <w:sz w:val="26"/>
+          <w:szCs w:val="26"/>
+        </w:rPr>
+      </w:pPr>
+      <w:bookmarkStart w:colFirst="0" w:colLast="0" w:name="_csagfob7kfi5" w:id="12"/>
+      <w:bookmarkEnd w:id="12"/>
+      <w:r>
+        <w:rPr>
+          <w:sz w:val="26"/>
+          <w:szCs w:val="26"/>
+          <w:rtl w:val="0"/>
+        </w:rPr>
+        <w:t xml:space="preserve">2. The Four Datasets</w:t>
+      </w:r>
+    </w:p>
+    <w:p>
+      <w:pPr>
+        <w:tabs>
+          <w:tab w:val="left" w:leader="none" w:pos="458"/>
+          <w:tab w:val="left" w:leader="none" w:pos="7661"/>
+        </w:tabs>
+        <w:spacing w:after="240" w:before="240" w:lineRule="auto"/>
+        <w:rPr>
+          <w:sz w:val="20"/>
+          <w:szCs w:val="20"/>
+        </w:rPr>
+      </w:pPr>
+      <w:r>
+        <w:rPr>
+          <w:sz w:val="20"/>
+          <w:szCs w:val="20"/>
+          <w:rtl w:val="0"/>
+        </w:rPr>
+        <w:t xml:space="preserve">Each dataset in Anscombe’s Quartet consists of </w:t>
+      </w:r>
+      <w:r>
+        <w:rPr>
+          <w:b w:val="1"/>
+          <w:sz w:val="20"/>
+          <w:szCs w:val="20"/>
+          <w:rtl w:val="0"/>
+        </w:rPr>
+        <w:t xml:space="preserve">11 (x, y) pairs</w:t>
+      </w:r>
+      <w:r>
+        <w:rPr>
+          <w:sz w:val="20"/>
+          <w:szCs w:val="20"/>
+          <w:rtl w:val="0"/>
+        </w:rPr>
+        <w:t xml:space="preserve">, and all four share nearly identical statistical properties:</w:t>
+      </w:r>
+    </w:p>
+    <w:p>
+      <w:pPr>
+        <w:numPr>
+          <w:ilvl w:val="0"/>
+          <w:numId w:val="11"/>
+        </w:numPr>
+        <w:tabs>
+          <w:tab w:val="left" w:leader="none" w:pos="458"/>
+          <w:tab w:val="left" w:leader="none" w:pos="7661"/>
+        </w:tabs>
+        <w:spacing w:after="0" w:afterAutospacing="0" w:before="240" w:lineRule="auto"/>
+        <w:ind w:left="720" w:hanging="360"/>
+        <w:rPr>
+          <w:sz w:val="20"/>
+          <w:szCs w:val="20"/>
+        </w:rPr>
+      </w:pPr>
+      <w:r>
+        <w:rPr>
+          <w:b w:val="1"/>
+          <w:sz w:val="20"/>
+          <w:szCs w:val="20"/>
+          <w:rtl w:val="0"/>
+        </w:rPr>
+        <w:t xml:space="preserve">Mean of X and Y</w:t>
+      </w:r>
+    </w:p>
+    <w:p>
+      <w:pPr>
+        <w:numPr>
+          <w:ilvl w:val="0"/>
+          <w:numId w:val="11"/>
+        </w:numPr>
+        <w:tabs>
+          <w:tab w:val="left" w:leader="none" w:pos="458"/>
+          <w:tab w:val="left" w:leader="none" w:pos="7661"/>
+        </w:tabs>
+        <w:spacing w:after="0" w:afterAutospacing="0" w:before="0" w:beforeAutospacing="0" w:lineRule="auto"/>
+        <w:ind w:left="720" w:hanging="360"/>
+        <w:rPr>
+          <w:sz w:val="20"/>
+          <w:szCs w:val="20"/>
+        </w:rPr>
+      </w:pPr>
+      <w:r>
+        <w:rPr>
+          <w:b w:val="1"/>
+          <w:sz w:val="20"/>
+          <w:szCs w:val="20"/>
+          <w:rtl w:val="0"/>
+        </w:rPr>
+        <w:t xml:space="preserve">Variance of X and Y</w:t>
+      </w:r>
+    </w:p>
+    <w:p>
+      <w:pPr>
+        <w:numPr>
+          <w:ilvl w:val="0"/>
+          <w:numId w:val="11"/>
+        </w:numPr>
+        <w:tabs>
+          <w:tab w:val="left" w:leader="none" w:pos="458"/>
+          <w:tab w:val="left" w:leader="none" w:pos="7661"/>
+        </w:tabs>
+        <w:spacing w:after="0" w:afterAutospacing="0" w:before="0" w:beforeAutospacing="0" w:lineRule="auto"/>
+        <w:ind w:left="720" w:hanging="360"/>
+        <w:rPr>
+          <w:sz w:val="20"/>
+          <w:szCs w:val="20"/>
+        </w:rPr>
+      </w:pPr>
+      <w:r>
+        <w:rPr>
+          <w:b w:val="1"/>
+          <w:sz w:val="20"/>
+          <w:szCs w:val="20"/>
+          <w:rtl w:val="0"/>
+        </w:rPr>
+        <w:t xml:space="preserve">Correlation coefficient (~0.816)</w:t>
+      </w:r>
+    </w:p>
+    <w:p>
+      <w:pPr>
+        <w:numPr>
+          <w:ilvl w:val="0"/>
+          <w:numId w:val="11"/>
+        </w:numPr>
+        <w:tabs>
+          <w:tab w:val="left" w:leader="none" w:pos="458"/>
+          <w:tab w:val="left" w:leader="none" w:pos="7661"/>
+        </w:tabs>
+        <w:spacing w:after="240" w:before="0" w:beforeAutospacing="0" w:lineRule="auto"/>
+        <w:ind w:left="720" w:hanging="360"/>
+        <w:rPr>
+          <w:sz w:val="20"/>
+          <w:szCs w:val="20"/>
+        </w:rPr>
+      </w:pPr>
+      <w:r>
+        <w:rPr>
+          <w:b w:val="1"/>
+          <w:sz w:val="20"/>
+          <w:szCs w:val="20"/>
+          <w:rtl w:val="0"/>
+        </w:rPr>
+        <w:t xml:space="preserve">Linear regression line (Y = 3 + 0.5X)</w:t>
+      </w:r>
+    </w:p>
+    <w:p>
+      <w:pPr>
+        <w:tabs>
+          <w:tab w:val="left" w:leader="none" w:pos="458"/>
+          <w:tab w:val="left" w:leader="none" w:pos="7661"/>
+        </w:tabs>
+        <w:spacing w:after="240" w:before="240" w:lineRule="auto"/>
+        <w:rPr>
+          <w:sz w:val="20"/>
+          <w:szCs w:val="20"/>
+        </w:rPr>
+      </w:pPr>
+      <w:r>
+        <w:rPr>
+          <w:sz w:val="20"/>
+          <w:szCs w:val="20"/>
+          <w:rtl w:val="0"/>
+        </w:rPr>
+        <w:t xml:space="preserve">Despite these similarities, visualizing the datasets reveals stark differences in patterns:</w:t>
+      </w:r>
+    </w:p>
+    <w:p>
+      <w:pPr>
+        <w:pStyle w:val="Heading3"/>
+        <w:keepNext w:val="0"/>
+        <w:keepLines w:val="0"/>
+        <w:tabs>
+          <w:tab w:val="left" w:leader="none" w:pos="458"/>
+          <w:tab w:val="left" w:leader="none" w:pos="7661"/>
+        </w:tabs>
+        <w:rPr>
+          <w:sz w:val="26"/>
+          <w:szCs w:val="26"/>
+        </w:rPr>
+      </w:pPr>
+      <w:bookmarkStart w:colFirst="0" w:colLast="0" w:name="_ts9ljw6jtxna" w:id="13"/>
+      <w:bookmarkEnd w:id="13"/>
+      <w:r>
+        <w:rPr>
+          <w:sz w:val="26"/>
+          <w:szCs w:val="26"/>
+          <w:rtl w:val="0"/>
+        </w:rPr>
+        <w:t xml:space="preserve">3. Key Observations</w:t>
+      </w:r>
+    </w:p>
+    <w:p>
+      <w:pPr>
+        <w:pStyle w:val="Heading4"/>
+        <w:keepNext w:val="0"/>
+        <w:keepLines w:val="0"/>
+        <w:tabs>
+          <w:tab w:val="left" w:leader="none" w:pos="458"/>
+          <w:tab w:val="left" w:leader="none" w:pos="7661"/>
+        </w:tabs>
+        <w:rPr>
+          <w:sz w:val="22"/>
+          <w:szCs w:val="22"/>
+        </w:rPr>
+      </w:pPr>
+      <w:bookmarkStart w:colFirst="0" w:colLast="0" w:name="_4ofvk4rntjz8" w:id="14"/>
+      <w:bookmarkEnd w:id="14"/>
+      <w:r>
+        <w:rPr>
+          <w:sz w:val="22"/>
+          <w:szCs w:val="22"/>
+          <w:rtl w:val="0"/>
+        </w:rPr>
+        <w:t xml:space="preserve">Dataset 1: A Typical Linear Relationship</w:t>
+      </w:r>
+    </w:p>
+    <w:p>
+      <w:pPr>
+        <w:numPr>
+          <w:ilvl w:val="0"/>
+          <w:numId w:val="9"/>
+        </w:numPr>
+        <w:tabs>
+          <w:tab w:val="left" w:leader="none" w:pos="458"/>
+          <w:tab w:val="left" w:leader="none" w:pos="7661"/>
+        </w:tabs>
+        <w:spacing w:after="0" w:afterAutospacing="0" w:before="240" w:lineRule="auto"/>
+        <w:ind w:left="720" w:hanging="360"/>
+        <w:rPr>
+          <w:sz w:val="20"/>
+          <w:szCs w:val="20"/>
+        </w:rPr>
+      </w:pPr>
+      <w:r>
+        <w:rPr>
+          <w:sz w:val="20"/>
+          <w:szCs w:val="20"/>
+          <w:rtl w:val="0"/>
+        </w:rPr>
+        <w:t xml:space="preserve">The points follow a </w:t>
+      </w:r>
+      <w:r>
+        <w:rPr>
+          <w:b w:val="1"/>
+          <w:sz w:val="20"/>
+          <w:szCs w:val="20"/>
+          <w:rtl w:val="0"/>
+        </w:rPr>
+        <w:t xml:space="preserve">linear trend</w:t>
+      </w:r>
+      <w:r>
+        <w:rPr>
+          <w:sz w:val="20"/>
+          <w:szCs w:val="20"/>
+          <w:rtl w:val="0"/>
+        </w:rPr>
+        <w:t xml:space="preserve">, making the regression line an appropriate fit.</w:t>
+      </w:r>
+    </w:p>
+    <w:p>
+      <w:pPr>
+        <w:numPr>
+          <w:ilvl w:val="0"/>
+          <w:numId w:val="9"/>
+        </w:numPr>
+        <w:tabs>
+          <w:tab w:val="left" w:leader="none" w:pos="458"/>
+          <w:tab w:val="left" w:leader="none" w:pos="7661"/>
+        </w:tabs>
+        <w:spacing w:after="240" w:before="0" w:beforeAutospacing="0" w:lineRule="auto"/>
+        <w:ind w:left="720" w:hanging="360"/>
+        <w:rPr>
+          <w:sz w:val="20"/>
+          <w:szCs w:val="20"/>
+        </w:rPr>
+      </w:pPr>
+      <w:r>
+        <w:rPr>
+          <w:sz w:val="20"/>
+          <w:szCs w:val="20"/>
+          <w:rtl w:val="0"/>
+        </w:rPr>
+        <w:t xml:space="preserve">This dataset behaves as expected in a simple linear regression scenario.</w:t>
+      </w:r>
+    </w:p>
+    <w:p>
+      <w:pPr>
+        <w:pStyle w:val="Heading4"/>
+        <w:keepNext w:val="0"/>
+        <w:keepLines w:val="0"/>
+        <w:tabs>
+          <w:tab w:val="left" w:leader="none" w:pos="458"/>
+          <w:tab w:val="left" w:leader="none" w:pos="7661"/>
+        </w:tabs>
+        <w:rPr>
+          <w:sz w:val="22"/>
+          <w:szCs w:val="22"/>
+        </w:rPr>
+      </w:pPr>
+      <w:bookmarkStart w:colFirst="0" w:colLast="0" w:name="_drnmign3vhko" w:id="15"/>
+      <w:bookmarkEnd w:id="15"/>
+      <w:r>
+        <w:rPr>
+          <w:sz w:val="22"/>
+          <w:szCs w:val="22"/>
+          <w:rtl w:val="0"/>
+        </w:rPr>
+        <w:t xml:space="preserve">Dataset 2: Nonlinear Relationship</w:t>
+      </w:r>
+    </w:p>
+    <w:p>
+      <w:pPr>
+        <w:numPr>
+          <w:ilvl w:val="0"/>
+          <w:numId w:val="5"/>
+        </w:numPr>
+        <w:tabs>
+          <w:tab w:val="left" w:leader="none" w:pos="458"/>
+          <w:tab w:val="left" w:leader="none" w:pos="7661"/>
+        </w:tabs>
+        <w:spacing w:after="0" w:afterAutospacing="0" w:before="240" w:lineRule="auto"/>
+        <w:ind w:left="720" w:hanging="360"/>
+        <w:rPr>
+          <w:sz w:val="20"/>
+          <w:szCs w:val="20"/>
+        </w:rPr>
+      </w:pPr>
+      <w:r>
+        <w:rPr>
+          <w:sz w:val="20"/>
+          <w:szCs w:val="20"/>
+          <w:rtl w:val="0"/>
+        </w:rPr>
+        <w:t xml:space="preserve">The data follows a </w:t>
+      </w:r>
+      <w:r>
+        <w:rPr>
+          <w:b w:val="1"/>
+          <w:sz w:val="20"/>
+          <w:szCs w:val="20"/>
+          <w:rtl w:val="0"/>
+        </w:rPr>
+        <w:t xml:space="preserve">curved</w:t>
+      </w:r>
+      <w:r>
+        <w:rPr>
+          <w:sz w:val="20"/>
+          <w:szCs w:val="20"/>
+          <w:rtl w:val="0"/>
+        </w:rPr>
+        <w:t xml:space="preserve"> (quadratic) pattern rather than a straight line.</w:t>
+      </w:r>
+    </w:p>
+    <w:p>
+      <w:pPr>
+        <w:numPr>
+          <w:ilvl w:val="0"/>
+          <w:numId w:val="5"/>
+        </w:numPr>
+        <w:tabs>
+          <w:tab w:val="left" w:leader="none" w:pos="458"/>
+          <w:tab w:val="left" w:leader="none" w:pos="7661"/>
+        </w:tabs>
+        <w:spacing w:after="240" w:before="0" w:beforeAutospacing="0" w:lineRule="auto"/>
+        <w:ind w:left="720" w:hanging="360"/>
+        <w:rPr>
+          <w:sz w:val="20"/>
+          <w:szCs w:val="20"/>
+        </w:rPr>
+      </w:pPr>
+      <w:r>
+        <w:rPr>
+          <w:sz w:val="20"/>
+          <w:szCs w:val="20"/>
+          <w:rtl w:val="0"/>
+        </w:rPr>
+        <w:t xml:space="preserve">Linear regression fails to model this correctly, despite having the same statistical properties as Dataset 1.</w:t>
+      </w:r>
+    </w:p>
+    <w:p>
+      <w:pPr>
+        <w:pStyle w:val="Heading4"/>
+        <w:keepNext w:val="0"/>
+        <w:keepLines w:val="0"/>
+        <w:tabs>
+          <w:tab w:val="left" w:leader="none" w:pos="458"/>
+          <w:tab w:val="left" w:leader="none" w:pos="7661"/>
+        </w:tabs>
+        <w:rPr>
+          <w:sz w:val="22"/>
+          <w:szCs w:val="22"/>
+        </w:rPr>
+      </w:pPr>
+      <w:bookmarkStart w:colFirst="0" w:colLast="0" w:name="_bici6jjs4ojq" w:id="16"/>
+      <w:bookmarkEnd w:id="16"/>
+      <w:r>
+        <w:rPr>
+          <w:sz w:val="22"/>
+          <w:szCs w:val="22"/>
+          <w:rtl w:val="0"/>
+        </w:rPr>
+        <w:t xml:space="preserve">Dataset 3: Influence of an Outlier on Regression</w:t>
+      </w:r>
+    </w:p>
+    <w:p>
+      <w:pPr>
+        <w:numPr>
+          <w:ilvl w:val="0"/>
+          <w:numId w:val="17"/>
+        </w:numPr>
+        <w:tabs>
+          <w:tab w:val="left" w:leader="none" w:pos="458"/>
+          <w:tab w:val="left" w:leader="none" w:pos="7661"/>
+        </w:tabs>
+        <w:spacing w:after="0" w:afterAutospacing="0" w:before="240" w:lineRule="auto"/>
+        <w:ind w:left="720" w:hanging="360"/>
+        <w:rPr>
+          <w:sz w:val="20"/>
+          <w:szCs w:val="20"/>
+        </w:rPr>
+      </w:pPr>
+      <w:r>
+        <w:rPr>
+          <w:sz w:val="20"/>
+          <w:szCs w:val="20"/>
+          <w:rtl w:val="0"/>
+        </w:rPr>
+        <w:t xml:space="preserve">The points mostly align in a straight line </w:t>
+      </w:r>
+      <w:r>
+        <w:rPr>
+          <w:b w:val="1"/>
+          <w:sz w:val="20"/>
+          <w:szCs w:val="20"/>
+          <w:rtl w:val="0"/>
+        </w:rPr>
+        <w:t xml:space="preserve">except for one extreme outlier</w:t>
+      </w:r>
+      <w:r>
+        <w:rPr>
+          <w:sz w:val="20"/>
+          <w:szCs w:val="20"/>
+          <w:rtl w:val="0"/>
+        </w:rPr>
+        <w:t xml:space="preserve">.</w:t>
+      </w:r>
+    </w:p>
+    <w:p>
+      <w:pPr>
+        <w:numPr>
+          <w:ilvl w:val="0"/>
+          <w:numId w:val="17"/>
+        </w:numPr>
+        <w:tabs>
+          <w:tab w:val="left" w:leader="none" w:pos="458"/>
+          <w:tab w:val="left" w:leader="none" w:pos="7661"/>
+        </w:tabs>
+        <w:spacing w:after="240" w:before="0" w:beforeAutospacing="0" w:lineRule="auto"/>
+        <w:ind w:left="720" w:hanging="360"/>
+        <w:rPr>
+          <w:sz w:val="20"/>
+          <w:szCs w:val="20"/>
+        </w:rPr>
+      </w:pPr>
+      <w:r>
+        <w:rPr>
+          <w:sz w:val="20"/>
+          <w:szCs w:val="20"/>
+          <w:rtl w:val="0"/>
+        </w:rPr>
+        <w:t xml:space="preserve">This single outlier </w:t>
+      </w:r>
+      <w:r>
+        <w:rPr>
+          <w:b w:val="1"/>
+          <w:sz w:val="20"/>
+          <w:szCs w:val="20"/>
+          <w:rtl w:val="0"/>
+        </w:rPr>
+        <w:t xml:space="preserve">distorts the regression line</w:t>
+      </w:r>
+      <w:r>
+        <w:rPr>
+          <w:sz w:val="20"/>
+          <w:szCs w:val="20"/>
+          <w:rtl w:val="0"/>
+        </w:rPr>
+        <w:t xml:space="preserve">, making it unreliable.</w:t>
+      </w:r>
+    </w:p>
+    <w:p>
+      <w:pPr>
+        <w:pStyle w:val="Heading4"/>
+        <w:keepNext w:val="0"/>
+        <w:keepLines w:val="0"/>
+        <w:tabs>
+          <w:tab w:val="left" w:leader="none" w:pos="458"/>
+          <w:tab w:val="left" w:leader="none" w:pos="7661"/>
+        </w:tabs>
+        <w:rPr>
+          <w:sz w:val="22"/>
+          <w:szCs w:val="22"/>
+        </w:rPr>
+      </w:pPr>
+      <w:bookmarkStart w:colFirst="0" w:colLast="0" w:name="_kcuxbis8v3zg" w:id="17"/>
+      <w:bookmarkEnd w:id="17"/>
+      <w:r>
+        <w:rPr>
+          <w:sz w:val="22"/>
+          <w:szCs w:val="22"/>
+          <w:rtl w:val="0"/>
+        </w:rPr>
+        <w:t xml:space="preserve">Dataset 4: High Leverage Point Affecting Correlation</w:t>
+      </w:r>
+    </w:p>
+    <w:p>
+      <w:pPr>
+        <w:numPr>
+          <w:ilvl w:val="0"/>
+          <w:numId w:val="15"/>
+        </w:numPr>
+        <w:tabs>
+          <w:tab w:val="left" w:leader="none" w:pos="458"/>
+          <w:tab w:val="left" w:leader="none" w:pos="7661"/>
+        </w:tabs>
+        <w:spacing w:after="0" w:afterAutospacing="0" w:before="240" w:lineRule="auto"/>
+        <w:ind w:left="720" w:hanging="360"/>
+        <w:rPr>
+          <w:sz w:val="20"/>
+          <w:szCs w:val="20"/>
+        </w:rPr>
+      </w:pPr>
+      <w:r>
+        <w:rPr>
+          <w:sz w:val="20"/>
+          <w:szCs w:val="20"/>
+          <w:rtl w:val="0"/>
+        </w:rPr>
+        <w:t xml:space="preserve">Most points remain constant except for </w:t>
+      </w:r>
+      <w:r>
+        <w:rPr>
+          <w:b w:val="1"/>
+          <w:sz w:val="20"/>
+          <w:szCs w:val="20"/>
+          <w:rtl w:val="0"/>
+        </w:rPr>
+        <w:t xml:space="preserve">one extreme X-value</w:t>
+      </w:r>
+      <w:r>
+        <w:rPr>
+          <w:sz w:val="20"/>
+          <w:szCs w:val="20"/>
+          <w:rtl w:val="0"/>
+        </w:rPr>
+        <w:t xml:space="preserve"> (a high-leverage point).</w:t>
+      </w:r>
+    </w:p>
+    <w:p>
+      <w:pPr>
+        <w:numPr>
+          <w:ilvl w:val="0"/>
+          <w:numId w:val="15"/>
+        </w:numPr>
+        <w:tabs>
+          <w:tab w:val="left" w:leader="none" w:pos="458"/>
+          <w:tab w:val="left" w:leader="none" w:pos="7661"/>
+        </w:tabs>
+        <w:spacing w:after="240" w:before="0" w:beforeAutospacing="0" w:lineRule="auto"/>
+        <w:ind w:left="720" w:hanging="360"/>
+        <w:rPr>
+          <w:sz w:val="20"/>
+          <w:szCs w:val="20"/>
+        </w:rPr>
+      </w:pPr>
+      <w:r>
+        <w:rPr>
+          <w:sz w:val="20"/>
+          <w:szCs w:val="20"/>
+          <w:rtl w:val="0"/>
+        </w:rPr>
+        <w:t xml:space="preserve">The regression line is heavily influenced by this one point, despite the majority of the data showing no clear trend.</w:t>
+      </w:r>
+    </w:p>
+    <w:p>
+      <w:pPr>
+        <w:pStyle w:val="Heading3"/>
+        <w:keepNext w:val="0"/>
+        <w:keepLines w:val="0"/>
+        <w:tabs>
+          <w:tab w:val="left" w:leader="none" w:pos="458"/>
+          <w:tab w:val="left" w:leader="none" w:pos="7661"/>
+        </w:tabs>
+        <w:rPr>
+          <w:sz w:val="26"/>
+          <w:szCs w:val="26"/>
+        </w:rPr>
+      </w:pPr>
+      <w:bookmarkStart w:colFirst="0" w:colLast="0" w:name="_uapneyt468tn" w:id="18"/>
+      <w:bookmarkEnd w:id="18"/>
+      <w:r>
+        <w:rPr>
+          <w:sz w:val="26"/>
+          <w:szCs w:val="26"/>
+          <w:rtl w:val="0"/>
+        </w:rPr>
+        <w:t xml:space="preserve">4. Lessons from Anscombe’s Quartet</w:t>
+      </w:r>
+    </w:p>
+    <w:p>
+      <w:pPr>
+        <w:numPr>
+          <w:ilvl w:val="0"/>
+          <w:numId w:val="13"/>
+        </w:numPr>
+        <w:tabs>
+          <w:tab w:val="left" w:leader="none" w:pos="458"/>
+          <w:tab w:val="left" w:leader="none" w:pos="7661"/>
+        </w:tabs>
+        <w:spacing w:after="0" w:afterAutospacing="0" w:before="240" w:lineRule="auto"/>
+        <w:ind w:left="720" w:hanging="360"/>
+        <w:rPr>
+          <w:sz w:val="20"/>
+          <w:szCs w:val="20"/>
+        </w:rPr>
+      </w:pPr>
+      <w:r>
+        <w:rPr>
+          <w:b w:val="1"/>
+          <w:sz w:val="20"/>
+          <w:szCs w:val="20"/>
+          <w:rtl w:val="0"/>
+        </w:rPr>
+        <w:t xml:space="preserve">Always visualize your data</w:t>
+      </w:r>
+      <w:r>
+        <w:rPr>
+          <w:sz w:val="20"/>
+          <w:szCs w:val="20"/>
+          <w:rtl w:val="0"/>
+        </w:rPr>
+        <w:t xml:space="preserve"> before drawing conclusions.</w:t>
+      </w:r>
+    </w:p>
+    <w:p>
+      <w:pPr>
+        <w:numPr>
+          <w:ilvl w:val="0"/>
+          <w:numId w:val="13"/>
+        </w:numPr>
+        <w:tabs>
+          <w:tab w:val="left" w:leader="none" w:pos="458"/>
+          <w:tab w:val="left" w:leader="none" w:pos="7661"/>
+        </w:tabs>
+        <w:spacing w:after="0" w:afterAutospacing="0" w:before="0" w:beforeAutospacing="0" w:lineRule="auto"/>
+        <w:ind w:left="720" w:hanging="360"/>
+        <w:rPr>
+          <w:sz w:val="20"/>
+          <w:szCs w:val="20"/>
+        </w:rPr>
+      </w:pPr>
+      <w:r>
+        <w:rPr>
+          <w:b w:val="1"/>
+          <w:sz w:val="20"/>
+          <w:szCs w:val="20"/>
+          <w:rtl w:val="0"/>
+        </w:rPr>
+        <w:t xml:space="preserve">Summary statistics alone are not sufficient</w:t>
+      </w:r>
+      <w:r>
+        <w:rPr>
+          <w:sz w:val="20"/>
+          <w:szCs w:val="20"/>
+          <w:rtl w:val="0"/>
+        </w:rPr>
+        <w:t xml:space="preserve"> to understand the true nature of a dataset.</w:t>
+      </w:r>
+    </w:p>
+    <w:p>
+      <w:pPr>
+        <w:numPr>
+          <w:ilvl w:val="0"/>
+          <w:numId w:val="13"/>
+        </w:numPr>
+        <w:tabs>
+          <w:tab w:val="left" w:leader="none" w:pos="458"/>
+          <w:tab w:val="left" w:leader="none" w:pos="7661"/>
+        </w:tabs>
+        <w:spacing w:after="0" w:afterAutospacing="0" w:before="0" w:beforeAutospacing="0" w:lineRule="auto"/>
+        <w:ind w:left="720" w:hanging="360"/>
+        <w:rPr>
+          <w:sz w:val="20"/>
+          <w:szCs w:val="20"/>
+        </w:rPr>
+      </w:pPr>
+      <w:r>
+        <w:rPr>
+          <w:b w:val="1"/>
+          <w:sz w:val="20"/>
+          <w:szCs w:val="20"/>
+          <w:rtl w:val="0"/>
+        </w:rPr>
+        <w:t xml:space="preserve">Outliers and non-linearity can distort regression models</w:t>
+      </w:r>
+      <w:r>
+        <w:rPr>
+          <w:sz w:val="20"/>
+          <w:szCs w:val="20"/>
+          <w:rtl w:val="0"/>
+        </w:rPr>
+        <w:t xml:space="preserve">, making it necessary to check residuals and fit more appropriate models.</w:t>
+      </w:r>
+    </w:p>
+    <w:p>
+      <w:pPr>
+        <w:numPr>
+          <w:ilvl w:val="0"/>
+          <w:numId w:val="13"/>
+        </w:numPr>
+        <w:tabs>
+          <w:tab w:val="left" w:leader="none" w:pos="458"/>
+          <w:tab w:val="left" w:leader="none" w:pos="7661"/>
+        </w:tabs>
+        <w:spacing w:after="240" w:before="0" w:beforeAutospacing="0" w:lineRule="auto"/>
+        <w:ind w:left="720" w:hanging="360"/>
+        <w:rPr>
+          <w:sz w:val="20"/>
+          <w:szCs w:val="20"/>
+        </w:rPr>
+      </w:pPr>
+      <w:r>
+        <w:rPr>
+          <w:b w:val="1"/>
+          <w:sz w:val="20"/>
+          <w:szCs w:val="20"/>
+          <w:rtl w:val="0"/>
+        </w:rPr>
+        <w:t xml:space="preserve">Graphical analysis (scatter plots) should accompany numerical analysis</w:t>
+      </w:r>
+      <w:r>
+        <w:rPr>
+          <w:sz w:val="20"/>
+          <w:szCs w:val="20"/>
+          <w:rtl w:val="0"/>
+        </w:rPr>
+        <w:t xml:space="preserve"> to gain accurate insights.</w:t>
+      </w:r>
+    </w:p>
+    <w:p>
+      <w:pPr>
+        <w:pStyle w:val="Heading3"/>
+        <w:keepNext w:val="0"/>
+        <w:keepLines w:val="0"/>
+        <w:tabs>
+          <w:tab w:val="left" w:leader="none" w:pos="458"/>
+          <w:tab w:val="left" w:leader="none" w:pos="7661"/>
+        </w:tabs>
+        <w:rPr>
+          <w:sz w:val="26"/>
+          <w:szCs w:val="26"/>
+        </w:rPr>
+      </w:pPr>
+      <w:bookmarkStart w:colFirst="0" w:colLast="0" w:name="_mxemesyjy0mg" w:id="19"/>
+      <w:bookmarkEnd w:id="19"/>
+      <w:r>
+        <w:rPr>
+          <w:sz w:val="26"/>
+          <w:szCs w:val="26"/>
+          <w:rtl w:val="0"/>
+        </w:rPr>
+        <w:t xml:space="preserve">5. Visualization of Anscombe’s Quartet</w:t>
+      </w:r>
+    </w:p>
+    <w:p>
+      <w:pPr>
+        <w:tabs>
+          <w:tab w:val="left" w:leader="none" w:pos="458"/>
+          <w:tab w:val="left" w:leader="none" w:pos="7661"/>
+        </w:tabs>
+        <w:rPr/>
+      </w:pPr>
+      <w:r>
+        <w:rPr>
+          <w:rtl w:val="0"/>
+        </w:rPr>
+      </w:r>
+    </w:p>
+    <w:p>
+      <w:pPr>
+        <w:tabs>
+          <w:tab w:val="left" w:leader="none" w:pos="458"/>
+          <w:tab w:val="left" w:leader="none" w:pos="7661"/>
+        </w:tabs>
+        <w:rPr/>
+      </w:pPr>
+      <w:r>
+        <w:rPr/>
+        <w:drawing>
+          <wp:inline distB="114300" distT="114300" distL="114300" distR="114300">
+            <wp:extent cx="5715000" cy="3898900"/>
+            <wp:effectExtent b="0" l="0" r="0" t="0"/>
+            <wp:docPr id="3" name="image2.png"/>
+            <a:graphic>
+              <a:graphicData uri="http://schemas.openxmlformats.org/drawingml/2006/picture">
+                <pic:pic>
+                  <pic:nvPicPr>
+                    <pic:cNvPr id="0" name="image2.png"/>
+                    <pic:cNvPicPr preferRelativeResize="0"/>
+                  </pic:nvPicPr>
+                  <pic:blipFill>
+                    <a:blip r:embed="rId8"/>
+                    <a:srcRect b="0" l="0" r="0" t="0"/>
+                    <a:stretch>
+                      <a:fillRect/>
+                    </a:stretch>
+                  </pic:blipFill>
+                  <pic:spPr>
+                    <a:xfrm>
+                      <a:off x="0" y="0"/>
+                      <a:ext cx="5715000" cy="3898900"/>
+                    </a:xfrm>
+                    <a:prstGeom prst="rect"/>
+                    <a:ln/>
+                  </pic:spPr>
+                </pic:pic>
+              </a:graphicData>
+            </a:graphic>
+          </wp:inline>
+        </w:drawing>
+      </w:r>
+      <w:r>
+        <w:rPr>
+          <w:rtl w:val="0"/>
+        </w:rPr>
+      </w:r>
+    </w:p>
+    <w:p>
+      <w:pPr>
+        <w:tabs>
+          <w:tab w:val="left" w:leader="none" w:pos="458"/>
+          <w:tab w:val="left" w:leader="none" w:pos="7661"/>
+        </w:tabs>
+        <w:rPr/>
+      </w:pPr>
+      <w:r>
+        <w:rPr>
+          <w:rtl w:val="0"/>
+        </w:rPr>
+      </w:r>
+    </w:p>
+    <w:p>
+      <w:pPr>
+        <w:tabs>
+          <w:tab w:val="left" w:leader="none" w:pos="458"/>
+          <w:tab w:val="left" w:leader="none" w:pos="7661"/>
+        </w:tabs>
+        <w:spacing w:after="240" w:before="240" w:lineRule="auto"/>
+        <w:rPr>
+          <w:sz w:val="20"/>
+          <w:szCs w:val="20"/>
+        </w:rPr>
+      </w:pPr>
+      <w:r>
+        <w:rPr>
+          <w:rtl w:val="0"/>
+        </w:rPr>
+      </w:r>
+    </w:p>
+    <w:p>
+      <w:pPr>
+        <w:pStyle w:val="Heading3"/>
+        <w:keepNext w:val="0"/>
+        <w:keepLines w:val="0"/>
+        <w:tabs>
+          <w:tab w:val="left" w:leader="none" w:pos="458"/>
+          <w:tab w:val="left" w:leader="none" w:pos="7661"/>
+        </w:tabs>
+        <w:rPr>
+          <w:sz w:val="26"/>
+          <w:szCs w:val="26"/>
+        </w:rPr>
+      </w:pPr>
+      <w:bookmarkStart w:colFirst="0" w:colLast="0" w:name="_54n0h070cabx" w:id="20"/>
+      <w:bookmarkEnd w:id="20"/>
+      <w:r>
+        <w:rPr>
+          <w:sz w:val="26"/>
+          <w:szCs w:val="26"/>
+          <w:rtl w:val="0"/>
+        </w:rPr>
+        <w:t xml:space="preserve">Conclusion</w:t>
+      </w:r>
+    </w:p>
+    <w:p>
+      <w:pPr>
+        <w:tabs>
+          <w:tab w:val="left" w:leader="none" w:pos="458"/>
+          <w:tab w:val="left" w:leader="none" w:pos="7661"/>
+        </w:tabs>
+        <w:spacing w:after="240" w:before="240" w:lineRule="auto"/>
+        <w:rPr>
+          <w:sz w:val="20"/>
+          <w:szCs w:val="20"/>
+        </w:rPr>
+      </w:pPr>
+      <w:r>
+        <w:rPr>
+          <w:sz w:val="20"/>
+          <w:szCs w:val="20"/>
+          <w:rtl w:val="0"/>
+        </w:rPr>
+        <w:t xml:space="preserve">Anscombe’s Quartet is a powerful demonstration of the </w:t>
+      </w:r>
+      <w:r>
+        <w:rPr>
+          <w:b w:val="1"/>
+          <w:sz w:val="20"/>
+          <w:szCs w:val="20"/>
+          <w:rtl w:val="0"/>
+        </w:rPr>
+        <w:t xml:space="preserve">limitations of statistical summaries</w:t>
+      </w:r>
+      <w:r>
+        <w:rPr>
+          <w:sz w:val="20"/>
+          <w:szCs w:val="20"/>
+          <w:rtl w:val="0"/>
+        </w:rPr>
+        <w:t xml:space="preserve"> and the necessity of </w:t>
+      </w:r>
+      <w:r>
+        <w:rPr>
+          <w:b w:val="1"/>
+          <w:sz w:val="20"/>
+          <w:szCs w:val="20"/>
+          <w:rtl w:val="0"/>
+        </w:rPr>
+        <w:t xml:space="preserve">visualizing data</w:t>
+      </w:r>
+      <w:r>
+        <w:rPr>
+          <w:sz w:val="20"/>
+          <w:szCs w:val="20"/>
+          <w:rtl w:val="0"/>
+        </w:rPr>
+        <w:t xml:space="preserve"> before making decisions. It underscores the importance of </w:t>
+      </w:r>
+      <w:r>
+        <w:rPr>
+          <w:b w:val="1"/>
+          <w:sz w:val="20"/>
+          <w:szCs w:val="20"/>
+          <w:rtl w:val="0"/>
+        </w:rPr>
+        <w:t xml:space="preserve">data exploration, outlier detection, and choosing the right model</w:t>
+      </w:r>
+      <w:r>
+        <w:rPr>
+          <w:sz w:val="20"/>
+          <w:szCs w:val="20"/>
+          <w:rtl w:val="0"/>
+        </w:rPr>
+        <w:t xml:space="preserve"> for analysis.</w:t>
+      </w:r>
+    </w:p>
+    <w:p>
+      <w:pPr>
+        <w:tabs>
+          <w:tab w:val="left" w:leader="none" w:pos="458"/>
+          <w:tab w:val="left" w:leader="none" w:pos="7661"/>
+        </w:tabs>
+        <w:spacing w:before="19" w:lineRule="auto"/>
+        <w:rPr>
+          <w:rFonts w:ascii="Arial" w:cs="Arial" w:eastAsia="Arial" w:hAnsi="Arial"/>
+          <w:color w:val="202122"/>
+          <w:highlight w:val="white"/>
+        </w:rPr>
+      </w:pPr>
+      <w:r>
+        <w:rPr>
+          <w:rtl w:val="0"/>
+        </w:rPr>
+      </w:r>
+    </w:p>
+    <w:p>
+      <w:pPr>
+        <w:tabs>
+          <w:tab w:val="left" w:leader="none" w:pos="458"/>
+          <w:tab w:val="left" w:leader="none" w:pos="7661"/>
+        </w:tabs>
+        <w:spacing w:before="19" w:lineRule="auto"/>
+        <w:rPr>
+          <w:b w:val="1"/>
+        </w:rPr>
+      </w:pPr>
+      <w:r>
+        <w:rPr>
+          <w:rtl w:val="0"/>
+        </w:rPr>
+      </w:r>
+    </w:p>
+    <w:p>
+      <w:pPr>
+        <w:tabs>
+          <w:tab w:val="left" w:leader="none" w:pos="458"/>
+          <w:tab w:val="left" w:leader="none" w:pos="7661"/>
+        </w:tabs>
+        <w:rPr/>
+      </w:pPr>
+      <w:r>
+        <w:rPr>
+          <w:b w:val="1"/>
+          <w:rtl w:val="0"/>
+        </w:rPr>
+        <w:t xml:space="preserve">Question 8. </w:t>
+      </w:r>
+      <w:r>
+        <w:rPr>
+          <w:rtl w:val="0"/>
+        </w:rPr>
+        <w:t xml:space="preserve">What is Pearson’s R?  (Do not edit)</w:t>
+        <w:tab/>
+      </w:r>
+    </w:p>
+    <w:p>
+      <w:pPr>
+        <w:tabs>
+          <w:tab w:val="left" w:leader="none" w:pos="7862"/>
+        </w:tabs>
+        <w:rPr/>
+      </w:pPr>
+      <w:r>
+        <w:rPr>
+          <w:b w:val="1"/>
+          <w:rtl w:val="0"/>
+        </w:rPr>
+        <w:t xml:space="preserve">Total Marks:</w:t>
+      </w:r>
+      <w:r>
+        <w:rPr>
+          <w:rtl w:val="0"/>
+        </w:rPr>
+        <w:t xml:space="preserve">  3 marks (Do not edit)</w:t>
+      </w:r>
+    </w:p>
+    <w:p>
+      <w:pPr>
+        <w:tabs>
+          <w:tab w:val="left" w:leader="none" w:pos="458"/>
+          <w:tab w:val="left" w:leader="none" w:pos="460"/>
+          <w:tab w:val="left" w:leader="none" w:pos="7862"/>
+        </w:tabs>
+        <w:spacing w:line="256" w:lineRule="auto"/>
+        <w:ind w:right="164"/>
+        <w:rPr/>
+      </w:pPr>
+      <w:r>
+        <w:rPr>
+          <w:b w:val="1"/>
+          <w:rtl w:val="0"/>
+        </w:rPr>
+        <w:t xml:space="preserve">Answer: </w:t>
+      </w:r>
+      <w:r>
+        <w:rPr>
+          <w:rtl w:val="0"/>
+        </w:rPr>
+        <w:t xml:space="preserve">Please write your answer below this line. (Do not edit)</w:t>
+      </w:r>
+    </w:p>
+    <w:p>
+      <w:pPr>
+        <w:tabs>
+          <w:tab w:val="left" w:leader="none" w:pos="458"/>
+          <w:tab w:val="left" w:leader="none" w:pos="460"/>
+          <w:tab w:val="left" w:leader="none" w:pos="7862"/>
+        </w:tabs>
+        <w:spacing w:line="256" w:lineRule="auto"/>
+        <w:ind w:right="164"/>
+        <w:rPr/>
+      </w:pPr>
+      <w:r>
+        <w:rPr>
+          <w:rtl w:val="0"/>
+        </w:rPr>
+      </w:r>
+    </w:p>
+    <w:p>
+      <w:pPr>
         <w:pStyle w:val="Heading1"/>
-        <w:pBdr>
-          <w:bottom w:color="000000" w:space="1" w:sz="6" w:val="single"/>
-        </w:pBdr>
         <w:spacing w:before="20" w:lineRule="auto"/>
         <w:ind w:firstLine="100"/>
         <w:rPr>
@@ -876,22 +3876,1903 @@
       </w:pPr>
       <w:r>
         <w:rPr>
+          <w:rtl w:val="0"/>
+        </w:rPr>
+      </w:r>
+    </w:p>
+    <w:p>
+      <w:pPr>
+        <w:spacing w:after="240" w:before="240" w:lineRule="auto"/>
+        <w:rPr/>
+      </w:pPr>
+      <w:r>
+        <w:rPr>
+          <w:b w:val="1"/>
+          <w:rtl w:val="0"/>
+        </w:rPr>
+        <w:t xml:space="preserve">Pearson’s R</w:t>
+      </w:r>
+      <w:r>
+        <w:rPr>
+          <w:rtl w:val="0"/>
+        </w:rPr>
+        <w:t xml:space="preserve">, also known as the </w:t>
+      </w:r>
+      <w:r>
+        <w:rPr>
+          <w:b w:val="1"/>
+          <w:rtl w:val="0"/>
+        </w:rPr>
+        <w:t xml:space="preserve">Pearson correlation coefficient (r)</w:t>
+      </w:r>
+      <w:r>
+        <w:rPr>
+          <w:rtl w:val="0"/>
+        </w:rPr>
+        <w:t xml:space="preserve">, is a statistical measure that quantifies the </w:t>
+      </w:r>
+      <w:r>
+        <w:rPr>
+          <w:b w:val="1"/>
+          <w:rtl w:val="0"/>
+        </w:rPr>
+        <w:t xml:space="preserve">strength and direction of a linear relationship</w:t>
+      </w:r>
+      <w:r>
+        <w:rPr>
+          <w:rtl w:val="0"/>
+        </w:rPr>
+        <w:t xml:space="preserve"> between two continuous variables. It ranges from </w:t>
+      </w:r>
+      <w:r>
+        <w:rPr>
+          <w:b w:val="1"/>
+          <w:rtl w:val="0"/>
+        </w:rPr>
+        <w:t xml:space="preserve">-1 to +1</w:t>
+      </w:r>
+      <w:r>
+        <w:rPr>
+          <w:rtl w:val="0"/>
+        </w:rPr>
+        <w:t xml:space="preserve">, where:</w:t>
+      </w:r>
+    </w:p>
+    <w:p>
+      <w:pPr>
+        <w:numPr>
+          <w:ilvl w:val="0"/>
+          <w:numId w:val="4"/>
+        </w:numPr>
+        <w:spacing w:after="0" w:afterAutospacing="0" w:before="240" w:lineRule="auto"/>
+        <w:ind w:left="720" w:hanging="360"/>
+      </w:pPr>
+      <w:r>
+        <w:rPr>
+          <w:b w:val="1"/>
+          <w:rtl w:val="0"/>
+        </w:rPr>
+        <w:t xml:space="preserve">+1</w:t>
+      </w:r>
+      <w:r>
+        <w:rPr>
+          <w:rtl w:val="0"/>
+        </w:rPr>
+        <w:t xml:space="preserve"> → Perfect </w:t>
+      </w:r>
+      <w:r>
+        <w:rPr>
+          <w:b w:val="1"/>
+          <w:rtl w:val="0"/>
+        </w:rPr>
+        <w:t xml:space="preserve">positive</w:t>
+      </w:r>
+      <w:r>
+        <w:rPr>
+          <w:rtl w:val="0"/>
+        </w:rPr>
+        <w:t xml:space="preserve"> correlation (as one variable increases, the other also increases).</w:t>
+      </w:r>
+    </w:p>
+    <w:p>
+      <w:pPr>
+        <w:numPr>
+          <w:ilvl w:val="0"/>
+          <w:numId w:val="4"/>
+        </w:numPr>
+        <w:spacing w:after="0" w:afterAutospacing="0" w:before="0" w:beforeAutospacing="0" w:lineRule="auto"/>
+        <w:ind w:left="720" w:hanging="360"/>
+      </w:pPr>
+      <w:r>
+        <w:rPr>
+          <w:b w:val="1"/>
+          <w:rtl w:val="0"/>
+        </w:rPr>
+        <w:t xml:space="preserve">0</w:t>
+      </w:r>
+      <w:r>
+        <w:rPr>
+          <w:rtl w:val="0"/>
+        </w:rPr>
+        <w:t xml:space="preserve"> → No correlation (no linear relationship between variables).</w:t>
+      </w:r>
+    </w:p>
+    <w:p>
+      <w:pPr>
+        <w:numPr>
+          <w:ilvl w:val="0"/>
+          <w:numId w:val="4"/>
+        </w:numPr>
+        <w:spacing w:after="240" w:before="0" w:beforeAutospacing="0" w:lineRule="auto"/>
+        <w:ind w:left="720" w:hanging="360"/>
+      </w:pPr>
+      <w:r>
+        <w:rPr>
+          <w:b w:val="1"/>
+          <w:rtl w:val="0"/>
+        </w:rPr>
+        <w:t xml:space="preserve">-1</w:t>
+      </w:r>
+      <w:r>
+        <w:rPr>
+          <w:rtl w:val="0"/>
+        </w:rPr>
+        <w:t xml:space="preserve"> → Perfect </w:t>
+      </w:r>
+      <w:r>
+        <w:rPr>
+          <w:b w:val="1"/>
+          <w:rtl w:val="0"/>
+        </w:rPr>
+        <w:t xml:space="preserve">negative</w:t>
+      </w:r>
+      <w:r>
+        <w:rPr>
+          <w:rtl w:val="0"/>
+        </w:rPr>
+        <w:t xml:space="preserve"> correlation (as one variable increases, the other decreases).</w:t>
+      </w:r>
+    </w:p>
+    <w:p>
+      <w:pPr>
+        <w:pStyle w:val="Heading3"/>
+        <w:keepNext w:val="0"/>
+        <w:keepLines w:val="0"/>
+        <w:rPr>
+          <w:sz w:val="26"/>
+          <w:szCs w:val="26"/>
+        </w:rPr>
+      </w:pPr>
+      <w:bookmarkStart w:colFirst="0" w:colLast="0" w:name="_iy2a1ib6jhru" w:id="21"/>
+      <w:bookmarkEnd w:id="21"/>
+      <w:r>
+        <w:rPr>
+          <w:sz w:val="26"/>
+          <w:szCs w:val="26"/>
+          <w:rtl w:val="0"/>
+        </w:rPr>
+        <w:t xml:space="preserve">Formula for Pearson’s R</w:t>
+      </w:r>
+    </w:p>
+    <w:p>
+      <w:pPr>
+        <w:spacing w:after="240" w:before="240" w:lineRule="auto"/>
+        <w:ind w:left="0" w:firstLine="0"/>
+        <w:rPr/>
+      </w:pPr>
+      <w:r>
+        <w:rPr/>
+        <w:drawing>
+          <wp:inline distB="114300" distT="114300" distL="114300" distR="114300">
+            <wp:extent cx="5348229" cy="2486025"/>
+            <wp:effectExtent b="0" l="0" r="0" t="0"/>
+            <wp:docPr id="2" name="image1.png"/>
+            <a:graphic>
+              <a:graphicData uri="http://schemas.openxmlformats.org/drawingml/2006/picture">
+                <pic:pic>
+                  <pic:nvPicPr>
+                    <pic:cNvPr id="0" name="image1.png"/>
+                    <pic:cNvPicPr preferRelativeResize="0"/>
+                  </pic:nvPicPr>
+                  <pic:blipFill>
+                    <a:blip r:embed="rId9"/>
+                    <a:srcRect b="0" l="0" r="0" t="0"/>
+                    <a:stretch>
+                      <a:fillRect/>
+                    </a:stretch>
+                  </pic:blipFill>
+                  <pic:spPr>
+                    <a:xfrm>
+                      <a:off x="0" y="0"/>
+                      <a:ext cx="5348229" cy="2486025"/>
+                    </a:xfrm>
+                    <a:prstGeom prst="rect"/>
+                    <a:ln/>
+                  </pic:spPr>
+                </pic:pic>
+              </a:graphicData>
+            </a:graphic>
+          </wp:inline>
+        </w:drawing>
+      </w:r>
+      <w:r>
+        <w:rPr>
+          <w:rtl w:val="0"/>
+        </w:rPr>
+      </w:r>
+    </w:p>
+    <w:p>
+      <w:pPr>
+        <w:rPr/>
+      </w:pPr>
+      <w:r>
+        <w:rPr>
+          <w:rtl w:val="0"/>
+        </w:rPr>
+      </w:r>
+    </w:p>
+    <w:p>
+      <w:pPr>
+        <w:rPr/>
+      </w:pPr>
+      <w:r>
+        <w:rPr>
+          <w:rtl w:val="0"/>
+        </w:rPr>
+      </w:r>
+    </w:p>
+    <w:p>
+      <w:pPr>
+        <w:tabs>
+          <w:tab w:val="left" w:leader="none" w:pos="458"/>
+          <w:tab w:val="left" w:leader="none" w:pos="460"/>
+          <w:tab w:val="left" w:leader="none" w:pos="7661"/>
+        </w:tabs>
+        <w:spacing w:line="259" w:lineRule="auto"/>
+        <w:ind w:right="104"/>
+        <w:rPr/>
+      </w:pPr>
+      <w:r>
+        <w:rPr>
+          <w:b w:val="1"/>
+          <w:rtl w:val="0"/>
+        </w:rPr>
+        <w:t xml:space="preserve">Question 9. </w:t>
+      </w:r>
+      <w:r>
+        <w:rPr>
+          <w:rtl w:val="0"/>
+        </w:rPr>
+        <w:t xml:space="preserve">What is scaling? Why is scaling performed? What is the difference between normalized scaling and standardized scaling? (Do not edit)</w:t>
+        <w:tab/>
+      </w:r>
+    </w:p>
+    <w:p>
+      <w:pPr>
+        <w:tabs>
+          <w:tab w:val="left" w:leader="none" w:pos="7862"/>
+        </w:tabs>
+        <w:rPr/>
+      </w:pPr>
+      <w:r>
+        <w:rPr>
+          <w:b w:val="1"/>
+          <w:rtl w:val="0"/>
+        </w:rPr>
+        <w:t xml:space="preserve">Total Marks:</w:t>
+      </w:r>
+      <w:r>
+        <w:rPr>
+          <w:rtl w:val="0"/>
+        </w:rPr>
+        <w:t xml:space="preserve">  3 marks (Do not edit)</w:t>
+      </w:r>
+    </w:p>
+    <w:p>
+      <w:pPr>
+        <w:tabs>
+          <w:tab w:val="left" w:leader="none" w:pos="458"/>
+          <w:tab w:val="left" w:leader="none" w:pos="460"/>
+          <w:tab w:val="left" w:leader="none" w:pos="7862"/>
+        </w:tabs>
+        <w:spacing w:line="256" w:lineRule="auto"/>
+        <w:ind w:right="164"/>
+        <w:rPr/>
+      </w:pPr>
+      <w:r>
+        <w:rPr>
+          <w:b w:val="1"/>
+          <w:rtl w:val="0"/>
+        </w:rPr>
+        <w:t xml:space="preserve">Answer: </w:t>
+      </w:r>
+      <w:r>
+        <w:rPr>
+          <w:rtl w:val="0"/>
+        </w:rPr>
+        <w:t xml:space="preserve">Please write your answer below this line. (Do not edit)</w:t>
+      </w:r>
+    </w:p>
+    <w:p>
+      <w:pPr>
+        <w:tabs>
+          <w:tab w:val="left" w:leader="none" w:pos="458"/>
+          <w:tab w:val="left" w:leader="none" w:pos="460"/>
+          <w:tab w:val="left" w:leader="none" w:pos="7862"/>
+        </w:tabs>
+        <w:spacing w:line="256" w:lineRule="auto"/>
+        <w:ind w:right="164"/>
+        <w:rPr/>
+      </w:pPr>
+      <w:r>
+        <w:rPr>
+          <w:rtl w:val="0"/>
+        </w:rPr>
+      </w:r>
+    </w:p>
+    <w:p>
+      <w:pPr>
+        <w:pStyle w:val="Heading3"/>
+        <w:keepNext w:val="0"/>
+        <w:keepLines w:val="0"/>
+        <w:tabs>
+          <w:tab w:val="left" w:leader="none" w:pos="458"/>
+          <w:tab w:val="left" w:leader="none" w:pos="460"/>
+          <w:tab w:val="left" w:leader="none" w:pos="7661"/>
+        </w:tabs>
+        <w:spacing w:line="259" w:lineRule="auto"/>
+        <w:ind w:right="104"/>
+        <w:rPr>
+          <w:sz w:val="26"/>
+          <w:szCs w:val="26"/>
+        </w:rPr>
+      </w:pPr>
+      <w:bookmarkStart w:colFirst="0" w:colLast="0" w:name="_xf83ik86d5sr" w:id="22"/>
+      <w:bookmarkEnd w:id="22"/>
+      <w:r>
+        <w:rPr>
+          <w:sz w:val="26"/>
+          <w:szCs w:val="26"/>
+          <w:rtl w:val="0"/>
+        </w:rPr>
+        <w:t xml:space="preserve">What is Scaling?</w:t>
+      </w:r>
+    </w:p>
+    <w:p>
+      <w:pPr>
+        <w:tabs>
+          <w:tab w:val="left" w:leader="none" w:pos="458"/>
+          <w:tab w:val="left" w:leader="none" w:pos="460"/>
+          <w:tab w:val="left" w:leader="none" w:pos="7661"/>
+        </w:tabs>
+        <w:spacing w:after="240" w:before="240" w:line="259" w:lineRule="auto"/>
+        <w:rPr/>
+      </w:pPr>
+      <w:r>
+        <w:rPr>
+          <w:b w:val="1"/>
+          <w:rtl w:val="0"/>
+        </w:rPr>
+        <w:t xml:space="preserve">Scaling</w:t>
+      </w:r>
+      <w:r>
+        <w:rPr>
+          <w:rtl w:val="0"/>
+        </w:rPr>
+        <w:t xml:space="preserve"> is the process of transforming numerical data into a specific range or distribution to ensure that all features contribute equally to a model. It is essential when working with machine learning algorithms that are sensitive to varying feature magnitudes, such as </w:t>
+      </w:r>
+      <w:r>
+        <w:rPr>
+          <w:b w:val="1"/>
+          <w:rtl w:val="0"/>
+        </w:rPr>
+        <w:t xml:space="preserve">linear regression, k-nearest neighbors (KNN), support vector machines (SVM), and gradient descent-based algorithms (e.g., logistic regression, neural networks, etc.)</w:t>
+      </w:r>
+      <w:r>
+        <w:rPr>
+          <w:rtl w:val="0"/>
+        </w:rPr>
+        <w:t xml:space="preserve">.</w:t>
+      </w:r>
+    </w:p>
+    <w:p>
+      <w:pPr>
+        <w:tabs>
+          <w:tab w:val="left" w:leader="none" w:pos="458"/>
+          <w:tab w:val="left" w:leader="none" w:pos="460"/>
+          <w:tab w:val="left" w:leader="none" w:pos="7661"/>
+        </w:tabs>
+        <w:spacing w:line="259" w:lineRule="auto"/>
+        <w:ind w:right="104"/>
+        <w:rPr/>
+      </w:pPr>
+      <w:r>
+        <w:pict>
+          <v:rect style="width:0.0pt;height:1.5pt" o:hr="t" o:hrstd="t" o:hralign="center" fillcolor="#A0A0A0" stroked="f"/>
+        </w:pict>
+      </w:r>
+      <w:r>
+        <w:rPr>
+          <w:rtl w:val="0"/>
+        </w:rPr>
+      </w:r>
+    </w:p>
+    <w:p>
+      <w:pPr>
+        <w:pStyle w:val="Heading3"/>
+        <w:keepNext w:val="0"/>
+        <w:keepLines w:val="0"/>
+        <w:tabs>
+          <w:tab w:val="left" w:leader="none" w:pos="458"/>
+          <w:tab w:val="left" w:leader="none" w:pos="460"/>
+          <w:tab w:val="left" w:leader="none" w:pos="7661"/>
+        </w:tabs>
+        <w:spacing w:line="259" w:lineRule="auto"/>
+        <w:ind w:right="104"/>
+        <w:rPr>
+          <w:sz w:val="26"/>
+          <w:szCs w:val="26"/>
+        </w:rPr>
+      </w:pPr>
+      <w:bookmarkStart w:colFirst="0" w:colLast="0" w:name="_3908zlxdhxkg" w:id="23"/>
+      <w:bookmarkEnd w:id="23"/>
+      <w:r>
+        <w:rPr>
+          <w:sz w:val="26"/>
+          <w:szCs w:val="26"/>
+          <w:rtl w:val="0"/>
+        </w:rPr>
+        <w:t xml:space="preserve">Why is Scaling Performed?</w:t>
+      </w:r>
+    </w:p>
+    <w:p>
+      <w:pPr>
+        <w:numPr>
+          <w:ilvl w:val="0"/>
+          <w:numId w:val="16"/>
+        </w:numPr>
+        <w:tabs>
+          <w:tab w:val="left" w:leader="none" w:pos="458"/>
+          <w:tab w:val="left" w:leader="none" w:pos="460"/>
+          <w:tab w:val="left" w:leader="none" w:pos="7661"/>
+        </w:tabs>
+        <w:spacing w:after="0" w:afterAutospacing="0" w:before="240" w:line="259" w:lineRule="auto"/>
+        <w:ind w:left="720" w:hanging="360"/>
+      </w:pPr>
+      <w:r>
+        <w:rPr>
+          <w:b w:val="1"/>
+          <w:rtl w:val="0"/>
+        </w:rPr>
+        <w:t xml:space="preserve">Ensures Equal Contribution of Features</w:t>
+      </w:r>
+      <w:r>
+        <w:rPr>
+          <w:rtl w:val="0"/>
+        </w:rPr>
+        <w:t xml:space="preserve"> – Prevents variables with large magnitudes from dominating the model.</w:t>
+      </w:r>
+    </w:p>
+    <w:p>
+      <w:pPr>
+        <w:numPr>
+          <w:ilvl w:val="0"/>
+          <w:numId w:val="16"/>
+        </w:numPr>
+        <w:tabs>
+          <w:tab w:val="left" w:leader="none" w:pos="458"/>
+          <w:tab w:val="left" w:leader="none" w:pos="460"/>
+          <w:tab w:val="left" w:leader="none" w:pos="7661"/>
+        </w:tabs>
+        <w:spacing w:after="0" w:afterAutospacing="0" w:before="0" w:beforeAutospacing="0" w:line="259" w:lineRule="auto"/>
+        <w:ind w:left="720" w:hanging="360"/>
+      </w:pPr>
+      <w:r>
+        <w:rPr>
+          <w:b w:val="1"/>
+          <w:rtl w:val="0"/>
+        </w:rPr>
+        <w:t xml:space="preserve">Improves Model Performance</w:t>
+      </w:r>
+      <w:r>
+        <w:rPr>
+          <w:rtl w:val="0"/>
+        </w:rPr>
+        <w:t xml:space="preserve"> – Helps gradient-based optimization algorithms converge faster.</w:t>
+      </w:r>
+    </w:p>
+    <w:p>
+      <w:pPr>
+        <w:numPr>
+          <w:ilvl w:val="0"/>
+          <w:numId w:val="16"/>
+        </w:numPr>
+        <w:tabs>
+          <w:tab w:val="left" w:leader="none" w:pos="458"/>
+          <w:tab w:val="left" w:leader="none" w:pos="460"/>
+          <w:tab w:val="left" w:leader="none" w:pos="7661"/>
+        </w:tabs>
+        <w:spacing w:after="0" w:afterAutospacing="0" w:before="0" w:beforeAutospacing="0" w:line="259" w:lineRule="auto"/>
+        <w:ind w:left="720" w:hanging="360"/>
+      </w:pPr>
+      <w:r>
+        <w:rPr>
+          <w:b w:val="1"/>
+          <w:rtl w:val="0"/>
+        </w:rPr>
+        <w:t xml:space="preserve">Prevents Numerical Instability</w:t>
+      </w:r>
+      <w:r>
+        <w:rPr>
+          <w:rtl w:val="0"/>
+        </w:rPr>
+        <w:t xml:space="preserve"> – Reduces computation errors caused by large-scale differences.</w:t>
+      </w:r>
+    </w:p>
+    <w:p>
+      <w:pPr>
+        <w:numPr>
+          <w:ilvl w:val="0"/>
+          <w:numId w:val="16"/>
+        </w:numPr>
+        <w:tabs>
+          <w:tab w:val="left" w:leader="none" w:pos="458"/>
+          <w:tab w:val="left" w:leader="none" w:pos="460"/>
+          <w:tab w:val="left" w:leader="none" w:pos="7661"/>
+        </w:tabs>
+        <w:spacing w:after="240" w:before="0" w:beforeAutospacing="0" w:line="259" w:lineRule="auto"/>
+        <w:ind w:left="720" w:hanging="360"/>
+      </w:pPr>
+      <w:r>
+        <w:rPr>
+          <w:b w:val="1"/>
+          <w:rtl w:val="0"/>
+        </w:rPr>
+        <w:t xml:space="preserve">Required for Distance-Based Models</w:t>
+      </w:r>
+      <w:r>
+        <w:rPr>
+          <w:rtl w:val="0"/>
+        </w:rPr>
+        <w:t xml:space="preserve"> – Algorithms like </w:t>
+      </w:r>
+      <w:r>
+        <w:rPr>
+          <w:b w:val="1"/>
+          <w:rtl w:val="0"/>
+        </w:rPr>
+        <w:t xml:space="preserve">KNN and K-means clustering</w:t>
+      </w:r>
+      <w:r>
+        <w:rPr>
+          <w:rtl w:val="0"/>
+        </w:rPr>
+        <w:t xml:space="preserve"> rely on Euclidean distance, which can be biased toward larger values if not scaled properly.</w:t>
+      </w:r>
+    </w:p>
+    <w:p>
+      <w:pPr>
+        <w:tabs>
+          <w:tab w:val="left" w:leader="none" w:pos="458"/>
+          <w:tab w:val="left" w:leader="none" w:pos="460"/>
+          <w:tab w:val="left" w:leader="none" w:pos="7661"/>
+        </w:tabs>
+        <w:spacing w:line="259" w:lineRule="auto"/>
+        <w:ind w:right="104"/>
+        <w:rPr/>
+      </w:pPr>
+      <w:r>
+        <w:pict>
+          <v:rect style="width:0.0pt;height:1.5pt" o:hr="t" o:hrstd="t" o:hralign="center" fillcolor="#A0A0A0" stroked="f"/>
+        </w:pict>
+      </w:r>
+      <w:r>
+        <w:rPr>
+          <w:rtl w:val="0"/>
+        </w:rPr>
+      </w:r>
+    </w:p>
+    <w:p>
+      <w:pPr>
+        <w:pStyle w:val="Heading3"/>
+        <w:keepNext w:val="0"/>
+        <w:keepLines w:val="0"/>
+        <w:tabs>
+          <w:tab w:val="left" w:leader="none" w:pos="458"/>
+          <w:tab w:val="left" w:leader="none" w:pos="460"/>
+          <w:tab w:val="left" w:leader="none" w:pos="7661"/>
+        </w:tabs>
+        <w:spacing w:line="259" w:lineRule="auto"/>
+        <w:ind w:right="104"/>
+        <w:rPr>
+          <w:sz w:val="26"/>
+          <w:szCs w:val="26"/>
+        </w:rPr>
+      </w:pPr>
+      <w:bookmarkStart w:colFirst="0" w:colLast="0" w:name="_swg6q1jtvjq1" w:id="24"/>
+      <w:bookmarkEnd w:id="24"/>
+      <w:r>
+        <w:rPr>
+          <w:sz w:val="26"/>
+          <w:szCs w:val="26"/>
+          <w:rtl w:val="0"/>
+        </w:rPr>
+        <w:t xml:space="preserve">Difference Between Normalized Scaling and Standardized Scaling</w:t>
+      </w:r>
+    </w:p>
+    <w:tbl>
+      <w:tblPr>
+        <w:tblStyle w:val="Table1"/>
+        <w:tblW w:w="9000.0" w:type="dxa"/>
+        <w:jc w:val="left"/>
+        <w:tblBorders>
+          <w:top w:color="000000" w:space="0" w:sz="0" w:val="nil"/>
+          <w:left w:color="000000" w:space="0" w:sz="0" w:val="nil"/>
+          <w:bottom w:color="000000" w:space="0" w:sz="0" w:val="nil"/>
+          <w:right w:color="000000" w:space="0" w:sz="0" w:val="nil"/>
+          <w:insideH w:color="000000" w:space="0" w:sz="0" w:val="nil"/>
+          <w:insideV w:color="000000" w:space="0" w:sz="0" w:val="nil"/>
+        </w:tblBorders>
+        <w:tblLayout w:type="fixed"/>
+        <w:tblLook w:val="0600"/>
+      </w:tblPr>
+      <w:tblGrid>
+        <w:gridCol w:w="1689.5475819032758"/>
+        <w:gridCol w:w="3542.9017160686426"/>
+        <w:gridCol w:w="3767.550702028081"/>
+        <w:tblGridChange w:id="0">
+          <w:tblGrid>
+            <w:gridCol w:w="1689.5475819032758"/>
+            <w:gridCol w:w="3542.9017160686426"/>
+            <w:gridCol w:w="3767.550702028081"/>
+          </w:tblGrid>
+        </w:tblGridChange>
+      </w:tblGrid>
+      <w:tr>
+        <w:trPr>
+          <w:cantSplit w:val="0"/>
+          <w:trHeight w:val="515" w:hRule="atLeast"/>
+          <w:tblHeader w:val="0"/>
+        </w:trPr>
+        <w:tc>
+          <w:tcPr>
+            <w:tcBorders>
+              <w:top w:color="000000" w:space="0" w:sz="0" w:val="nil"/>
+              <w:left w:color="000000" w:space="0" w:sz="0" w:val="nil"/>
+              <w:bottom w:color="000000" w:space="0" w:sz="0" w:val="nil"/>
+              <w:right w:color="000000" w:space="0" w:sz="0" w:val="nil"/>
+            </w:tcBorders>
+            <w:tcMar>
+              <w:top w:w="100.0" w:type="dxa"/>
+              <w:left w:w="100.0" w:type="dxa"/>
+              <w:bottom w:w="100.0" w:type="dxa"/>
+              <w:right w:w="100.0" w:type="dxa"/>
+            </w:tcMar>
+            <w:vAlign w:val="top"/>
+          </w:tcPr>
+          <w:p>
+            <w:pPr>
+              <w:tabs>
+                <w:tab w:val="left" w:leader="none" w:pos="458"/>
+                <w:tab w:val="left" w:leader="none" w:pos="460"/>
+                <w:tab w:val="left" w:leader="none" w:pos="7661"/>
+              </w:tabs>
+              <w:spacing w:line="259" w:lineRule="auto"/>
+              <w:ind w:right="104"/>
+              <w:jc w:val="center"/>
+              <w:rPr/>
+            </w:pPr>
+            <w:r>
+              <w:rPr>
+                <w:b w:val="1"/>
+                <w:rtl w:val="0"/>
+              </w:rPr>
+              <w:t xml:space="preserve">Feature</w:t>
+            </w:r>
+            <w:r>
+              <w:rPr>
+                <w:rtl w:val="0"/>
+              </w:rPr>
+            </w:r>
+          </w:p>
+        </w:tc>
+        <w:tc>
+          <w:tcPr>
+            <w:tcBorders>
+              <w:top w:color="000000" w:space="0" w:sz="0" w:val="nil"/>
+              <w:left w:color="000000" w:space="0" w:sz="0" w:val="nil"/>
+              <w:bottom w:color="000000" w:space="0" w:sz="0" w:val="nil"/>
+              <w:right w:color="000000" w:space="0" w:sz="0" w:val="nil"/>
+            </w:tcBorders>
+            <w:tcMar>
+              <w:top w:w="100.0" w:type="dxa"/>
+              <w:left w:w="100.0" w:type="dxa"/>
+              <w:bottom w:w="100.0" w:type="dxa"/>
+              <w:right w:w="100.0" w:type="dxa"/>
+            </w:tcMar>
+            <w:vAlign w:val="top"/>
+          </w:tcPr>
+          <w:p>
+            <w:pPr>
+              <w:tabs>
+                <w:tab w:val="left" w:leader="none" w:pos="458"/>
+                <w:tab w:val="left" w:leader="none" w:pos="460"/>
+                <w:tab w:val="left" w:leader="none" w:pos="7661"/>
+              </w:tabs>
+              <w:spacing w:line="259" w:lineRule="auto"/>
+              <w:ind w:right="104"/>
+              <w:jc w:val="center"/>
+              <w:rPr/>
+            </w:pPr>
+            <w:r>
+              <w:rPr>
+                <w:b w:val="1"/>
+                <w:rtl w:val="0"/>
+              </w:rPr>
+              <w:t xml:space="preserve">Normalized Scaling</w:t>
+            </w:r>
+            <w:r>
+              <w:rPr>
+                <w:rtl w:val="0"/>
+              </w:rPr>
+            </w:r>
+          </w:p>
+        </w:tc>
+        <w:tc>
+          <w:tcPr>
+            <w:tcBorders>
+              <w:top w:color="000000" w:space="0" w:sz="0" w:val="nil"/>
+              <w:left w:color="000000" w:space="0" w:sz="0" w:val="nil"/>
+              <w:bottom w:color="000000" w:space="0" w:sz="0" w:val="nil"/>
+              <w:right w:color="000000" w:space="0" w:sz="0" w:val="nil"/>
+            </w:tcBorders>
+            <w:tcMar>
+              <w:top w:w="100.0" w:type="dxa"/>
+              <w:left w:w="100.0" w:type="dxa"/>
+              <w:bottom w:w="100.0" w:type="dxa"/>
+              <w:right w:w="100.0" w:type="dxa"/>
+            </w:tcMar>
+            <w:vAlign w:val="top"/>
+          </w:tcPr>
+          <w:p>
+            <w:pPr>
+              <w:tabs>
+                <w:tab w:val="left" w:leader="none" w:pos="458"/>
+                <w:tab w:val="left" w:leader="none" w:pos="460"/>
+                <w:tab w:val="left" w:leader="none" w:pos="7661"/>
+              </w:tabs>
+              <w:spacing w:line="259" w:lineRule="auto"/>
+              <w:ind w:right="104"/>
+              <w:jc w:val="center"/>
+              <w:rPr/>
+            </w:pPr>
+            <w:r>
+              <w:rPr>
+                <w:b w:val="1"/>
+                <w:rtl w:val="0"/>
+              </w:rPr>
+              <w:t xml:space="preserve">Standardized Scaling</w:t>
+            </w:r>
+            <w:r>
+              <w:rPr>
+                <w:rtl w:val="0"/>
+              </w:rPr>
+            </w:r>
+          </w:p>
+        </w:tc>
+      </w:tr>
+      <w:tr>
+        <w:trPr>
+          <w:cantSplit w:val="0"/>
+          <w:trHeight w:val="785" w:hRule="atLeast"/>
+          <w:tblHeader w:val="0"/>
+        </w:trPr>
+        <w:tc>
+          <w:tcPr>
+            <w:tcBorders>
+              <w:top w:color="000000" w:space="0" w:sz="0" w:val="nil"/>
+              <w:left w:color="000000" w:space="0" w:sz="0" w:val="nil"/>
+              <w:bottom w:color="000000" w:space="0" w:sz="0" w:val="nil"/>
+              <w:right w:color="000000" w:space="0" w:sz="0" w:val="nil"/>
+            </w:tcBorders>
+            <w:tcMar>
+              <w:top w:w="100.0" w:type="dxa"/>
+              <w:left w:w="100.0" w:type="dxa"/>
+              <w:bottom w:w="100.0" w:type="dxa"/>
+              <w:right w:w="100.0" w:type="dxa"/>
+            </w:tcMar>
+            <w:vAlign w:val="top"/>
+          </w:tcPr>
+          <w:p>
+            <w:pPr>
+              <w:tabs>
+                <w:tab w:val="left" w:leader="none" w:pos="458"/>
+                <w:tab w:val="left" w:leader="none" w:pos="460"/>
+                <w:tab w:val="left" w:leader="none" w:pos="7661"/>
+              </w:tabs>
+              <w:spacing w:line="259" w:lineRule="auto"/>
+              <w:ind w:right="104"/>
+              <w:rPr/>
+            </w:pPr>
+            <w:r>
+              <w:rPr>
+                <w:b w:val="1"/>
+                <w:rtl w:val="0"/>
+              </w:rPr>
+              <w:t xml:space="preserve">Definition</w:t>
+            </w:r>
+            <w:r>
+              <w:rPr>
+                <w:rtl w:val="0"/>
+              </w:rPr>
+            </w:r>
+          </w:p>
+        </w:tc>
+        <w:tc>
+          <w:tcPr>
+            <w:tcBorders>
+              <w:top w:color="000000" w:space="0" w:sz="0" w:val="nil"/>
+              <w:left w:color="000000" w:space="0" w:sz="0" w:val="nil"/>
+              <w:bottom w:color="000000" w:space="0" w:sz="0" w:val="nil"/>
+              <w:right w:color="000000" w:space="0" w:sz="0" w:val="nil"/>
+            </w:tcBorders>
+            <w:tcMar>
+              <w:top w:w="100.0" w:type="dxa"/>
+              <w:left w:w="100.0" w:type="dxa"/>
+              <w:bottom w:w="100.0" w:type="dxa"/>
+              <w:right w:w="100.0" w:type="dxa"/>
+            </w:tcMar>
+            <w:vAlign w:val="top"/>
+          </w:tcPr>
+          <w:p>
+            <w:pPr>
+              <w:tabs>
+                <w:tab w:val="left" w:leader="none" w:pos="458"/>
+                <w:tab w:val="left" w:leader="none" w:pos="460"/>
+                <w:tab w:val="left" w:leader="none" w:pos="7661"/>
+              </w:tabs>
+              <w:spacing w:line="259" w:lineRule="auto"/>
+              <w:ind w:right="104"/>
+              <w:rPr/>
+            </w:pPr>
+            <w:r>
+              <w:rPr>
+                <w:rtl w:val="0"/>
+              </w:rPr>
+              <w:t xml:space="preserve">Rescales values to a fixed range, typically </w:t>
+            </w:r>
+            <w:r>
+              <w:rPr>
+                <w:b w:val="1"/>
+                <w:rtl w:val="0"/>
+              </w:rPr>
+              <w:t xml:space="preserve">[0,1]</w:t>
+            </w:r>
+            <w:r>
+              <w:rPr>
+                <w:rtl w:val="0"/>
+              </w:rPr>
+              <w:t xml:space="preserve"> or </w:t>
+            </w:r>
+            <w:r>
+              <w:rPr>
+                <w:b w:val="1"/>
+                <w:rtl w:val="0"/>
+              </w:rPr>
+              <w:t xml:space="preserve">[-1,1]</w:t>
+            </w:r>
+            <w:r>
+              <w:rPr>
+                <w:rtl w:val="0"/>
+              </w:rPr>
+            </w:r>
+          </w:p>
+        </w:tc>
+        <w:tc>
+          <w:tcPr>
+            <w:tcBorders>
+              <w:top w:color="000000" w:space="0" w:sz="0" w:val="nil"/>
+              <w:left w:color="000000" w:space="0" w:sz="0" w:val="nil"/>
+              <w:bottom w:color="000000" w:space="0" w:sz="0" w:val="nil"/>
+              <w:right w:color="000000" w:space="0" w:sz="0" w:val="nil"/>
+            </w:tcBorders>
+            <w:tcMar>
+              <w:top w:w="100.0" w:type="dxa"/>
+              <w:left w:w="100.0" w:type="dxa"/>
+              <w:bottom w:w="100.0" w:type="dxa"/>
+              <w:right w:w="100.0" w:type="dxa"/>
+            </w:tcMar>
+            <w:vAlign w:val="top"/>
+          </w:tcPr>
+          <w:p>
+            <w:pPr>
+              <w:tabs>
+                <w:tab w:val="left" w:leader="none" w:pos="458"/>
+                <w:tab w:val="left" w:leader="none" w:pos="460"/>
+                <w:tab w:val="left" w:leader="none" w:pos="7661"/>
+              </w:tabs>
+              <w:spacing w:line="259" w:lineRule="auto"/>
+              <w:ind w:right="104"/>
+              <w:rPr/>
+            </w:pPr>
+            <w:r>
+              <w:rPr>
+                <w:rtl w:val="0"/>
+              </w:rPr>
+              <w:t xml:space="preserve">Transforms data to have </w:t>
+            </w:r>
+            <w:r>
+              <w:rPr>
+                <w:b w:val="1"/>
+                <w:rtl w:val="0"/>
+              </w:rPr>
+              <w:t xml:space="preserve">zero mean</w:t>
+            </w:r>
+            <w:r>
+              <w:rPr>
+                <w:rtl w:val="0"/>
+              </w:rPr>
+              <w:t xml:space="preserve"> and </w:t>
+            </w:r>
+            <w:r>
+              <w:rPr>
+                <w:b w:val="1"/>
+                <w:rtl w:val="0"/>
+              </w:rPr>
+              <w:t xml:space="preserve">unit variance</w:t>
+            </w:r>
+            <w:r>
+              <w:rPr>
+                <w:rtl w:val="0"/>
+              </w:rPr>
+            </w:r>
+          </w:p>
+        </w:tc>
+      </w:tr>
+      <w:tr>
+        <w:trPr>
+          <w:cantSplit w:val="0"/>
+          <w:trHeight w:val="935" w:hRule="atLeast"/>
+          <w:tblHeader w:val="0"/>
+        </w:trPr>
+        <w:tc>
+          <w:tcPr>
+            <w:tcBorders>
+              <w:top w:color="000000" w:space="0" w:sz="0" w:val="nil"/>
+              <w:left w:color="000000" w:space="0" w:sz="0" w:val="nil"/>
+              <w:bottom w:color="000000" w:space="0" w:sz="0" w:val="nil"/>
+              <w:right w:color="000000" w:space="0" w:sz="0" w:val="nil"/>
+            </w:tcBorders>
+            <w:tcMar>
+              <w:top w:w="100.0" w:type="dxa"/>
+              <w:left w:w="100.0" w:type="dxa"/>
+              <w:bottom w:w="100.0" w:type="dxa"/>
+              <w:right w:w="100.0" w:type="dxa"/>
+            </w:tcMar>
+            <w:vAlign w:val="top"/>
+          </w:tcPr>
+          <w:p>
+            <w:pPr>
+              <w:tabs>
+                <w:tab w:val="left" w:leader="none" w:pos="458"/>
+                <w:tab w:val="left" w:leader="none" w:pos="460"/>
+                <w:tab w:val="left" w:leader="none" w:pos="7661"/>
+              </w:tabs>
+              <w:spacing w:line="259" w:lineRule="auto"/>
+              <w:ind w:right="104"/>
+              <w:rPr/>
+            </w:pPr>
+            <w:r>
+              <w:rPr>
+                <w:b w:val="1"/>
+                <w:rtl w:val="0"/>
+              </w:rPr>
+              <w:t xml:space="preserve">Formula</w:t>
+            </w:r>
+            <w:r>
+              <w:rPr>
+                <w:rtl w:val="0"/>
+              </w:rPr>
+            </w:r>
+          </w:p>
+        </w:tc>
+        <w:tc>
+          <w:tcPr>
+            <w:tcBorders>
+              <w:top w:color="000000" w:space="0" w:sz="0" w:val="nil"/>
+              <w:left w:color="000000" w:space="0" w:sz="0" w:val="nil"/>
+              <w:bottom w:color="000000" w:space="0" w:sz="0" w:val="nil"/>
+              <w:right w:color="000000" w:space="0" w:sz="0" w:val="nil"/>
+            </w:tcBorders>
+            <w:tcMar>
+              <w:top w:w="100.0" w:type="dxa"/>
+              <w:left w:w="100.0" w:type="dxa"/>
+              <w:bottom w:w="100.0" w:type="dxa"/>
+              <w:right w:w="100.0" w:type="dxa"/>
+            </w:tcMar>
+            <w:vAlign w:val="top"/>
+          </w:tcPr>
+          <w:p>
+            <w:pPr>
+              <w:tabs>
+                <w:tab w:val="left" w:leader="none" w:pos="458"/>
+                <w:tab w:val="left" w:leader="none" w:pos="460"/>
+                <w:tab w:val="left" w:leader="none" w:pos="7661"/>
+              </w:tabs>
+              <w:spacing w:line="259" w:lineRule="auto"/>
+              <w:ind w:right="104"/>
+              <w:rPr/>
+            </w:pPr>
+            <w:r>
+              <w:rPr>
+                <w:rtl w:val="0"/>
+              </w:rPr>
+              <w:t xml:space="preserve">X′=X−XminXmax−XminX' = \frac{X - X_{min}}{X_{max} - X_{min}}X′=Xmax​−Xmin​X−Xmin​​</w:t>
+            </w:r>
+          </w:p>
+        </w:tc>
+        <w:tc>
+          <w:tcPr>
+            <w:tcBorders>
+              <w:top w:color="000000" w:space="0" w:sz="0" w:val="nil"/>
+              <w:left w:color="000000" w:space="0" w:sz="0" w:val="nil"/>
+              <w:bottom w:color="000000" w:space="0" w:sz="0" w:val="nil"/>
+              <w:right w:color="000000" w:space="0" w:sz="0" w:val="nil"/>
+            </w:tcBorders>
+            <w:tcMar>
+              <w:top w:w="100.0" w:type="dxa"/>
+              <w:left w:w="100.0" w:type="dxa"/>
+              <w:bottom w:w="100.0" w:type="dxa"/>
+              <w:right w:w="100.0" w:type="dxa"/>
+            </w:tcMar>
+            <w:vAlign w:val="top"/>
+          </w:tcPr>
+          <w:p>
+            <w:pPr>
+              <w:tabs>
+                <w:tab w:val="left" w:leader="none" w:pos="458"/>
+                <w:tab w:val="left" w:leader="none" w:pos="460"/>
+                <w:tab w:val="left" w:leader="none" w:pos="7661"/>
+              </w:tabs>
+              <w:spacing w:line="259" w:lineRule="auto"/>
+              <w:ind w:right="104"/>
+              <w:rPr/>
+            </w:pPr>
+            <w:r>
+              <w:rPr>
+                <w:rtl w:val="0"/>
+              </w:rPr>
+              <w:t xml:space="preserve">X′=X−μσX' = \frac{X - \mu}{\sigma}X′=σX−μ​</w:t>
+            </w:r>
+          </w:p>
+        </w:tc>
+      </w:tr>
+      <w:tr>
+        <w:trPr>
+          <w:cantSplit w:val="0"/>
+          <w:trHeight w:val="785" w:hRule="atLeast"/>
+          <w:tblHeader w:val="0"/>
+        </w:trPr>
+        <w:tc>
+          <w:tcPr>
+            <w:tcBorders>
+              <w:top w:color="000000" w:space="0" w:sz="0" w:val="nil"/>
+              <w:left w:color="000000" w:space="0" w:sz="0" w:val="nil"/>
+              <w:bottom w:color="000000" w:space="0" w:sz="0" w:val="nil"/>
+              <w:right w:color="000000" w:space="0" w:sz="0" w:val="nil"/>
+            </w:tcBorders>
+            <w:tcMar>
+              <w:top w:w="100.0" w:type="dxa"/>
+              <w:left w:w="100.0" w:type="dxa"/>
+              <w:bottom w:w="100.0" w:type="dxa"/>
+              <w:right w:w="100.0" w:type="dxa"/>
+            </w:tcMar>
+            <w:vAlign w:val="top"/>
+          </w:tcPr>
+          <w:p>
+            <w:pPr>
+              <w:tabs>
+                <w:tab w:val="left" w:leader="none" w:pos="458"/>
+                <w:tab w:val="left" w:leader="none" w:pos="460"/>
+                <w:tab w:val="left" w:leader="none" w:pos="7661"/>
+              </w:tabs>
+              <w:spacing w:line="259" w:lineRule="auto"/>
+              <w:ind w:right="104"/>
+              <w:rPr/>
+            </w:pPr>
+            <w:r>
+              <w:rPr>
+                <w:b w:val="1"/>
+                <w:rtl w:val="0"/>
+              </w:rPr>
+              <w:t xml:space="preserve">Effect on Data</w:t>
+            </w:r>
+            <w:r>
+              <w:rPr>
+                <w:rtl w:val="0"/>
+              </w:rPr>
+            </w:r>
+          </w:p>
+        </w:tc>
+        <w:tc>
+          <w:tcPr>
+            <w:tcBorders>
+              <w:top w:color="000000" w:space="0" w:sz="0" w:val="nil"/>
+              <w:left w:color="000000" w:space="0" w:sz="0" w:val="nil"/>
+              <w:bottom w:color="000000" w:space="0" w:sz="0" w:val="nil"/>
+              <w:right w:color="000000" w:space="0" w:sz="0" w:val="nil"/>
+            </w:tcBorders>
+            <w:tcMar>
+              <w:top w:w="100.0" w:type="dxa"/>
+              <w:left w:w="100.0" w:type="dxa"/>
+              <w:bottom w:w="100.0" w:type="dxa"/>
+              <w:right w:w="100.0" w:type="dxa"/>
+            </w:tcMar>
+            <w:vAlign w:val="top"/>
+          </w:tcPr>
+          <w:p>
+            <w:pPr>
+              <w:tabs>
+                <w:tab w:val="left" w:leader="none" w:pos="458"/>
+                <w:tab w:val="left" w:leader="none" w:pos="460"/>
+                <w:tab w:val="left" w:leader="none" w:pos="7661"/>
+              </w:tabs>
+              <w:spacing w:line="259" w:lineRule="auto"/>
+              <w:ind w:right="104"/>
+              <w:rPr/>
+            </w:pPr>
+            <w:r>
+              <w:rPr>
+                <w:rtl w:val="0"/>
+              </w:rPr>
+              <w:t xml:space="preserve">Values are </w:t>
+            </w:r>
+            <w:r>
+              <w:rPr>
+                <w:b w:val="1"/>
+                <w:rtl w:val="0"/>
+              </w:rPr>
+              <w:t xml:space="preserve">bounded</w:t>
+            </w:r>
+            <w:r>
+              <w:rPr>
+                <w:rtl w:val="0"/>
+              </w:rPr>
+              <w:t xml:space="preserve"> within a specific range</w:t>
+            </w:r>
+          </w:p>
+        </w:tc>
+        <w:tc>
+          <w:tcPr>
+            <w:tcBorders>
+              <w:top w:color="000000" w:space="0" w:sz="0" w:val="nil"/>
+              <w:left w:color="000000" w:space="0" w:sz="0" w:val="nil"/>
+              <w:bottom w:color="000000" w:space="0" w:sz="0" w:val="nil"/>
+              <w:right w:color="000000" w:space="0" w:sz="0" w:val="nil"/>
+            </w:tcBorders>
+            <w:tcMar>
+              <w:top w:w="100.0" w:type="dxa"/>
+              <w:left w:w="100.0" w:type="dxa"/>
+              <w:bottom w:w="100.0" w:type="dxa"/>
+              <w:right w:w="100.0" w:type="dxa"/>
+            </w:tcMar>
+            <w:vAlign w:val="top"/>
+          </w:tcPr>
+          <w:p>
+            <w:pPr>
+              <w:tabs>
+                <w:tab w:val="left" w:leader="none" w:pos="458"/>
+                <w:tab w:val="left" w:leader="none" w:pos="460"/>
+                <w:tab w:val="left" w:leader="none" w:pos="7661"/>
+              </w:tabs>
+              <w:spacing w:line="259" w:lineRule="auto"/>
+              <w:ind w:right="104"/>
+              <w:rPr/>
+            </w:pPr>
+            <w:r>
+              <w:rPr>
+                <w:rtl w:val="0"/>
+              </w:rPr>
+              <w:t xml:space="preserve">Data is centered around </w:t>
+            </w:r>
+            <w:r>
+              <w:rPr>
+                <w:b w:val="1"/>
+                <w:rtl w:val="0"/>
+              </w:rPr>
+              <w:t xml:space="preserve">0</w:t>
+            </w:r>
+            <w:r>
+              <w:rPr>
+                <w:rtl w:val="0"/>
+              </w:rPr>
+              <w:t xml:space="preserve">, with a standard deviation of </w:t>
+            </w:r>
+            <w:r>
+              <w:rPr>
+                <w:b w:val="1"/>
+                <w:rtl w:val="0"/>
+              </w:rPr>
+              <w:t xml:space="preserve">1</w:t>
+            </w:r>
+            <w:r>
+              <w:rPr>
+                <w:rtl w:val="0"/>
+              </w:rPr>
+            </w:r>
+          </w:p>
+        </w:tc>
+      </w:tr>
+      <w:tr>
+        <w:trPr>
+          <w:cantSplit w:val="0"/>
+          <w:trHeight w:val="785" w:hRule="atLeast"/>
+          <w:tblHeader w:val="0"/>
+        </w:trPr>
+        <w:tc>
+          <w:tcPr>
+            <w:tcBorders>
+              <w:top w:color="000000" w:space="0" w:sz="0" w:val="nil"/>
+              <w:left w:color="000000" w:space="0" w:sz="0" w:val="nil"/>
+              <w:bottom w:color="000000" w:space="0" w:sz="0" w:val="nil"/>
+              <w:right w:color="000000" w:space="0" w:sz="0" w:val="nil"/>
+            </w:tcBorders>
+            <w:tcMar>
+              <w:top w:w="100.0" w:type="dxa"/>
+              <w:left w:w="100.0" w:type="dxa"/>
+              <w:bottom w:w="100.0" w:type="dxa"/>
+              <w:right w:w="100.0" w:type="dxa"/>
+            </w:tcMar>
+            <w:vAlign w:val="top"/>
+          </w:tcPr>
+          <w:p>
+            <w:pPr>
+              <w:tabs>
+                <w:tab w:val="left" w:leader="none" w:pos="458"/>
+                <w:tab w:val="left" w:leader="none" w:pos="460"/>
+                <w:tab w:val="left" w:leader="none" w:pos="7661"/>
+              </w:tabs>
+              <w:spacing w:line="259" w:lineRule="auto"/>
+              <w:ind w:right="104"/>
+              <w:rPr/>
+            </w:pPr>
+            <w:r>
+              <w:rPr>
+                <w:b w:val="1"/>
+                <w:rtl w:val="0"/>
+              </w:rPr>
+              <w:t xml:space="preserve">Used When?</w:t>
+            </w:r>
+            <w:r>
+              <w:rPr>
+                <w:rtl w:val="0"/>
+              </w:rPr>
+            </w:r>
+          </w:p>
+        </w:tc>
+        <w:tc>
+          <w:tcPr>
+            <w:tcBorders>
+              <w:top w:color="000000" w:space="0" w:sz="0" w:val="nil"/>
+              <w:left w:color="000000" w:space="0" w:sz="0" w:val="nil"/>
+              <w:bottom w:color="000000" w:space="0" w:sz="0" w:val="nil"/>
+              <w:right w:color="000000" w:space="0" w:sz="0" w:val="nil"/>
+            </w:tcBorders>
+            <w:tcMar>
+              <w:top w:w="100.0" w:type="dxa"/>
+              <w:left w:w="100.0" w:type="dxa"/>
+              <w:bottom w:w="100.0" w:type="dxa"/>
+              <w:right w:w="100.0" w:type="dxa"/>
+            </w:tcMar>
+            <w:vAlign w:val="top"/>
+          </w:tcPr>
+          <w:p>
+            <w:pPr>
+              <w:tabs>
+                <w:tab w:val="left" w:leader="none" w:pos="458"/>
+                <w:tab w:val="left" w:leader="none" w:pos="460"/>
+                <w:tab w:val="left" w:leader="none" w:pos="7661"/>
+              </w:tabs>
+              <w:spacing w:line="259" w:lineRule="auto"/>
+              <w:ind w:right="104"/>
+              <w:rPr/>
+            </w:pPr>
+            <w:r>
+              <w:rPr>
+                <w:rtl w:val="0"/>
+              </w:rPr>
+              <w:t xml:space="preserve">Features have </w:t>
+            </w:r>
+            <w:r>
+              <w:rPr>
+                <w:b w:val="1"/>
+                <w:rtl w:val="0"/>
+              </w:rPr>
+              <w:t xml:space="preserve">different scales</w:t>
+            </w:r>
+            <w:r>
+              <w:rPr>
+                <w:rtl w:val="0"/>
+              </w:rPr>
+              <w:t xml:space="preserve"> and are </w:t>
+            </w:r>
+            <w:r>
+              <w:rPr>
+                <w:b w:val="1"/>
+                <w:rtl w:val="0"/>
+              </w:rPr>
+              <w:t xml:space="preserve">not normally distributed</w:t>
+            </w:r>
+            <w:r>
+              <w:rPr>
+                <w:rtl w:val="0"/>
+              </w:rPr>
+            </w:r>
+          </w:p>
+        </w:tc>
+        <w:tc>
+          <w:tcPr>
+            <w:tcBorders>
+              <w:top w:color="000000" w:space="0" w:sz="0" w:val="nil"/>
+              <w:left w:color="000000" w:space="0" w:sz="0" w:val="nil"/>
+              <w:bottom w:color="000000" w:space="0" w:sz="0" w:val="nil"/>
+              <w:right w:color="000000" w:space="0" w:sz="0" w:val="nil"/>
+            </w:tcBorders>
+            <w:tcMar>
+              <w:top w:w="100.0" w:type="dxa"/>
+              <w:left w:w="100.0" w:type="dxa"/>
+              <w:bottom w:w="100.0" w:type="dxa"/>
+              <w:right w:w="100.0" w:type="dxa"/>
+            </w:tcMar>
+            <w:vAlign w:val="top"/>
+          </w:tcPr>
+          <w:p>
+            <w:pPr>
+              <w:tabs>
+                <w:tab w:val="left" w:leader="none" w:pos="458"/>
+                <w:tab w:val="left" w:leader="none" w:pos="460"/>
+                <w:tab w:val="left" w:leader="none" w:pos="7661"/>
+              </w:tabs>
+              <w:spacing w:line="259" w:lineRule="auto"/>
+              <w:ind w:right="104"/>
+              <w:rPr/>
+            </w:pPr>
+            <w:r>
+              <w:rPr>
+                <w:rtl w:val="0"/>
+              </w:rPr>
+              <w:t xml:space="preserve">Data follows a </w:t>
+            </w:r>
+            <w:r>
+              <w:rPr>
+                <w:b w:val="1"/>
+                <w:rtl w:val="0"/>
+              </w:rPr>
+              <w:t xml:space="preserve">Gaussian (normal) distribution</w:t>
+            </w:r>
+            <w:r>
+              <w:rPr>
+                <w:rtl w:val="0"/>
+              </w:rPr>
+              <w:t xml:space="preserve"> or when outliers exist</w:t>
+            </w:r>
+          </w:p>
+        </w:tc>
+      </w:tr>
+      <w:tr>
+        <w:trPr>
+          <w:cantSplit w:val="0"/>
+          <w:trHeight w:val="785" w:hRule="atLeast"/>
+          <w:tblHeader w:val="0"/>
+        </w:trPr>
+        <w:tc>
+          <w:tcPr>
+            <w:tcBorders>
+              <w:top w:color="000000" w:space="0" w:sz="0" w:val="nil"/>
+              <w:left w:color="000000" w:space="0" w:sz="0" w:val="nil"/>
+              <w:bottom w:color="000000" w:space="0" w:sz="0" w:val="nil"/>
+              <w:right w:color="000000" w:space="0" w:sz="0" w:val="nil"/>
+            </w:tcBorders>
+            <w:tcMar>
+              <w:top w:w="100.0" w:type="dxa"/>
+              <w:left w:w="100.0" w:type="dxa"/>
+              <w:bottom w:w="100.0" w:type="dxa"/>
+              <w:right w:w="100.0" w:type="dxa"/>
+            </w:tcMar>
+            <w:vAlign w:val="top"/>
+          </w:tcPr>
+          <w:p>
+            <w:pPr>
+              <w:tabs>
+                <w:tab w:val="left" w:leader="none" w:pos="458"/>
+                <w:tab w:val="left" w:leader="none" w:pos="460"/>
+                <w:tab w:val="left" w:leader="none" w:pos="7661"/>
+              </w:tabs>
+              <w:spacing w:line="259" w:lineRule="auto"/>
+              <w:ind w:right="104"/>
+              <w:rPr/>
+            </w:pPr>
+            <w:r>
+              <w:rPr>
+                <w:b w:val="1"/>
+                <w:rtl w:val="0"/>
+              </w:rPr>
+              <w:t xml:space="preserve">Example Algorithms</w:t>
+            </w:r>
+            <w:r>
+              <w:rPr>
+                <w:rtl w:val="0"/>
+              </w:rPr>
+            </w:r>
+          </w:p>
+        </w:tc>
+        <w:tc>
+          <w:tcPr>
+            <w:tcBorders>
+              <w:top w:color="000000" w:space="0" w:sz="0" w:val="nil"/>
+              <w:left w:color="000000" w:space="0" w:sz="0" w:val="nil"/>
+              <w:bottom w:color="000000" w:space="0" w:sz="0" w:val="nil"/>
+              <w:right w:color="000000" w:space="0" w:sz="0" w:val="nil"/>
+            </w:tcBorders>
+            <w:tcMar>
+              <w:top w:w="100.0" w:type="dxa"/>
+              <w:left w:w="100.0" w:type="dxa"/>
+              <w:bottom w:w="100.0" w:type="dxa"/>
+              <w:right w:w="100.0" w:type="dxa"/>
+            </w:tcMar>
+            <w:vAlign w:val="top"/>
+          </w:tcPr>
+          <w:p>
+            <w:pPr>
+              <w:tabs>
+                <w:tab w:val="left" w:leader="none" w:pos="458"/>
+                <w:tab w:val="left" w:leader="none" w:pos="460"/>
+                <w:tab w:val="left" w:leader="none" w:pos="7661"/>
+              </w:tabs>
+              <w:spacing w:line="259" w:lineRule="auto"/>
+              <w:ind w:right="104"/>
+              <w:rPr/>
+            </w:pPr>
+            <w:r>
+              <w:rPr>
+                <w:b w:val="1"/>
+                <w:rtl w:val="0"/>
+              </w:rPr>
+              <w:t xml:space="preserve">Neural networks, KNN, K-means, Min-Max scaling applications</w:t>
+            </w:r>
+            <w:r>
+              <w:rPr>
+                <w:rtl w:val="0"/>
+              </w:rPr>
+            </w:r>
+          </w:p>
+        </w:tc>
+        <w:tc>
+          <w:tcPr>
+            <w:tcBorders>
+              <w:top w:color="000000" w:space="0" w:sz="0" w:val="nil"/>
+              <w:left w:color="000000" w:space="0" w:sz="0" w:val="nil"/>
+              <w:bottom w:color="000000" w:space="0" w:sz="0" w:val="nil"/>
+              <w:right w:color="000000" w:space="0" w:sz="0" w:val="nil"/>
+            </w:tcBorders>
+            <w:tcMar>
+              <w:top w:w="100.0" w:type="dxa"/>
+              <w:left w:w="100.0" w:type="dxa"/>
+              <w:bottom w:w="100.0" w:type="dxa"/>
+              <w:right w:w="100.0" w:type="dxa"/>
+            </w:tcMar>
+            <w:vAlign w:val="top"/>
+          </w:tcPr>
+          <w:p>
+            <w:pPr>
+              <w:tabs>
+                <w:tab w:val="left" w:leader="none" w:pos="458"/>
+                <w:tab w:val="left" w:leader="none" w:pos="460"/>
+                <w:tab w:val="left" w:leader="none" w:pos="7661"/>
+              </w:tabs>
+              <w:spacing w:line="259" w:lineRule="auto"/>
+              <w:ind w:right="104"/>
+              <w:rPr/>
+            </w:pPr>
+            <w:r>
+              <w:rPr>
+                <w:b w:val="1"/>
+                <w:rtl w:val="0"/>
+              </w:rPr>
+              <w:t xml:space="preserve">Linear regression, logistic regression, PCA, SVM</w:t>
+            </w:r>
+            <w:r>
+              <w:rPr>
+                <w:rtl w:val="0"/>
+              </w:rPr>
+            </w:r>
+          </w:p>
+        </w:tc>
+      </w:tr>
+      <w:tr>
+        <w:trPr>
+          <w:cantSplit w:val="0"/>
+          <w:trHeight w:val="785" w:hRule="atLeast"/>
+          <w:tblHeader w:val="0"/>
+        </w:trPr>
+        <w:tc>
+          <w:tcPr>
+            <w:tcBorders>
+              <w:top w:color="000000" w:space="0" w:sz="0" w:val="nil"/>
+              <w:left w:color="000000" w:space="0" w:sz="0" w:val="nil"/>
+              <w:bottom w:color="000000" w:space="0" w:sz="0" w:val="nil"/>
+              <w:right w:color="000000" w:space="0" w:sz="0" w:val="nil"/>
+            </w:tcBorders>
+            <w:tcMar>
+              <w:top w:w="100.0" w:type="dxa"/>
+              <w:left w:w="100.0" w:type="dxa"/>
+              <w:bottom w:w="100.0" w:type="dxa"/>
+              <w:right w:w="100.0" w:type="dxa"/>
+            </w:tcMar>
+            <w:vAlign w:val="top"/>
+          </w:tcPr>
+          <w:p>
+            <w:pPr>
+              <w:tabs>
+                <w:tab w:val="left" w:leader="none" w:pos="458"/>
+                <w:tab w:val="left" w:leader="none" w:pos="460"/>
+                <w:tab w:val="left" w:leader="none" w:pos="7661"/>
+              </w:tabs>
+              <w:spacing w:line="259" w:lineRule="auto"/>
+              <w:ind w:right="104"/>
+              <w:rPr/>
+            </w:pPr>
+            <w:r>
+              <w:rPr>
+                <w:b w:val="1"/>
+                <w:rtl w:val="0"/>
+              </w:rPr>
+              <w:t xml:space="preserve">Sensitive to Outliers?</w:t>
+            </w:r>
+            <w:r>
+              <w:rPr>
+                <w:rtl w:val="0"/>
+              </w:rPr>
+            </w:r>
+          </w:p>
+        </w:tc>
+        <w:tc>
+          <w:tcPr>
+            <w:tcBorders>
+              <w:top w:color="000000" w:space="0" w:sz="0" w:val="nil"/>
+              <w:left w:color="000000" w:space="0" w:sz="0" w:val="nil"/>
+              <w:bottom w:color="000000" w:space="0" w:sz="0" w:val="nil"/>
+              <w:right w:color="000000" w:space="0" w:sz="0" w:val="nil"/>
+            </w:tcBorders>
+            <w:tcMar>
+              <w:top w:w="100.0" w:type="dxa"/>
+              <w:left w:w="100.0" w:type="dxa"/>
+              <w:bottom w:w="100.0" w:type="dxa"/>
+              <w:right w:w="100.0" w:type="dxa"/>
+            </w:tcMar>
+            <w:vAlign w:val="top"/>
+          </w:tcPr>
+          <w:p>
+            <w:pPr>
+              <w:tabs>
+                <w:tab w:val="left" w:leader="none" w:pos="458"/>
+                <w:tab w:val="left" w:leader="none" w:pos="460"/>
+                <w:tab w:val="left" w:leader="none" w:pos="7661"/>
+              </w:tabs>
+              <w:spacing w:line="259" w:lineRule="auto"/>
+              <w:ind w:right="104"/>
+              <w:rPr/>
+            </w:pPr>
+            <w:r>
+              <w:rPr>
+                <w:b w:val="1"/>
+                <w:rtl w:val="0"/>
+              </w:rPr>
+              <w:t xml:space="preserve">Yes</w:t>
+            </w:r>
+            <w:r>
+              <w:rPr>
+                <w:rtl w:val="0"/>
+              </w:rPr>
+              <w:t xml:space="preserve"> (outliers can significantly affect min-max values)</w:t>
+            </w:r>
+          </w:p>
+        </w:tc>
+        <w:tc>
+          <w:tcPr>
+            <w:tcBorders>
+              <w:top w:color="000000" w:space="0" w:sz="0" w:val="nil"/>
+              <w:left w:color="000000" w:space="0" w:sz="0" w:val="nil"/>
+              <w:bottom w:color="000000" w:space="0" w:sz="0" w:val="nil"/>
+              <w:right w:color="000000" w:space="0" w:sz="0" w:val="nil"/>
+            </w:tcBorders>
+            <w:tcMar>
+              <w:top w:w="100.0" w:type="dxa"/>
+              <w:left w:w="100.0" w:type="dxa"/>
+              <w:bottom w:w="100.0" w:type="dxa"/>
+              <w:right w:w="100.0" w:type="dxa"/>
+            </w:tcMar>
+            <w:vAlign w:val="top"/>
+          </w:tcPr>
+          <w:p>
+            <w:pPr>
+              <w:tabs>
+                <w:tab w:val="left" w:leader="none" w:pos="458"/>
+                <w:tab w:val="left" w:leader="none" w:pos="460"/>
+                <w:tab w:val="left" w:leader="none" w:pos="7661"/>
+              </w:tabs>
+              <w:spacing w:line="259" w:lineRule="auto"/>
+              <w:ind w:right="104"/>
+              <w:rPr/>
+            </w:pPr>
+            <w:r>
+              <w:rPr>
+                <w:b w:val="1"/>
+                <w:rtl w:val="0"/>
+              </w:rPr>
+              <w:t xml:space="preserve">Less sensitive</w:t>
+            </w:r>
+            <w:r>
+              <w:rPr>
+                <w:rtl w:val="0"/>
+              </w:rPr>
+              <w:t xml:space="preserve"> (since it standardizes based on mean and standard deviation)</w:t>
+            </w:r>
+          </w:p>
+        </w:tc>
+      </w:tr>
+    </w:tbl>
+    <w:p>
+      <w:pPr>
+        <w:pStyle w:val="Heading3"/>
+        <w:keepNext w:val="0"/>
+        <w:keepLines w:val="0"/>
+        <w:tabs>
+          <w:tab w:val="left" w:leader="none" w:pos="458"/>
+          <w:tab w:val="left" w:leader="none" w:pos="460"/>
+          <w:tab w:val="left" w:leader="none" w:pos="7661"/>
+        </w:tabs>
+        <w:spacing w:line="259" w:lineRule="auto"/>
+        <w:ind w:right="104"/>
+        <w:rPr>
+          <w:sz w:val="26"/>
+          <w:szCs w:val="26"/>
+        </w:rPr>
+      </w:pPr>
+      <w:bookmarkStart w:colFirst="0" w:colLast="0" w:name="_9u23lpjuwx8y" w:id="25"/>
+      <w:bookmarkEnd w:id="25"/>
+      <w:r>
+        <w:rPr>
+          <w:sz w:val="26"/>
+          <w:szCs w:val="26"/>
+          <w:rtl w:val="0"/>
+        </w:rPr>
+        <w:t xml:space="preserve">Conclusion</w:t>
+      </w:r>
+    </w:p>
+    <w:p>
+      <w:pPr>
+        <w:numPr>
+          <w:ilvl w:val="0"/>
+          <w:numId w:val="12"/>
+        </w:numPr>
+        <w:tabs>
+          <w:tab w:val="left" w:leader="none" w:pos="458"/>
+          <w:tab w:val="left" w:leader="none" w:pos="460"/>
+          <w:tab w:val="left" w:leader="none" w:pos="7661"/>
+        </w:tabs>
+        <w:spacing w:after="0" w:afterAutospacing="0" w:before="240" w:line="259" w:lineRule="auto"/>
+        <w:ind w:left="720" w:hanging="360"/>
+      </w:pPr>
+      <w:r>
+        <w:rPr>
+          <w:b w:val="1"/>
+          <w:rtl w:val="0"/>
+        </w:rPr>
+        <w:t xml:space="preserve">Normalization (Min-Max Scaling)</w:t>
+      </w:r>
+      <w:r>
+        <w:rPr>
+          <w:rtl w:val="0"/>
+        </w:rPr>
+        <w:t xml:space="preserve"> is best when you need values in a fixed range (e.g., [0,1]).</w:t>
+      </w:r>
+    </w:p>
+    <w:p>
+      <w:pPr>
+        <w:numPr>
+          <w:ilvl w:val="0"/>
+          <w:numId w:val="12"/>
+        </w:numPr>
+        <w:tabs>
+          <w:tab w:val="left" w:leader="none" w:pos="458"/>
+          <w:tab w:val="left" w:leader="none" w:pos="460"/>
+          <w:tab w:val="left" w:leader="none" w:pos="7661"/>
+        </w:tabs>
+        <w:spacing w:after="0" w:afterAutospacing="0" w:before="0" w:beforeAutospacing="0" w:line="259" w:lineRule="auto"/>
+        <w:ind w:left="720" w:hanging="360"/>
+      </w:pPr>
+      <w:r>
+        <w:rPr>
+          <w:b w:val="1"/>
+          <w:rtl w:val="0"/>
+        </w:rPr>
+        <w:t xml:space="preserve">Standardization (Z-score Scaling)</w:t>
+      </w:r>
+      <w:r>
+        <w:rPr>
+          <w:rtl w:val="0"/>
+        </w:rPr>
+        <w:t xml:space="preserve"> is preferred for normally distributed data and when handling outliers.</w:t>
+      </w:r>
+    </w:p>
+    <w:p>
+      <w:pPr>
+        <w:numPr>
+          <w:ilvl w:val="0"/>
+          <w:numId w:val="12"/>
+        </w:numPr>
+        <w:tabs>
+          <w:tab w:val="left" w:leader="none" w:pos="458"/>
+          <w:tab w:val="left" w:leader="none" w:pos="460"/>
+          <w:tab w:val="left" w:leader="none" w:pos="7661"/>
+        </w:tabs>
+        <w:spacing w:after="240" w:before="0" w:beforeAutospacing="0" w:line="259" w:lineRule="auto"/>
+        <w:ind w:left="720" w:hanging="360"/>
+      </w:pPr>
+      <w:r>
+        <w:rPr>
+          <w:b w:val="1"/>
+          <w:rtl w:val="0"/>
+        </w:rPr>
+        <w:t xml:space="preserve">Choice of scaling depends on the dataset and the machine learning algorithm used.</w:t>
+      </w:r>
+    </w:p>
+    <w:p>
+      <w:pPr>
+        <w:tabs>
+          <w:tab w:val="left" w:leader="none" w:pos="458"/>
+          <w:tab w:val="left" w:leader="none" w:pos="460"/>
+          <w:tab w:val="left" w:leader="none" w:pos="7661"/>
+        </w:tabs>
+        <w:spacing w:line="259" w:lineRule="auto"/>
+        <w:ind w:left="0" w:right="104" w:firstLine="0"/>
+        <w:rPr/>
+      </w:pPr>
+      <w:r>
+        <w:rPr>
+          <w:rtl w:val="0"/>
+        </w:rPr>
+      </w:r>
+    </w:p>
+    <w:p>
+      <w:pPr>
+        <w:tabs>
+          <w:tab w:val="left" w:leader="none" w:pos="458"/>
+          <w:tab w:val="left" w:leader="none" w:pos="460"/>
+          <w:tab w:val="left" w:leader="none" w:pos="7661"/>
+        </w:tabs>
+        <w:spacing w:line="259" w:lineRule="auto"/>
+        <w:ind w:left="0" w:right="104" w:firstLine="0"/>
+        <w:rPr/>
+      </w:pPr>
+      <w:r>
+        <w:rPr>
+          <w:rtl w:val="0"/>
+        </w:rPr>
+      </w:r>
+    </w:p>
+    <w:p>
+      <w:pPr>
+        <w:tabs>
+          <w:tab w:val="left" w:leader="none" w:pos="458"/>
+          <w:tab w:val="left" w:leader="none" w:pos="460"/>
+          <w:tab w:val="left" w:leader="none" w:pos="7661"/>
+        </w:tabs>
+        <w:spacing w:line="259" w:lineRule="auto"/>
+        <w:ind w:right="104"/>
+        <w:rPr/>
+      </w:pPr>
+      <w:r>
+        <w:rPr>
+          <w:b w:val="1"/>
+          <w:rtl w:val="0"/>
+        </w:rPr>
+        <w:t xml:space="preserve">Question 10. </w:t>
+      </w:r>
+      <w:r>
+        <w:rPr>
+          <w:rtl w:val="0"/>
+        </w:rPr>
+        <w:t xml:space="preserve">You might have observed that sometimes the value of VIF is infinite. Why does this happen?   (Do not edit)</w:t>
+        <w:tab/>
+      </w:r>
+    </w:p>
+    <w:p>
+      <w:pPr>
+        <w:tabs>
+          <w:tab w:val="left" w:leader="none" w:pos="7862"/>
+        </w:tabs>
+        <w:rPr/>
+      </w:pPr>
+      <w:r>
+        <w:rPr>
+          <w:b w:val="1"/>
+          <w:rtl w:val="0"/>
+        </w:rPr>
+        <w:t xml:space="preserve">Total Marks:</w:t>
+      </w:r>
+      <w:r>
+        <w:rPr>
+          <w:rtl w:val="0"/>
+        </w:rPr>
+        <w:t xml:space="preserve">  3 marks (Do not edit)</w:t>
+      </w:r>
+    </w:p>
+    <w:p>
+      <w:pPr>
+        <w:tabs>
+          <w:tab w:val="left" w:leader="none" w:pos="458"/>
+          <w:tab w:val="left" w:leader="none" w:pos="460"/>
+          <w:tab w:val="left" w:leader="none" w:pos="7862"/>
+        </w:tabs>
+        <w:spacing w:line="256" w:lineRule="auto"/>
+        <w:ind w:right="164"/>
+        <w:rPr/>
+      </w:pPr>
+      <w:r>
+        <w:rPr>
+          <w:b w:val="1"/>
+          <w:rtl w:val="0"/>
+        </w:rPr>
+        <w:t xml:space="preserve">Answer: </w:t>
+      </w:r>
+      <w:r>
+        <w:rPr>
+          <w:rtl w:val="0"/>
+        </w:rPr>
+        <w:t xml:space="preserve">Please write your answer below this line. (Do not edit)</w:t>
+      </w:r>
+    </w:p>
+    <w:p>
+      <w:pPr>
+        <w:tabs>
+          <w:tab w:val="left" w:leader="none" w:pos="458"/>
+          <w:tab w:val="left" w:leader="none" w:pos="460"/>
+          <w:tab w:val="left" w:leader="none" w:pos="7862"/>
+        </w:tabs>
+        <w:spacing w:line="256" w:lineRule="auto"/>
+        <w:ind w:right="164"/>
+        <w:rPr/>
+      </w:pPr>
+      <w:r>
+        <w:rPr>
+          <w:rtl w:val="0"/>
+        </w:rPr>
+      </w:r>
+    </w:p>
+    <w:p>
+      <w:pPr>
+        <w:pStyle w:val="Heading1"/>
+        <w:spacing w:before="20" w:lineRule="auto"/>
+        <w:ind w:firstLine="100"/>
+        <w:rPr>
           <w:b w:val="0"/>
           <w:sz w:val="22"/>
           <w:szCs w:val="22"/>
-          <w:rtl w:val="0"/>
-        </w:rPr>
-        <w:t xml:space="preserve">&lt;Your answer for Question 6 goes here&gt;</w:t>
+        </w:rPr>
+      </w:pPr>
+      <w:r>
+        <w:rPr>
+          <w:rtl w:val="0"/>
+        </w:rPr>
       </w:r>
     </w:p>
     <w:p>
       <w:pPr>
         <w:pStyle w:val="Heading1"/>
-        <w:pBdr>
-          <w:bottom w:color="000000" w:space="1" w:sz="6" w:val="single"/>
-        </w:pBdr>
-        <w:spacing w:before="20" w:lineRule="auto"/>
-        <w:ind w:firstLine="100"/>
+        <w:spacing w:after="240" w:before="240" w:lineRule="auto"/>
+        <w:ind w:left="0"/>
         <w:rPr>
           <w:b w:val="0"/>
           <w:sz w:val="22"/>
@@ -900,42 +5781,358 @@
       </w:pPr>
       <w:r>
         <w:rPr>
-          <w:rtl w:val="0"/>
-        </w:rPr>
-      </w:r>
-    </w:p>
-    <w:p>
-      <w:pPr>
-        <w:pStyle w:val="Heading1"/>
-        <w:pBdr>
-          <w:bottom w:color="000000" w:space="1" w:sz="6" w:val="single"/>
-        </w:pBdr>
-        <w:spacing w:before="20" w:lineRule="auto"/>
-        <w:ind w:firstLine="100"/>
+          <w:sz w:val="22"/>
+          <w:szCs w:val="22"/>
+          <w:rtl w:val="0"/>
+        </w:rPr>
+        <w:t xml:space="preserve">Variance Inflation Factor (VIF)</w:t>
+      </w:r>
+      <w:r>
         <w:rPr>
           <w:b w:val="0"/>
           <w:sz w:val="22"/>
           <w:szCs w:val="22"/>
-        </w:rPr>
-      </w:pPr>
-      <w:r>
-        <w:rPr>
-          <w:rtl w:val="0"/>
-        </w:rPr>
-      </w:r>
-    </w:p>
-    <w:p>
-      <w:pPr>
-        <w:pStyle w:val="Heading1"/>
-        <w:pBdr>
-          <w:bottom w:color="000000" w:space="1" w:sz="6" w:val="single"/>
-        </w:pBdr>
-        <w:spacing w:before="20" w:lineRule="auto"/>
-        <w:ind w:firstLine="100"/>
+          <w:rtl w:val="0"/>
+        </w:rPr>
+        <w:t xml:space="preserve"> measures multicollinearity among independent variables in a regression model. A </w:t>
+      </w:r>
+      <w:r>
+        <w:rPr>
+          <w:sz w:val="22"/>
+          <w:szCs w:val="22"/>
+          <w:rtl w:val="0"/>
+        </w:rPr>
+        <w:t xml:space="preserve">VIF value becomes infinite</w:t>
+      </w:r>
+      <w:r>
         <w:rPr>
           <w:b w:val="0"/>
           <w:sz w:val="22"/>
           <w:szCs w:val="22"/>
+          <w:rtl w:val="0"/>
+        </w:rPr>
+        <w:t xml:space="preserve"> (or extremely high) when </w:t>
+      </w:r>
+      <w:r>
+        <w:rPr>
+          <w:sz w:val="22"/>
+          <w:szCs w:val="22"/>
+          <w:rtl w:val="0"/>
+        </w:rPr>
+        <w:t xml:space="preserve">perfect multicollinearity</w:t>
+      </w:r>
+      <w:r>
+        <w:rPr>
+          <w:b w:val="0"/>
+          <w:sz w:val="22"/>
+          <w:szCs w:val="22"/>
+          <w:rtl w:val="0"/>
+        </w:rPr>
+        <w:t xml:space="preserve"> exists, meaning one predictor is a </w:t>
+      </w:r>
+      <w:r>
+        <w:rPr>
+          <w:sz w:val="22"/>
+          <w:szCs w:val="22"/>
+          <w:rtl w:val="0"/>
+        </w:rPr>
+        <w:t xml:space="preserve">perfect linear combination</w:t>
+      </w:r>
+      <w:r>
+        <w:rPr>
+          <w:b w:val="0"/>
+          <w:sz w:val="22"/>
+          <w:szCs w:val="22"/>
+          <w:rtl w:val="0"/>
+        </w:rPr>
+        <w:t xml:space="preserve"> of one or more other predictors.</w:t>
+      </w:r>
+    </w:p>
+    <w:p>
+      <w:pPr>
+        <w:rPr/>
+      </w:pPr>
+      <w:r>
+        <w:rPr>
+          <w:rtl w:val="0"/>
+        </w:rPr>
+      </w:r>
+    </w:p>
+    <w:p>
+      <w:pPr>
+        <w:pStyle w:val="Heading3"/>
+        <w:keepNext w:val="0"/>
+        <w:keepLines w:val="0"/>
+        <w:ind w:left="100" w:firstLine="0"/>
+        <w:rPr>
+          <w:sz w:val="26"/>
+          <w:szCs w:val="26"/>
+        </w:rPr>
+      </w:pPr>
+      <w:bookmarkStart w:colFirst="0" w:colLast="0" w:name="_ywr55d3o77s" w:id="26"/>
+      <w:bookmarkEnd w:id="26"/>
+      <w:r>
+        <w:rPr>
+          <w:sz w:val="26"/>
+          <w:szCs w:val="26"/>
+          <w:rtl w:val="0"/>
+        </w:rPr>
+        <w:t xml:space="preserve">Reasons for Infinite VIF</w:t>
+      </w:r>
+    </w:p>
+    <w:p>
+      <w:pPr>
+        <w:pStyle w:val="Heading1"/>
+        <w:numPr>
+          <w:ilvl w:val="0"/>
+          <w:numId w:val="6"/>
+        </w:numPr>
+        <w:spacing w:after="0" w:afterAutospacing="0" w:before="240" w:lineRule="auto"/>
+        <w:ind w:left="720" w:hanging="360"/>
+        <w:rPr>
+          <w:b w:val="0"/>
+          <w:sz w:val="22"/>
+          <w:szCs w:val="22"/>
+        </w:rPr>
+      </w:pPr>
+      <w:r>
+        <w:rPr>
+          <w:sz w:val="22"/>
+          <w:szCs w:val="22"/>
+          <w:rtl w:val="0"/>
+        </w:rPr>
+        <w:t xml:space="preserve">Perfectly Correlated Variables</w:t>
+      </w:r>
+      <w:r>
+        <w:rPr>
+          <w:b w:val="0"/>
+          <w:sz w:val="22"/>
+          <w:szCs w:val="22"/>
+          <w:rtl w:val="0"/>
+        </w:rPr>
+        <w:t xml:space="preserve"> – If two or more independent variables have a correlation of </w:t>
+      </w:r>
+      <w:r>
+        <w:rPr>
+          <w:sz w:val="22"/>
+          <w:szCs w:val="22"/>
+          <w:rtl w:val="0"/>
+        </w:rPr>
+        <w:t xml:space="preserve">1 or -1</w:t>
+      </w:r>
+      <w:r>
+        <w:rPr>
+          <w:b w:val="0"/>
+          <w:sz w:val="22"/>
+          <w:szCs w:val="22"/>
+          <w:rtl w:val="0"/>
+        </w:rPr>
+        <w:t xml:space="preserve">, VIF becomes infinite.</w:t>
+      </w:r>
+    </w:p>
+    <w:p>
+      <w:pPr>
+        <w:pStyle w:val="Heading1"/>
+        <w:numPr>
+          <w:ilvl w:val="0"/>
+          <w:numId w:val="6"/>
+        </w:numPr>
+        <w:spacing w:after="0" w:afterAutospacing="0" w:before="0" w:beforeAutospacing="0" w:lineRule="auto"/>
+        <w:ind w:left="720" w:hanging="360"/>
+        <w:rPr>
+          <w:b w:val="0"/>
+          <w:sz w:val="22"/>
+          <w:szCs w:val="22"/>
+        </w:rPr>
+      </w:pPr>
+      <w:r>
+        <w:rPr>
+          <w:sz w:val="22"/>
+          <w:szCs w:val="22"/>
+          <w:rtl w:val="0"/>
+        </w:rPr>
+        <w:t xml:space="preserve">Duplicate Features</w:t>
+      </w:r>
+      <w:r>
+        <w:rPr>
+          <w:b w:val="0"/>
+          <w:sz w:val="22"/>
+          <w:szCs w:val="22"/>
+          <w:rtl w:val="0"/>
+        </w:rPr>
+        <w:t xml:space="preserve"> – Including the same variable twice (e.g., </w:t>
+      </w:r>
+      <w:r>
+        <w:rPr>
+          <w:rFonts w:ascii="Roboto Mono" w:cs="Roboto Mono" w:eastAsia="Roboto Mono" w:hAnsi="Roboto Mono"/>
+          <w:b w:val="0"/>
+          <w:color w:val="188038"/>
+          <w:sz w:val="22"/>
+          <w:szCs w:val="22"/>
+          <w:rtl w:val="0"/>
+        </w:rPr>
+        <w:t xml:space="preserve">height</w:t>
+      </w:r>
+      <w:r>
+        <w:rPr>
+          <w:b w:val="0"/>
+          <w:sz w:val="22"/>
+          <w:szCs w:val="22"/>
+          <w:rtl w:val="0"/>
+        </w:rPr>
+        <w:t xml:space="preserve"> and </w:t>
+      </w:r>
+      <w:r>
+        <w:rPr>
+          <w:rFonts w:ascii="Roboto Mono" w:cs="Roboto Mono" w:eastAsia="Roboto Mono" w:hAnsi="Roboto Mono"/>
+          <w:b w:val="0"/>
+          <w:color w:val="188038"/>
+          <w:sz w:val="22"/>
+          <w:szCs w:val="22"/>
+          <w:rtl w:val="0"/>
+        </w:rPr>
+        <w:t xml:space="preserve">height_in_cm</w:t>
+      </w:r>
+      <w:r>
+        <w:rPr>
+          <w:b w:val="0"/>
+          <w:sz w:val="22"/>
+          <w:szCs w:val="22"/>
+          <w:rtl w:val="0"/>
+        </w:rPr>
+        <w:t xml:space="preserve">) leads to perfect correlation.</w:t>
+      </w:r>
+    </w:p>
+    <w:p>
+      <w:pPr>
+        <w:pStyle w:val="Heading1"/>
+        <w:numPr>
+          <w:ilvl w:val="0"/>
+          <w:numId w:val="6"/>
+        </w:numPr>
+        <w:spacing w:after="0" w:afterAutospacing="0" w:before="0" w:beforeAutospacing="0" w:lineRule="auto"/>
+        <w:ind w:left="720" w:hanging="360"/>
+        <w:rPr>
+          <w:b w:val="0"/>
+          <w:sz w:val="22"/>
+          <w:szCs w:val="22"/>
+        </w:rPr>
+      </w:pPr>
+      <w:r>
+        <w:rPr>
+          <w:sz w:val="22"/>
+          <w:szCs w:val="22"/>
+          <w:rtl w:val="0"/>
+        </w:rPr>
+        <w:t xml:space="preserve">One Feature is a Linear Combination of Others</w:t>
+      </w:r>
+      <w:r>
+        <w:rPr>
+          <w:b w:val="0"/>
+          <w:sz w:val="22"/>
+          <w:szCs w:val="22"/>
+          <w:rtl w:val="0"/>
+        </w:rPr>
+        <w:t xml:space="preserve"> – If X3=X1+X2X_3 = X_1 + X_2X3​=X1​+X2​, then X3X_3X3​ is perfectly predicted by X1X_1X1​ and X2X_2X2​, causing infinite VIF.</w:t>
+      </w:r>
+    </w:p>
+    <w:p>
+      <w:pPr>
+        <w:pStyle w:val="Heading1"/>
+        <w:numPr>
+          <w:ilvl w:val="0"/>
+          <w:numId w:val="6"/>
+        </w:numPr>
+        <w:spacing w:after="240" w:before="0" w:beforeAutospacing="0" w:lineRule="auto"/>
+        <w:ind w:left="720" w:hanging="360"/>
+        <w:rPr>
+          <w:b w:val="0"/>
+          <w:sz w:val="22"/>
+          <w:szCs w:val="22"/>
+        </w:rPr>
+      </w:pPr>
+      <w:bookmarkStart w:colFirst="0" w:colLast="0" w:name="_k757f9gleka5" w:id="27"/>
+      <w:bookmarkEnd w:id="27"/>
+      <w:r>
+        <w:rPr>
+          <w:sz w:val="22"/>
+          <w:szCs w:val="22"/>
+          <w:rtl w:val="0"/>
+        </w:rPr>
+        <w:t xml:space="preserve">Dummy Variable Trap</w:t>
+      </w:r>
+      <w:r>
+        <w:rPr>
+          <w:b w:val="0"/>
+          <w:sz w:val="22"/>
+          <w:szCs w:val="22"/>
+          <w:rtl w:val="0"/>
+        </w:rPr>
+        <w:t xml:space="preserve"> – If all dummy variables of a categorical feature are included without using </w:t>
+      </w:r>
+      <w:r>
+        <w:rPr>
+          <w:rFonts w:ascii="Roboto Mono" w:cs="Roboto Mono" w:eastAsia="Roboto Mono" w:hAnsi="Roboto Mono"/>
+          <w:b w:val="0"/>
+          <w:color w:val="188038"/>
+          <w:sz w:val="22"/>
+          <w:szCs w:val="22"/>
+          <w:rtl w:val="0"/>
+        </w:rPr>
+        <w:t xml:space="preserve">drop_first=True</w:t>
+      </w:r>
+      <w:r>
+        <w:rPr>
+          <w:b w:val="0"/>
+          <w:sz w:val="22"/>
+          <w:szCs w:val="22"/>
+          <w:rtl w:val="0"/>
+        </w:rPr>
+        <w:t xml:space="preserve">, perfect multicollinearity occurs.</w:t>
+      </w:r>
+    </w:p>
+    <w:p>
+      <w:pPr>
+        <w:rPr/>
+      </w:pPr>
+      <w:r>
+        <w:rPr>
+          <w:rtl w:val="0"/>
+        </w:rPr>
+        <w:t xml:space="preserve">Infinite VIF occurs due to perfect multicollinearity, making regression coefficients unreliable. Identifying and removing redundant variables can resolve this issue and improve model stability</w:t>
+      </w:r>
+      <w:r>
+        <w:rPr>
+          <w:rtl w:val="0"/>
+        </w:rPr>
+      </w:r>
+    </w:p>
+    <w:p>
+      <w:pPr>
+        <w:pStyle w:val="Heading1"/>
+        <w:spacing w:before="20" w:lineRule="auto"/>
+        <w:ind w:firstLine="100"/>
+        <w:rPr>
+          <w:b w:val="0"/>
+          <w:sz w:val="22"/>
+          <w:szCs w:val="22"/>
+        </w:rPr>
+      </w:pPr>
+      <w:r>
+        <w:rPr>
+          <w:rtl w:val="0"/>
+        </w:rPr>
+      </w:r>
+    </w:p>
+    <w:p>
+      <w:pPr>
+        <w:pStyle w:val="Heading1"/>
+        <w:spacing w:before="20" w:lineRule="auto"/>
+        <w:ind w:firstLine="100"/>
+        <w:rPr>
+          <w:b w:val="0"/>
+          <w:sz w:val="22"/>
+          <w:szCs w:val="22"/>
         </w:rPr>
       </w:pPr>
       <w:r>
@@ -948,39 +6145,81 @@
       <w:pPr>
         <w:tabs>
           <w:tab w:val="left" w:leader="none" w:pos="458"/>
+        </w:tabs>
+        <w:spacing w:line="267" w:lineRule="auto"/>
+        <w:rPr/>
+      </w:pPr>
+      <w:r>
+        <w:rPr>
+          <w:rtl w:val="0"/>
+        </w:rPr>
+      </w:r>
+    </w:p>
+    <w:p>
+      <w:pPr>
+        <w:tabs>
+          <w:tab w:val="left" w:leader="none" w:pos="458"/>
+        </w:tabs>
+        <w:spacing w:line="267" w:lineRule="auto"/>
+        <w:rPr/>
+      </w:pPr>
+      <w:r>
+        <w:rPr>
+          <w:rtl w:val="0"/>
+        </w:rPr>
+      </w:r>
+    </w:p>
+    <w:p>
+      <w:pPr>
+        <w:tabs>
+          <w:tab w:val="left" w:leader="none" w:pos="458"/>
+        </w:tabs>
+        <w:spacing w:line="267" w:lineRule="auto"/>
+        <w:rPr/>
+      </w:pPr>
+      <w:r>
+        <w:rPr>
+          <w:rtl w:val="0"/>
+        </w:rPr>
+      </w:r>
+    </w:p>
+    <w:p>
+      <w:pPr>
+        <w:tabs>
+          <w:tab w:val="left" w:leader="none" w:pos="458"/>
+        </w:tabs>
+        <w:rPr/>
+      </w:pPr>
+      <w:r>
+        <w:rPr>
+          <w:b w:val="1"/>
+          <w:rtl w:val="0"/>
+        </w:rPr>
+        <w:t xml:space="preserve">Question 11. </w:t>
+      </w:r>
+      <w:r>
+        <w:rPr>
+          <w:rtl w:val="0"/>
+        </w:rPr>
+        <w:t xml:space="preserve">What is a Q-Q plot? Explain the use and importance of a Q-Q plot in linear regression.</w:t>
+      </w:r>
+    </w:p>
+    <w:p>
+      <w:pPr>
+        <w:tabs>
+          <w:tab w:val="left" w:leader="none" w:pos="458"/>
+          <w:tab w:val="left" w:leader="none" w:pos="460"/>
           <w:tab w:val="left" w:leader="none" w:pos="7661"/>
         </w:tabs>
-        <w:spacing w:before="192" w:lineRule="auto"/>
-        <w:ind w:left="100" w:firstLine="0"/>
-        <w:rPr/>
-      </w:pPr>
-      <w:r>
-        <w:rPr>
-          <w:rtl w:val="0"/>
-        </w:rPr>
-      </w:r>
-    </w:p>
-    <w:p>
-      <w:pPr>
-        <w:tabs>
-          <w:tab w:val="left" w:leader="none" w:pos="458"/>
-          <w:tab w:val="left" w:leader="none" w:pos="7661"/>
-        </w:tabs>
-        <w:spacing w:before="19" w:lineRule="auto"/>
-        <w:rPr/>
-      </w:pPr>
-      <w:r>
-        <w:rPr>
-          <w:b w:val="1"/>
-          <w:rtl w:val="0"/>
-        </w:rPr>
-        <w:t xml:space="preserve">Question 7. </w:t>
-      </w:r>
-      <w:r>
-        <w:rPr>
-          <w:rtl w:val="0"/>
-        </w:rPr>
-        <w:t xml:space="preserve">Explain the Anscombe’s quartet in detail. (Do not edit)</w:t>
+        <w:spacing w:line="259" w:lineRule="auto"/>
+        <w:ind w:right="104"/>
+        <w:rPr/>
+      </w:pPr>
+      <w:r>
+        <w:rPr>
+          <w:rtl w:val="0"/>
+        </w:rPr>
+        <w:t xml:space="preserve"> (Do not edit)</w:t>
         <w:tab/>
       </w:r>
     </w:p>
@@ -1050,22 +6289,254 @@
     <w:p>
       <w:pPr>
         <w:pStyle w:val="Heading1"/>
-        <w:spacing w:before="20" w:lineRule="auto"/>
-        <w:ind w:firstLine="100"/>
+        <w:spacing w:after="240" w:before="240" w:lineRule="auto"/>
+        <w:ind w:left="0"/>
         <w:rPr>
           <w:b w:val="0"/>
-          <w:sz w:val="22"/>
-          <w:szCs w:val="22"/>
+          <w:sz w:val="24"/>
+          <w:szCs w:val="24"/>
         </w:rPr>
       </w:pPr>
       <w:r>
         <w:rPr>
           <w:b w:val="0"/>
-          <w:sz w:val="22"/>
-          <w:szCs w:val="22"/>
-          <w:rtl w:val="0"/>
-        </w:rPr>
-        <w:t xml:space="preserve">&lt;Your answer for Question 7 goes here&gt;</w:t>
+          <w:sz w:val="24"/>
+          <w:szCs w:val="24"/>
+          <w:rtl w:val="0"/>
+        </w:rPr>
+        <w:t xml:space="preserve">A Q-Q (Quantile-Quantile) plot is a graphical tool used to compare the quantiles of a dataset against the quantiles of a reference distribution (typically normal). If the data is normally distributed, the points will align along a straight line; deviations from the line suggest non-normality.</w:t>
+      </w:r>
+    </w:p>
+    <w:p>
+      <w:pPr>
+        <w:pStyle w:val="Heading3"/>
+        <w:keepNext w:val="0"/>
+        <w:keepLines w:val="0"/>
+        <w:rPr>
+          <w:sz w:val="24"/>
+          <w:szCs w:val="24"/>
+        </w:rPr>
+      </w:pPr>
+      <w:bookmarkStart w:colFirst="0" w:colLast="0" w:name="_a18smkt6bvpq" w:id="28"/>
+      <w:bookmarkEnd w:id="28"/>
+      <w:r>
+        <w:rPr>
+          <w:sz w:val="24"/>
+          <w:szCs w:val="24"/>
+          <w:rtl w:val="0"/>
+        </w:rPr>
+        <w:t xml:space="preserve">Use and Importance in Linear Regression:</w:t>
+      </w:r>
+    </w:p>
+    <w:p>
+      <w:pPr>
+        <w:pStyle w:val="Heading1"/>
+        <w:spacing w:after="240" w:before="240" w:lineRule="auto"/>
+        <w:ind w:left="0"/>
+        <w:rPr>
+          <w:b w:val="0"/>
+          <w:sz w:val="24"/>
+          <w:szCs w:val="24"/>
+        </w:rPr>
+      </w:pPr>
+      <w:r>
+        <w:rPr>
+          <w:b w:val="0"/>
+          <w:sz w:val="24"/>
+          <w:szCs w:val="24"/>
+          <w:rtl w:val="0"/>
+        </w:rPr>
+        <w:t xml:space="preserve">In linear regression, one key assumption is that the residuals are normally distributed. A Q-Q plot of residuals helps assess this assumption:</w:t>
+      </w:r>
+    </w:p>
+    <w:p>
+      <w:pPr>
+        <w:pStyle w:val="Heading1"/>
+        <w:numPr>
+          <w:ilvl w:val="0"/>
+          <w:numId w:val="3"/>
+        </w:numPr>
+        <w:spacing w:after="0" w:afterAutospacing="0" w:before="240" w:lineRule="auto"/>
+        <w:ind w:left="720" w:hanging="360"/>
+        <w:rPr>
+          <w:b w:val="0"/>
+          <w:sz w:val="24"/>
+          <w:szCs w:val="24"/>
+        </w:rPr>
+      </w:pPr>
+      <w:r>
+        <w:rPr>
+          <w:b w:val="0"/>
+          <w:sz w:val="24"/>
+          <w:szCs w:val="24"/>
+          <w:rtl w:val="0"/>
+        </w:rPr>
+        <w:t xml:space="preserve">Normal residuals: Points align with the 45-degree line, indicating valid regression results.</w:t>
+      </w:r>
+    </w:p>
+    <w:p>
+      <w:pPr>
+        <w:pStyle w:val="Heading1"/>
+        <w:numPr>
+          <w:ilvl w:val="0"/>
+          <w:numId w:val="3"/>
+        </w:numPr>
+        <w:spacing w:after="240" w:before="0" w:beforeAutospacing="0" w:lineRule="auto"/>
+        <w:ind w:left="720" w:hanging="360"/>
+        <w:rPr>
+          <w:b w:val="0"/>
+          <w:sz w:val="24"/>
+          <w:szCs w:val="24"/>
+        </w:rPr>
+      </w:pPr>
+      <w:r>
+        <w:rPr>
+          <w:b w:val="0"/>
+          <w:sz w:val="24"/>
+          <w:szCs w:val="24"/>
+          <w:rtl w:val="0"/>
+        </w:rPr>
+        <w:t xml:space="preserve">Non-normal residuals: Deviations suggest problems with the model, possibly requiring transformations or a different modeling approach.</w:t>
+      </w:r>
+    </w:p>
+    <w:p>
+      <w:pPr>
+        <w:pStyle w:val="Heading3"/>
+        <w:keepNext w:val="0"/>
+        <w:keepLines w:val="0"/>
+        <w:rPr>
+          <w:sz w:val="24"/>
+          <w:szCs w:val="24"/>
+        </w:rPr>
+      </w:pPr>
+      <w:bookmarkStart w:colFirst="0" w:colLast="0" w:name="_soj3r32hftvm" w:id="29"/>
+      <w:bookmarkEnd w:id="29"/>
+      <w:r>
+        <w:rPr>
+          <w:sz w:val="24"/>
+          <w:szCs w:val="24"/>
+          <w:rtl w:val="0"/>
+        </w:rPr>
+        <w:t xml:space="preserve">Key Points:</w:t>
+      </w:r>
+    </w:p>
+    <w:p>
+      <w:pPr>
+        <w:pStyle w:val="Heading1"/>
+        <w:numPr>
+          <w:ilvl w:val="0"/>
+          <w:numId w:val="18"/>
+        </w:numPr>
+        <w:spacing w:after="0" w:afterAutospacing="0" w:before="240" w:lineRule="auto"/>
+        <w:ind w:left="720" w:hanging="360"/>
+        <w:rPr>
+          <w:b w:val="0"/>
+          <w:sz w:val="24"/>
+          <w:szCs w:val="24"/>
+        </w:rPr>
+      </w:pPr>
+      <w:r>
+        <w:rPr>
+          <w:b w:val="0"/>
+          <w:sz w:val="24"/>
+          <w:szCs w:val="24"/>
+          <w:rtl w:val="0"/>
+        </w:rPr>
+        <w:t xml:space="preserve">Assumption Checking: Ensures normality of residuals, crucial for valid inference.</w:t>
+      </w:r>
+    </w:p>
+    <w:p>
+      <w:pPr>
+        <w:pStyle w:val="Heading1"/>
+        <w:numPr>
+          <w:ilvl w:val="0"/>
+          <w:numId w:val="18"/>
+        </w:numPr>
+        <w:spacing w:after="0" w:afterAutospacing="0" w:before="0" w:beforeAutospacing="0" w:lineRule="auto"/>
+        <w:ind w:left="720" w:hanging="360"/>
+        <w:rPr>
+          <w:b w:val="0"/>
+          <w:sz w:val="24"/>
+          <w:szCs w:val="24"/>
+        </w:rPr>
+      </w:pPr>
+      <w:r>
+        <w:rPr>
+          <w:b w:val="0"/>
+          <w:sz w:val="24"/>
+          <w:szCs w:val="24"/>
+          <w:rtl w:val="0"/>
+        </w:rPr>
+        <w:t xml:space="preserve">Outlier Detection: Outliers appear as points far from the line.</w:t>
+      </w:r>
+    </w:p>
+    <w:p>
+      <w:pPr>
+        <w:pStyle w:val="Heading1"/>
+        <w:numPr>
+          <w:ilvl w:val="0"/>
+          <w:numId w:val="18"/>
+        </w:numPr>
+        <w:spacing w:after="240" w:before="0" w:beforeAutospacing="0" w:lineRule="auto"/>
+        <w:ind w:left="720" w:hanging="360"/>
+        <w:rPr>
+          <w:b w:val="0"/>
+          <w:sz w:val="24"/>
+          <w:szCs w:val="24"/>
+        </w:rPr>
+      </w:pPr>
+      <w:r>
+        <w:rPr>
+          <w:b w:val="0"/>
+          <w:sz w:val="24"/>
+          <w:szCs w:val="24"/>
+          <w:rtl w:val="0"/>
+        </w:rPr>
+        <w:t xml:space="preserve">Improves Model Validity: Non-normal residuals may signal model inadequacy.</w:t>
+      </w:r>
+    </w:p>
+    <w:p>
+      <w:pPr>
+        <w:pStyle w:val="Heading3"/>
+        <w:keepNext w:val="0"/>
+        <w:keepLines w:val="0"/>
+        <w:rPr>
+          <w:sz w:val="24"/>
+          <w:szCs w:val="24"/>
+        </w:rPr>
+      </w:pPr>
+      <w:bookmarkStart w:colFirst="0" w:colLast="0" w:name="_1phxiygxewcb" w:id="30"/>
+      <w:bookmarkEnd w:id="30"/>
+      <w:r>
+        <w:rPr>
+          <w:sz w:val="24"/>
+          <w:szCs w:val="24"/>
+          <w:rtl w:val="0"/>
+        </w:rPr>
+        <w:t xml:space="preserve">Conclusion:</w:t>
+      </w:r>
+    </w:p>
+    <w:p>
+      <w:pPr>
+        <w:pStyle w:val="Heading1"/>
+        <w:spacing w:after="240" w:before="240" w:lineRule="auto"/>
+        <w:ind w:left="0"/>
+        <w:rPr>
+          <w:b w:val="0"/>
+          <w:sz w:val="24"/>
+          <w:szCs w:val="24"/>
+        </w:rPr>
+      </w:pPr>
+      <w:bookmarkStart w:colFirst="0" w:colLast="0" w:name="_xn1w5mcbdxej" w:id="31"/>
+      <w:bookmarkEnd w:id="31"/>
+      <w:r>
+        <w:rPr>
+          <w:b w:val="0"/>
+          <w:sz w:val="24"/>
+          <w:szCs w:val="24"/>
+          <w:rtl w:val="0"/>
+        </w:rPr>
+        <w:t xml:space="preserve">A Q-Q plot is vital for checking the normality assumption in linear regression, ensuring reliable predictions and statistical inferences.</w:t>
       </w:r>
     </w:p>
     <w:p>
@@ -1073,727 +6544,6 @@
         <w:pStyle w:val="Heading1"/>
         <w:spacing w:before="20" w:lineRule="auto"/>
         <w:ind w:left="0" w:firstLine="0"/>
-        <w:rPr>
-          <w:b w:val="0"/>
-          <w:sz w:val="22"/>
-          <w:szCs w:val="22"/>
-        </w:rPr>
-      </w:pPr>
-      <w:r>
-        <w:rPr>
-          <w:rtl w:val="0"/>
-        </w:rPr>
-      </w:r>
-    </w:p>
-    <w:p>
-      <w:pPr>
-        <w:pBdr>
-          <w:bottom w:color="000000" w:space="1" w:sz="6" w:val="single"/>
-        </w:pBdr>
-        <w:tabs>
-          <w:tab w:val="left" w:leader="none" w:pos="458"/>
-          <w:tab w:val="left" w:leader="none" w:pos="7661"/>
-        </w:tabs>
-        <w:spacing w:before="19" w:lineRule="auto"/>
-        <w:ind w:left="100" w:firstLine="0"/>
-        <w:rPr>
-          <w:b w:val="1"/>
-        </w:rPr>
-      </w:pPr>
-      <w:r>
-        <w:rPr>
-          <w:rtl w:val="0"/>
-        </w:rPr>
-      </w:r>
-    </w:p>
-    <w:p>
-      <w:pPr>
-        <w:tabs>
-          <w:tab w:val="left" w:leader="none" w:pos="458"/>
-          <w:tab w:val="left" w:leader="none" w:pos="7661"/>
-        </w:tabs>
-        <w:spacing w:before="19" w:lineRule="auto"/>
-        <w:rPr/>
-      </w:pPr>
-      <w:r>
-        <w:rPr>
-          <w:rtl w:val="0"/>
-        </w:rPr>
-      </w:r>
-    </w:p>
-    <w:p>
-      <w:pPr>
-        <w:tabs>
-          <w:tab w:val="left" w:leader="none" w:pos="458"/>
-          <w:tab w:val="left" w:leader="none" w:pos="7661"/>
-        </w:tabs>
-        <w:rPr/>
-      </w:pPr>
-      <w:r>
-        <w:rPr>
-          <w:b w:val="1"/>
-          <w:rtl w:val="0"/>
-        </w:rPr>
-        <w:t xml:space="preserve">Question 8. </w:t>
-      </w:r>
-      <w:r>
-        <w:rPr>
-          <w:rtl w:val="0"/>
-        </w:rPr>
-        <w:t xml:space="preserve">What is Pearson’s R?  (Do not edit)</w:t>
-        <w:tab/>
-      </w:r>
-    </w:p>
-    <w:p>
-      <w:pPr>
-        <w:tabs>
-          <w:tab w:val="left" w:leader="none" w:pos="7862"/>
-        </w:tabs>
-        <w:rPr/>
-      </w:pPr>
-      <w:r>
-        <w:rPr>
-          <w:b w:val="1"/>
-          <w:rtl w:val="0"/>
-        </w:rPr>
-        <w:t xml:space="preserve">Total Marks:</w:t>
-      </w:r>
-      <w:r>
-        <w:rPr>
-          <w:rtl w:val="0"/>
-        </w:rPr>
-        <w:t xml:space="preserve">  3 marks (Do not edit)</w:t>
-      </w:r>
-    </w:p>
-    <w:p>
-      <w:pPr>
-        <w:tabs>
-          <w:tab w:val="left" w:leader="none" w:pos="458"/>
-          <w:tab w:val="left" w:leader="none" w:pos="460"/>
-          <w:tab w:val="left" w:leader="none" w:pos="7862"/>
-        </w:tabs>
-        <w:spacing w:line="256" w:lineRule="auto"/>
-        <w:ind w:right="164"/>
-        <w:rPr/>
-      </w:pPr>
-      <w:r>
-        <w:rPr>
-          <w:b w:val="1"/>
-          <w:rtl w:val="0"/>
-        </w:rPr>
-        <w:t xml:space="preserve">Answer: </w:t>
-      </w:r>
-      <w:r>
-        <w:rPr>
-          <w:rtl w:val="0"/>
-        </w:rPr>
-        <w:t xml:space="preserve">Please write your answer below this line. (Do not edit)</w:t>
-      </w:r>
-    </w:p>
-    <w:p>
-      <w:pPr>
-        <w:tabs>
-          <w:tab w:val="left" w:leader="none" w:pos="458"/>
-          <w:tab w:val="left" w:leader="none" w:pos="460"/>
-          <w:tab w:val="left" w:leader="none" w:pos="7862"/>
-        </w:tabs>
-        <w:spacing w:line="256" w:lineRule="auto"/>
-        <w:ind w:right="164"/>
-        <w:rPr/>
-      </w:pPr>
-      <w:r>
-        <w:rPr>
-          <w:rtl w:val="0"/>
-        </w:rPr>
-      </w:r>
-    </w:p>
-    <w:p>
-      <w:pPr>
-        <w:pStyle w:val="Heading1"/>
-        <w:spacing w:before="20" w:lineRule="auto"/>
-        <w:ind w:firstLine="100"/>
-        <w:rPr>
-          <w:b w:val="0"/>
-          <w:sz w:val="22"/>
-          <w:szCs w:val="22"/>
-        </w:rPr>
-      </w:pPr>
-      <w:r>
-        <w:rPr>
-          <w:b w:val="0"/>
-          <w:sz w:val="22"/>
-          <w:szCs w:val="22"/>
-          <w:rtl w:val="0"/>
-        </w:rPr>
-        <w:t xml:space="preserve">&lt;Your answer for Question 8 goes here&gt;</w:t>
-      </w:r>
-    </w:p>
-    <w:p>
-      <w:pPr>
-        <w:pStyle w:val="Heading1"/>
-        <w:spacing w:before="20" w:lineRule="auto"/>
-        <w:ind w:firstLine="100"/>
-        <w:rPr/>
-      </w:pPr>
-      <w:r>
-        <w:rPr>
-          <w:rtl w:val="0"/>
-        </w:rPr>
-      </w:r>
-    </w:p>
-    <w:p>
-      <w:pPr>
-        <w:pBdr>
-          <w:bottom w:color="000000" w:space="1" w:sz="6" w:val="single"/>
-        </w:pBdr>
-        <w:tabs>
-          <w:tab w:val="left" w:leader="none" w:pos="458"/>
-          <w:tab w:val="left" w:leader="none" w:pos="460"/>
-          <w:tab w:val="left" w:leader="none" w:pos="7862"/>
-        </w:tabs>
-        <w:spacing w:before="4" w:line="259" w:lineRule="auto"/>
-        <w:ind w:left="100" w:right="297" w:firstLine="0"/>
-        <w:rPr/>
-      </w:pPr>
-      <w:r>
-        <w:rPr>
-          <w:rtl w:val="0"/>
-        </w:rPr>
-      </w:r>
-    </w:p>
-    <w:p>
-      <w:pPr>
-        <w:tabs>
-          <w:tab w:val="left" w:leader="none" w:pos="458"/>
-          <w:tab w:val="left" w:leader="none" w:pos="7661"/>
-        </w:tabs>
-        <w:ind w:left="100" w:firstLine="0"/>
-        <w:rPr/>
-      </w:pPr>
-      <w:r>
-        <w:rPr>
-          <w:rtl w:val="0"/>
-        </w:rPr>
-      </w:r>
-    </w:p>
-    <w:p>
-      <w:pPr>
-        <w:tabs>
-          <w:tab w:val="left" w:leader="none" w:pos="458"/>
-          <w:tab w:val="left" w:leader="none" w:pos="460"/>
-          <w:tab w:val="left" w:leader="none" w:pos="7661"/>
-        </w:tabs>
-        <w:spacing w:line="259" w:lineRule="auto"/>
-        <w:ind w:right="104"/>
-        <w:rPr/>
-      </w:pPr>
-      <w:r>
-        <w:rPr>
-          <w:b w:val="1"/>
-          <w:rtl w:val="0"/>
-        </w:rPr>
-        <w:t xml:space="preserve">Question 9. </w:t>
-      </w:r>
-      <w:r>
-        <w:rPr>
-          <w:rtl w:val="0"/>
-        </w:rPr>
-        <w:t xml:space="preserve">What is scaling? Why is scaling performed? What is the difference between normalized scaling and standardized scaling? (Do not edit)</w:t>
-        <w:tab/>
-      </w:r>
-    </w:p>
-    <w:p>
-      <w:pPr>
-        <w:tabs>
-          <w:tab w:val="left" w:leader="none" w:pos="7862"/>
-        </w:tabs>
-        <w:rPr/>
-      </w:pPr>
-      <w:r>
-        <w:rPr>
-          <w:b w:val="1"/>
-          <w:rtl w:val="0"/>
-        </w:rPr>
-        <w:t xml:space="preserve">Total Marks:</w:t>
-      </w:r>
-      <w:r>
-        <w:rPr>
-          <w:rtl w:val="0"/>
-        </w:rPr>
-        <w:t xml:space="preserve">  3 marks (Do not edit)</w:t>
-      </w:r>
-    </w:p>
-    <w:p>
-      <w:pPr>
-        <w:tabs>
-          <w:tab w:val="left" w:leader="none" w:pos="458"/>
-          <w:tab w:val="left" w:leader="none" w:pos="460"/>
-          <w:tab w:val="left" w:leader="none" w:pos="7862"/>
-        </w:tabs>
-        <w:spacing w:line="256" w:lineRule="auto"/>
-        <w:ind w:right="164"/>
-        <w:rPr/>
-      </w:pPr>
-      <w:r>
-        <w:rPr>
-          <w:b w:val="1"/>
-          <w:rtl w:val="0"/>
-        </w:rPr>
-        <w:t xml:space="preserve">Answer: </w:t>
-      </w:r>
-      <w:r>
-        <w:rPr>
-          <w:rtl w:val="0"/>
-        </w:rPr>
-        <w:t xml:space="preserve">Please write your answer below this line. (Do not edit)</w:t>
-      </w:r>
-    </w:p>
-    <w:p>
-      <w:pPr>
-        <w:tabs>
-          <w:tab w:val="left" w:leader="none" w:pos="458"/>
-          <w:tab w:val="left" w:leader="none" w:pos="460"/>
-          <w:tab w:val="left" w:leader="none" w:pos="7862"/>
-        </w:tabs>
-        <w:spacing w:line="256" w:lineRule="auto"/>
-        <w:ind w:right="164"/>
-        <w:rPr/>
-      </w:pPr>
-      <w:r>
-        <w:rPr>
-          <w:rtl w:val="0"/>
-        </w:rPr>
-      </w:r>
-    </w:p>
-    <w:p>
-      <w:pPr>
-        <w:pStyle w:val="Heading1"/>
-        <w:spacing w:before="20" w:lineRule="auto"/>
-        <w:ind w:firstLine="100"/>
-        <w:rPr>
-          <w:b w:val="0"/>
-          <w:sz w:val="22"/>
-          <w:szCs w:val="22"/>
-        </w:rPr>
-      </w:pPr>
-      <w:r>
-        <w:rPr>
-          <w:b w:val="0"/>
-          <w:sz w:val="22"/>
-          <w:szCs w:val="22"/>
-          <w:rtl w:val="0"/>
-        </w:rPr>
-        <w:t xml:space="preserve">&lt;Your answer for Question 9 goes here&gt;</w:t>
-      </w:r>
-    </w:p>
-    <w:p>
-      <w:pPr>
-        <w:pStyle w:val="Heading1"/>
-        <w:spacing w:before="20" w:lineRule="auto"/>
-        <w:ind w:firstLine="100"/>
-        <w:rPr/>
-      </w:pPr>
-      <w:r>
-        <w:rPr>
-          <w:rtl w:val="0"/>
-        </w:rPr>
-      </w:r>
-    </w:p>
-    <w:p>
-      <w:pPr>
-        <w:pBdr>
-          <w:bottom w:color="000000" w:space="1" w:sz="6" w:val="single"/>
-        </w:pBdr>
-        <w:tabs>
-          <w:tab w:val="left" w:leader="none" w:pos="458"/>
-          <w:tab w:val="left" w:leader="none" w:pos="460"/>
-          <w:tab w:val="left" w:leader="none" w:pos="7661"/>
-        </w:tabs>
-        <w:spacing w:line="259" w:lineRule="auto"/>
-        <w:ind w:left="100" w:right="104" w:firstLine="0"/>
-        <w:rPr>
-          <w:b w:val="1"/>
-        </w:rPr>
-      </w:pPr>
-      <w:r>
-        <w:rPr>
-          <w:rtl w:val="0"/>
-        </w:rPr>
-      </w:r>
-    </w:p>
-    <w:p>
-      <w:pPr>
-        <w:tabs>
-          <w:tab w:val="left" w:leader="none" w:pos="458"/>
-          <w:tab w:val="left" w:leader="none" w:pos="460"/>
-          <w:tab w:val="left" w:leader="none" w:pos="7661"/>
-        </w:tabs>
-        <w:spacing w:line="259" w:lineRule="auto"/>
-        <w:ind w:left="100" w:right="104" w:firstLine="0"/>
-        <w:rPr/>
-      </w:pPr>
-      <w:r>
-        <w:rPr>
-          <w:rtl w:val="0"/>
-        </w:rPr>
-      </w:r>
-    </w:p>
-    <w:p>
-      <w:pPr>
-        <w:tabs>
-          <w:tab w:val="left" w:leader="none" w:pos="458"/>
-          <w:tab w:val="left" w:leader="none" w:pos="460"/>
-          <w:tab w:val="left" w:leader="none" w:pos="7661"/>
-        </w:tabs>
-        <w:spacing w:line="259" w:lineRule="auto"/>
-        <w:ind w:right="104"/>
-        <w:rPr/>
-      </w:pPr>
-      <w:r>
-        <w:rPr>
-          <w:b w:val="1"/>
-          <w:rtl w:val="0"/>
-        </w:rPr>
-        <w:t xml:space="preserve">Question 10. </w:t>
-      </w:r>
-      <w:r>
-        <w:rPr>
-          <w:rtl w:val="0"/>
-        </w:rPr>
-        <w:t xml:space="preserve">You might have observed that sometimes the value of VIF is infinite. Why does this happen?   (Do not edit)</w:t>
-        <w:tab/>
-      </w:r>
-    </w:p>
-    <w:p>
-      <w:pPr>
-        <w:tabs>
-          <w:tab w:val="left" w:leader="none" w:pos="7862"/>
-        </w:tabs>
-        <w:rPr/>
-      </w:pPr>
-      <w:r>
-        <w:rPr>
-          <w:b w:val="1"/>
-          <w:rtl w:val="0"/>
-        </w:rPr>
-        <w:t xml:space="preserve">Total Marks:</w:t>
-      </w:r>
-      <w:r>
-        <w:rPr>
-          <w:rtl w:val="0"/>
-        </w:rPr>
-        <w:t xml:space="preserve">  3 marks (Do not edit)</w:t>
-      </w:r>
-    </w:p>
-    <w:p>
-      <w:pPr>
-        <w:tabs>
-          <w:tab w:val="left" w:leader="none" w:pos="458"/>
-          <w:tab w:val="left" w:leader="none" w:pos="460"/>
-          <w:tab w:val="left" w:leader="none" w:pos="7862"/>
-        </w:tabs>
-        <w:spacing w:line="256" w:lineRule="auto"/>
-        <w:ind w:right="164"/>
-        <w:rPr/>
-      </w:pPr>
-      <w:r>
-        <w:rPr>
-          <w:b w:val="1"/>
-          <w:rtl w:val="0"/>
-        </w:rPr>
-        <w:t xml:space="preserve">Answer: </w:t>
-      </w:r>
-      <w:r>
-        <w:rPr>
-          <w:rtl w:val="0"/>
-        </w:rPr>
-        <w:t xml:space="preserve">Please write your answer below this line. (Do not edit)</w:t>
-      </w:r>
-    </w:p>
-    <w:p>
-      <w:pPr>
-        <w:tabs>
-          <w:tab w:val="left" w:leader="none" w:pos="458"/>
-          <w:tab w:val="left" w:leader="none" w:pos="460"/>
-          <w:tab w:val="left" w:leader="none" w:pos="7862"/>
-        </w:tabs>
-        <w:spacing w:line="256" w:lineRule="auto"/>
-        <w:ind w:right="164"/>
-        <w:rPr/>
-      </w:pPr>
-      <w:r>
-        <w:rPr>
-          <w:rtl w:val="0"/>
-        </w:rPr>
-      </w:r>
-    </w:p>
-    <w:p>
-      <w:pPr>
-        <w:pStyle w:val="Heading1"/>
-        <w:spacing w:before="20" w:lineRule="auto"/>
-        <w:ind w:firstLine="100"/>
-        <w:rPr>
-          <w:b w:val="0"/>
-          <w:sz w:val="22"/>
-          <w:szCs w:val="22"/>
-        </w:rPr>
-      </w:pPr>
-      <w:r>
-        <w:rPr>
-          <w:b w:val="0"/>
-          <w:sz w:val="22"/>
-          <w:szCs w:val="22"/>
-          <w:rtl w:val="0"/>
-        </w:rPr>
-        <w:t xml:space="preserve">&lt;Your answer for Question 10 goes here&gt;</w:t>
-      </w:r>
-    </w:p>
-    <w:p>
-      <w:pPr>
-        <w:pStyle w:val="Heading1"/>
-        <w:spacing w:before="20" w:lineRule="auto"/>
-        <w:ind w:firstLine="100"/>
-        <w:rPr>
-          <w:b w:val="0"/>
-          <w:sz w:val="22"/>
-          <w:szCs w:val="22"/>
-        </w:rPr>
-      </w:pPr>
-      <w:r>
-        <w:rPr>
-          <w:rtl w:val="0"/>
-        </w:rPr>
-      </w:r>
-    </w:p>
-    <w:p>
-      <w:pPr>
-        <w:pStyle w:val="Heading1"/>
-        <w:spacing w:before="20" w:lineRule="auto"/>
-        <w:ind w:firstLine="100"/>
-        <w:rPr>
-          <w:b w:val="0"/>
-          <w:sz w:val="22"/>
-          <w:szCs w:val="22"/>
-        </w:rPr>
-      </w:pPr>
-      <w:r>
-        <w:rPr>
-          <w:rtl w:val="0"/>
-        </w:rPr>
-      </w:r>
-    </w:p>
-    <w:p>
-      <w:pPr>
-        <w:pStyle w:val="Heading1"/>
-        <w:pBdr>
-          <w:bottom w:color="000000" w:space="1" w:sz="6" w:val="single"/>
-        </w:pBdr>
-        <w:spacing w:before="20" w:lineRule="auto"/>
-        <w:ind w:firstLine="100"/>
-        <w:rPr>
-          <w:b w:val="0"/>
-          <w:sz w:val="22"/>
-          <w:szCs w:val="22"/>
-        </w:rPr>
-      </w:pPr>
-      <w:r>
-        <w:rPr>
-          <w:rtl w:val="0"/>
-        </w:rPr>
-      </w:r>
-    </w:p>
-    <w:p>
-      <w:pPr>
-        <w:tabs>
-          <w:tab w:val="left" w:leader="none" w:pos="458"/>
-        </w:tabs>
-        <w:spacing w:line="267" w:lineRule="auto"/>
-        <w:rPr>
-          <w:b w:val="1"/>
-        </w:rPr>
-      </w:pPr>
-      <w:r>
-        <w:rPr>
-          <w:rtl w:val="0"/>
-        </w:rPr>
-      </w:r>
-    </w:p>
-    <w:p>
-      <w:pPr>
-        <w:tabs>
-          <w:tab w:val="left" w:leader="none" w:pos="458"/>
-        </w:tabs>
-        <w:spacing w:line="267" w:lineRule="auto"/>
-        <w:rPr/>
-      </w:pPr>
-      <w:r>
-        <w:rPr>
-          <w:rtl w:val="0"/>
-        </w:rPr>
-      </w:r>
-    </w:p>
-    <w:p>
-      <w:pPr>
-        <w:tabs>
-          <w:tab w:val="left" w:leader="none" w:pos="458"/>
-        </w:tabs>
-        <w:rPr/>
-      </w:pPr>
-      <w:r>
-        <w:rPr>
-          <w:b w:val="1"/>
-          <w:rtl w:val="0"/>
-        </w:rPr>
-        <w:t xml:space="preserve">Question 11. </w:t>
-      </w:r>
-      <w:r>
-        <w:rPr>
-          <w:rtl w:val="0"/>
-        </w:rPr>
-        <w:t xml:space="preserve">What is a Q-Q plot? Explain the use and importance of a Q-Q plot in linear regression.</w:t>
-      </w:r>
-    </w:p>
-    <w:p>
-      <w:pPr>
-        <w:tabs>
-          <w:tab w:val="left" w:leader="none" w:pos="458"/>
-          <w:tab w:val="left" w:leader="none" w:pos="460"/>
-          <w:tab w:val="left" w:leader="none" w:pos="7661"/>
-        </w:tabs>
-        <w:spacing w:line="259" w:lineRule="auto"/>
-        <w:ind w:right="104"/>
-        <w:rPr/>
-      </w:pPr>
-      <w:r>
-        <w:rPr>
-          <w:rtl w:val="0"/>
-        </w:rPr>
-        <w:t xml:space="preserve"> (Do not edit)</w:t>
-        <w:tab/>
-      </w:r>
-    </w:p>
-    <w:p>
-      <w:pPr>
-        <w:tabs>
-          <w:tab w:val="left" w:leader="none" w:pos="7862"/>
-        </w:tabs>
-        <w:rPr/>
-      </w:pPr>
-      <w:r>
-        <w:rPr>
-          <w:b w:val="1"/>
-          <w:rtl w:val="0"/>
-        </w:rPr>
-        <w:t xml:space="preserve">Total Marks:</w:t>
-      </w:r>
-      <w:r>
-        <w:rPr>
-          <w:rtl w:val="0"/>
-        </w:rPr>
-        <w:t xml:space="preserve">  3 marks (Do not edit)</w:t>
-      </w:r>
-    </w:p>
-    <w:p>
-      <w:pPr>
-        <w:tabs>
-          <w:tab w:val="left" w:leader="none" w:pos="458"/>
-          <w:tab w:val="left" w:leader="none" w:pos="460"/>
-          <w:tab w:val="left" w:leader="none" w:pos="7862"/>
-        </w:tabs>
-        <w:spacing w:line="256" w:lineRule="auto"/>
-        <w:ind w:right="164"/>
-        <w:rPr/>
-      </w:pPr>
-      <w:r>
-        <w:rPr>
-          <w:b w:val="1"/>
-          <w:rtl w:val="0"/>
-        </w:rPr>
-        <w:t xml:space="preserve">Answer: </w:t>
-      </w:r>
-      <w:r>
-        <w:rPr>
-          <w:rtl w:val="0"/>
-        </w:rPr>
-        <w:t xml:space="preserve">Please write your answer below this line. (Do not edit)</w:t>
-      </w:r>
-    </w:p>
-    <w:p>
-      <w:pPr>
-        <w:tabs>
-          <w:tab w:val="left" w:leader="none" w:pos="458"/>
-          <w:tab w:val="left" w:leader="none" w:pos="460"/>
-          <w:tab w:val="left" w:leader="none" w:pos="7862"/>
-        </w:tabs>
-        <w:spacing w:line="256" w:lineRule="auto"/>
-        <w:ind w:right="164"/>
-        <w:rPr/>
-      </w:pPr>
-      <w:r>
-        <w:rPr>
-          <w:rtl w:val="0"/>
-        </w:rPr>
-      </w:r>
-    </w:p>
-    <w:p>
-      <w:pPr>
-        <w:pStyle w:val="Heading1"/>
-        <w:spacing w:before="20" w:lineRule="auto"/>
-        <w:ind w:firstLine="100"/>
-        <w:rPr/>
-      </w:pPr>
-      <w:r>
-        <w:rPr>
-          <w:b w:val="0"/>
-          <w:sz w:val="22"/>
-          <w:szCs w:val="22"/>
-          <w:rtl w:val="0"/>
-        </w:rPr>
-        <w:t xml:space="preserve">&lt;Your answer for Question 11 goes here&gt;</w:t>
-      </w:r>
-      <w:r>
-        <w:rPr>
-          <w:rtl w:val="0"/>
-        </w:rPr>
-      </w:r>
-    </w:p>
-    <w:p>
-      <w:pPr>
-        <w:pStyle w:val="Heading1"/>
-        <w:pBdr>
-          <w:bottom w:color="000000" w:space="1" w:sz="6" w:val="single"/>
-        </w:pBdr>
-        <w:spacing w:before="20" w:lineRule="auto"/>
-        <w:ind w:firstLine="100"/>
-        <w:rPr/>
-      </w:pPr>
-      <w:r>
-        <w:rPr>
-          <w:rtl w:val="0"/>
-        </w:rPr>
-      </w:r>
-    </w:p>
-    <w:p>
-      <w:pPr>
-        <w:pStyle w:val="Heading1"/>
-        <w:pBdr>
-          <w:bottom w:color="000000" w:space="1" w:sz="6" w:val="single"/>
-        </w:pBdr>
-        <w:spacing w:before="20" w:lineRule="auto"/>
-        <w:ind w:firstLine="100"/>
-        <w:rPr/>
-      </w:pPr>
-      <w:r>
-        <w:rPr>
-          <w:rtl w:val="0"/>
-        </w:rPr>
-      </w:r>
-    </w:p>
-    <w:p>
-      <w:pPr>
-        <w:pStyle w:val="Heading1"/>
-        <w:spacing w:before="20" w:lineRule="auto"/>
-        <w:ind w:firstLine="100"/>
         <w:rPr/>
       </w:pPr>
       <w:r>
@@ -1886,7 +6636,2042 @@
 </file>
 
 <file path=word/numbering.xml><?xml version="1.0" encoding="utf-8"?>
-<w:numbering xmlns:mc="http://schemas.openxmlformats.org/markup-compatibility/2006" xmlns:o="urn:schemas-microsoft-com:office:office" xmlns:r="http://schemas.openxmlformats.org/officeDocument/2006/relationships" xmlns:m="http://schemas.openxmlformats.org/officeDocument/2006/math" xmlns:v="urn:schemas-microsoft-com:vml" xmlns:wp="http://schemas.openxmlformats.org/drawingml/2006/wordprocessingDrawing" xmlns:w10="urn:schemas-microsoft-com:office:word" xmlns:w="http://schemas.openxmlformats.org/wordprocessingml/2006/main" xmlns:wne="http://schemas.microsoft.com/office/word/2006/wordml" xmlns:sl="http://schemas.openxmlformats.org/schemaLibrary/2006/main" xmlns:a="http://schemas.openxmlformats.org/drawingml/2006/main" xmlns:pic="http://schemas.openxmlformats.org/drawingml/2006/picture" xmlns:c="http://schemas.openxmlformats.org/drawingml/2006/chart" xmlns:lc="http://schemas.openxmlformats.org/drawingml/2006/lockedCanvas" xmlns:dgm="http://schemas.openxmlformats.org/drawingml/2006/diagram" xmlns:wps="http://schemas.microsoft.com/office/word/2010/wordprocessingShape" xmlns:wpg="http://schemas.microsoft.com/office/word/2010/wordprocessingGroup" xmlns:w14="http://schemas.microsoft.com/office/word/2010/wordml" xmlns:w15="http://schemas.microsoft.com/office/word/2012/wordml" xmlns:w16="http://schemas.microsoft.com/office/word/2018/wordml" xmlns:w16cex="http://schemas.microsoft.com/office/word/2018/wordml/cex" xmlns:w16cid="http://schemas.microsoft.com/office/word/2016/wordml/cid" xmlns="http://schemas.microsoft.com/office/tasks/2019/documenttasks" xmlns:cr="http://schemas.microsoft.com/office/comments/2020/reactions"/>
+<w:numbering xmlns:mc="http://schemas.openxmlformats.org/markup-compatibility/2006" xmlns:o="urn:schemas-microsoft-com:office:office" xmlns:r="http://schemas.openxmlformats.org/officeDocument/2006/relationships" xmlns:m="http://schemas.openxmlformats.org/officeDocument/2006/math" xmlns:v="urn:schemas-microsoft-com:vml" xmlns:wp="http://schemas.openxmlformats.org/drawingml/2006/wordprocessingDrawing" xmlns:w10="urn:schemas-microsoft-com:office:word" xmlns:w="http://schemas.openxmlformats.org/wordprocessingml/2006/main" xmlns:wne="http://schemas.microsoft.com/office/word/2006/wordml" xmlns:sl="http://schemas.openxmlformats.org/schemaLibrary/2006/main" xmlns:a="http://schemas.openxmlformats.org/drawingml/2006/main" xmlns:pic="http://schemas.openxmlformats.org/drawingml/2006/picture" xmlns:c="http://schemas.openxmlformats.org/drawingml/2006/chart" xmlns:lc="http://schemas.openxmlformats.org/drawingml/2006/lockedCanvas" xmlns:dgm="http://schemas.openxmlformats.org/drawingml/2006/diagram" xmlns:wps="http://schemas.microsoft.com/office/word/2010/wordprocessingShape" xmlns:wpg="http://schemas.microsoft.com/office/word/2010/wordprocessingGroup" xmlns:w14="http://schemas.microsoft.com/office/word/2010/wordml" xmlns:w15="http://schemas.microsoft.com/office/word/2012/wordml" xmlns:w16="http://schemas.microsoft.com/office/word/2018/wordml" xmlns:w16cex="http://schemas.microsoft.com/office/word/2018/wordml/cex" xmlns:w16cid="http://schemas.microsoft.com/office/word/2016/wordml/cid" xmlns="http://schemas.microsoft.com/office/tasks/2019/documenttasks" xmlns:cr="http://schemas.microsoft.com/office/comments/2020/reactions">
+  <w:abstractNum w:abstractNumId="1">
+    <w:lvl w:ilvl="0">
+      <w:start w:val="1"/>
+      <w:numFmt w:val="decimal"/>
+      <w:lvlText w:val="%1."/>
+      <w:lvlJc w:val="left"/>
+      <w:pPr>
+        <w:ind w:left="720" w:hanging="360"/>
+      </w:pPr>
+      <w:rPr>
+        <w:u w:val="none"/>
+      </w:rPr>
+    </w:lvl>
+    <w:lvl w:ilvl="1">
+      <w:start w:val="1"/>
+      <w:numFmt w:val="lowerLetter"/>
+      <w:lvlText w:val="%2."/>
+      <w:lvlJc w:val="left"/>
+      <w:pPr>
+        <w:ind w:left="1440" w:hanging="360"/>
+      </w:pPr>
+      <w:rPr>
+        <w:u w:val="none"/>
+      </w:rPr>
+    </w:lvl>
+    <w:lvl w:ilvl="2">
+      <w:start w:val="1"/>
+      <w:numFmt w:val="lowerRoman"/>
+      <w:lvlText w:val="%3."/>
+      <w:lvlJc w:val="left"/>
+      <w:pPr>
+        <w:ind w:left="2160" w:hanging="360"/>
+      </w:pPr>
+      <w:rPr>
+        <w:u w:val="none"/>
+      </w:rPr>
+    </w:lvl>
+    <w:lvl w:ilvl="3">
+      <w:start w:val="1"/>
+      <w:numFmt w:val="decimal"/>
+      <w:lvlText w:val="%4."/>
+      <w:lvlJc w:val="left"/>
+      <w:pPr>
+        <w:ind w:left="2880" w:hanging="360"/>
+      </w:pPr>
+      <w:rPr>
+        <w:u w:val="none"/>
+      </w:rPr>
+    </w:lvl>
+    <w:lvl w:ilvl="4">
+      <w:start w:val="1"/>
+      <w:numFmt w:val="lowerLetter"/>
+      <w:lvlText w:val="%5."/>
+      <w:lvlJc w:val="left"/>
+      <w:pPr>
+        <w:ind w:left="3600" w:hanging="360"/>
+      </w:pPr>
+      <w:rPr>
+        <w:u w:val="none"/>
+      </w:rPr>
+    </w:lvl>
+    <w:lvl w:ilvl="5">
+      <w:start w:val="1"/>
+      <w:numFmt w:val="lowerRoman"/>
+      <w:lvlText w:val="%6."/>
+      <w:lvlJc w:val="left"/>
+      <w:pPr>
+        <w:ind w:left="4320" w:hanging="360"/>
+      </w:pPr>
+      <w:rPr>
+        <w:u w:val="none"/>
+      </w:rPr>
+    </w:lvl>
+    <w:lvl w:ilvl="6">
+      <w:start w:val="1"/>
+      <w:numFmt w:val="decimal"/>
+      <w:lvlText w:val="%7."/>
+      <w:lvlJc w:val="left"/>
+      <w:pPr>
+        <w:ind w:left="5040" w:hanging="360"/>
+      </w:pPr>
+      <w:rPr>
+        <w:u w:val="none"/>
+      </w:rPr>
+    </w:lvl>
+    <w:lvl w:ilvl="7">
+      <w:start w:val="1"/>
+      <w:numFmt w:val="lowerLetter"/>
+      <w:lvlText w:val="%8."/>
+      <w:lvlJc w:val="left"/>
+      <w:pPr>
+        <w:ind w:left="5760" w:hanging="360"/>
+      </w:pPr>
+      <w:rPr>
+        <w:u w:val="none"/>
+      </w:rPr>
+    </w:lvl>
+    <w:lvl w:ilvl="8">
+      <w:start w:val="1"/>
+      <w:numFmt w:val="lowerRoman"/>
+      <w:lvlText w:val="%9."/>
+      <w:lvlJc w:val="left"/>
+      <w:pPr>
+        <w:ind w:left="6480" w:hanging="360"/>
+      </w:pPr>
+      <w:rPr>
+        <w:u w:val="none"/>
+      </w:rPr>
+    </w:lvl>
+  </w:abstractNum>
+  <w:abstractNum w:abstractNumId="2">
+    <w:lvl w:ilvl="0">
+      <w:start w:val="1"/>
+      <w:numFmt w:val="bullet"/>
+      <w:lvlText w:val="●"/>
+      <w:lvlJc w:val="left"/>
+      <w:pPr>
+        <w:ind w:left="720" w:hanging="360"/>
+      </w:pPr>
+      <w:rPr>
+        <w:u w:val="none"/>
+      </w:rPr>
+    </w:lvl>
+    <w:lvl w:ilvl="1">
+      <w:start w:val="1"/>
+      <w:numFmt w:val="bullet"/>
+      <w:lvlText w:val="○"/>
+      <w:lvlJc w:val="left"/>
+      <w:pPr>
+        <w:ind w:left="1440" w:hanging="360"/>
+      </w:pPr>
+      <w:rPr>
+        <w:u w:val="none"/>
+      </w:rPr>
+    </w:lvl>
+    <w:lvl w:ilvl="2">
+      <w:start w:val="1"/>
+      <w:numFmt w:val="bullet"/>
+      <w:lvlText w:val="■"/>
+      <w:lvlJc w:val="left"/>
+      <w:pPr>
+        <w:ind w:left="2160" w:hanging="360"/>
+      </w:pPr>
+      <w:rPr>
+        <w:u w:val="none"/>
+      </w:rPr>
+    </w:lvl>
+    <w:lvl w:ilvl="3">
+      <w:start w:val="1"/>
+      <w:numFmt w:val="bullet"/>
+      <w:lvlText w:val="●"/>
+      <w:lvlJc w:val="left"/>
+      <w:pPr>
+        <w:ind w:left="2880" w:hanging="360"/>
+      </w:pPr>
+      <w:rPr>
+        <w:u w:val="none"/>
+      </w:rPr>
+    </w:lvl>
+    <w:lvl w:ilvl="4">
+      <w:start w:val="1"/>
+      <w:numFmt w:val="bullet"/>
+      <w:lvlText w:val="○"/>
+      <w:lvlJc w:val="left"/>
+      <w:pPr>
+        <w:ind w:left="3600" w:hanging="360"/>
+      </w:pPr>
+      <w:rPr>
+        <w:u w:val="none"/>
+      </w:rPr>
+    </w:lvl>
+    <w:lvl w:ilvl="5">
+      <w:start w:val="1"/>
+      <w:numFmt w:val="bullet"/>
+      <w:lvlText w:val="■"/>
+      <w:lvlJc w:val="left"/>
+      <w:pPr>
+        <w:ind w:left="4320" w:hanging="360"/>
+      </w:pPr>
+      <w:rPr>
+        <w:u w:val="none"/>
+      </w:rPr>
+    </w:lvl>
+    <w:lvl w:ilvl="6">
+      <w:start w:val="1"/>
+      <w:numFmt w:val="bullet"/>
+      <w:lvlText w:val="●"/>
+      <w:lvlJc w:val="left"/>
+      <w:pPr>
+        <w:ind w:left="5040" w:hanging="360"/>
+      </w:pPr>
+      <w:rPr>
+        <w:u w:val="none"/>
+      </w:rPr>
+    </w:lvl>
+    <w:lvl w:ilvl="7">
+      <w:start w:val="1"/>
+      <w:numFmt w:val="bullet"/>
+      <w:lvlText w:val="○"/>
+      <w:lvlJc w:val="left"/>
+      <w:pPr>
+        <w:ind w:left="5760" w:hanging="360"/>
+      </w:pPr>
+      <w:rPr>
+        <w:u w:val="none"/>
+      </w:rPr>
+    </w:lvl>
+    <w:lvl w:ilvl="8">
+      <w:start w:val="1"/>
+      <w:numFmt w:val="bullet"/>
+      <w:lvlText w:val="■"/>
+      <w:lvlJc w:val="left"/>
+      <w:pPr>
+        <w:ind w:left="6480" w:hanging="360"/>
+      </w:pPr>
+      <w:rPr>
+        <w:u w:val="none"/>
+      </w:rPr>
+    </w:lvl>
+  </w:abstractNum>
+  <w:abstractNum w:abstractNumId="3">
+    <w:lvl w:ilvl="0">
+      <w:start w:val="1"/>
+      <w:numFmt w:val="bullet"/>
+      <w:lvlText w:val="●"/>
+      <w:lvlJc w:val="left"/>
+      <w:pPr>
+        <w:ind w:left="720" w:hanging="360"/>
+      </w:pPr>
+      <w:rPr>
+        <w:u w:val="none"/>
+      </w:rPr>
+    </w:lvl>
+    <w:lvl w:ilvl="1">
+      <w:start w:val="1"/>
+      <w:numFmt w:val="bullet"/>
+      <w:lvlText w:val="○"/>
+      <w:lvlJc w:val="left"/>
+      <w:pPr>
+        <w:ind w:left="1440" w:hanging="360"/>
+      </w:pPr>
+      <w:rPr>
+        <w:u w:val="none"/>
+      </w:rPr>
+    </w:lvl>
+    <w:lvl w:ilvl="2">
+      <w:start w:val="1"/>
+      <w:numFmt w:val="bullet"/>
+      <w:lvlText w:val="■"/>
+      <w:lvlJc w:val="left"/>
+      <w:pPr>
+        <w:ind w:left="2160" w:hanging="360"/>
+      </w:pPr>
+      <w:rPr>
+        <w:u w:val="none"/>
+      </w:rPr>
+    </w:lvl>
+    <w:lvl w:ilvl="3">
+      <w:start w:val="1"/>
+      <w:numFmt w:val="bullet"/>
+      <w:lvlText w:val="●"/>
+      <w:lvlJc w:val="left"/>
+      <w:pPr>
+        <w:ind w:left="2880" w:hanging="360"/>
+      </w:pPr>
+      <w:rPr>
+        <w:u w:val="none"/>
+      </w:rPr>
+    </w:lvl>
+    <w:lvl w:ilvl="4">
+      <w:start w:val="1"/>
+      <w:numFmt w:val="bullet"/>
+      <w:lvlText w:val="○"/>
+      <w:lvlJc w:val="left"/>
+      <w:pPr>
+        <w:ind w:left="3600" w:hanging="360"/>
+      </w:pPr>
+      <w:rPr>
+        <w:u w:val="none"/>
+      </w:rPr>
+    </w:lvl>
+    <w:lvl w:ilvl="5">
+      <w:start w:val="1"/>
+      <w:numFmt w:val="bullet"/>
+      <w:lvlText w:val="■"/>
+      <w:lvlJc w:val="left"/>
+      <w:pPr>
+        <w:ind w:left="4320" w:hanging="360"/>
+      </w:pPr>
+      <w:rPr>
+        <w:u w:val="none"/>
+      </w:rPr>
+    </w:lvl>
+    <w:lvl w:ilvl="6">
+      <w:start w:val="1"/>
+      <w:numFmt w:val="bullet"/>
+      <w:lvlText w:val="●"/>
+      <w:lvlJc w:val="left"/>
+      <w:pPr>
+        <w:ind w:left="5040" w:hanging="360"/>
+      </w:pPr>
+      <w:rPr>
+        <w:u w:val="none"/>
+      </w:rPr>
+    </w:lvl>
+    <w:lvl w:ilvl="7">
+      <w:start w:val="1"/>
+      <w:numFmt w:val="bullet"/>
+      <w:lvlText w:val="○"/>
+      <w:lvlJc w:val="left"/>
+      <w:pPr>
+        <w:ind w:left="5760" w:hanging="360"/>
+      </w:pPr>
+      <w:rPr>
+        <w:u w:val="none"/>
+      </w:rPr>
+    </w:lvl>
+    <w:lvl w:ilvl="8">
+      <w:start w:val="1"/>
+      <w:numFmt w:val="bullet"/>
+      <w:lvlText w:val="■"/>
+      <w:lvlJc w:val="left"/>
+      <w:pPr>
+        <w:ind w:left="6480" w:hanging="360"/>
+      </w:pPr>
+      <w:rPr>
+        <w:u w:val="none"/>
+      </w:rPr>
+    </w:lvl>
+  </w:abstractNum>
+  <w:abstractNum w:abstractNumId="4">
+    <w:lvl w:ilvl="0">
+      <w:start w:val="1"/>
+      <w:numFmt w:val="bullet"/>
+      <w:lvlText w:val="●"/>
+      <w:lvlJc w:val="left"/>
+      <w:pPr>
+        <w:ind w:left="720" w:hanging="360"/>
+      </w:pPr>
+      <w:rPr>
+        <w:u w:val="none"/>
+      </w:rPr>
+    </w:lvl>
+    <w:lvl w:ilvl="1">
+      <w:start w:val="1"/>
+      <w:numFmt w:val="bullet"/>
+      <w:lvlText w:val="○"/>
+      <w:lvlJc w:val="left"/>
+      <w:pPr>
+        <w:ind w:left="1440" w:hanging="360"/>
+      </w:pPr>
+      <w:rPr>
+        <w:u w:val="none"/>
+      </w:rPr>
+    </w:lvl>
+    <w:lvl w:ilvl="2">
+      <w:start w:val="1"/>
+      <w:numFmt w:val="bullet"/>
+      <w:lvlText w:val="■"/>
+      <w:lvlJc w:val="left"/>
+      <w:pPr>
+        <w:ind w:left="2160" w:hanging="360"/>
+      </w:pPr>
+      <w:rPr>
+        <w:u w:val="none"/>
+      </w:rPr>
+    </w:lvl>
+    <w:lvl w:ilvl="3">
+      <w:start w:val="1"/>
+      <w:numFmt w:val="bullet"/>
+      <w:lvlText w:val="●"/>
+      <w:lvlJc w:val="left"/>
+      <w:pPr>
+        <w:ind w:left="2880" w:hanging="360"/>
+      </w:pPr>
+      <w:rPr>
+        <w:u w:val="none"/>
+      </w:rPr>
+    </w:lvl>
+    <w:lvl w:ilvl="4">
+      <w:start w:val="1"/>
+      <w:numFmt w:val="bullet"/>
+      <w:lvlText w:val="○"/>
+      <w:lvlJc w:val="left"/>
+      <w:pPr>
+        <w:ind w:left="3600" w:hanging="360"/>
+      </w:pPr>
+      <w:rPr>
+        <w:u w:val="none"/>
+      </w:rPr>
+    </w:lvl>
+    <w:lvl w:ilvl="5">
+      <w:start w:val="1"/>
+      <w:numFmt w:val="bullet"/>
+      <w:lvlText w:val="■"/>
+      <w:lvlJc w:val="left"/>
+      <w:pPr>
+        <w:ind w:left="4320" w:hanging="360"/>
+      </w:pPr>
+      <w:rPr>
+        <w:u w:val="none"/>
+      </w:rPr>
+    </w:lvl>
+    <w:lvl w:ilvl="6">
+      <w:start w:val="1"/>
+      <w:numFmt w:val="bullet"/>
+      <w:lvlText w:val="●"/>
+      <w:lvlJc w:val="left"/>
+      <w:pPr>
+        <w:ind w:left="5040" w:hanging="360"/>
+      </w:pPr>
+      <w:rPr>
+        <w:u w:val="none"/>
+      </w:rPr>
+    </w:lvl>
+    <w:lvl w:ilvl="7">
+      <w:start w:val="1"/>
+      <w:numFmt w:val="bullet"/>
+      <w:lvlText w:val="○"/>
+      <w:lvlJc w:val="left"/>
+      <w:pPr>
+        <w:ind w:left="5760" w:hanging="360"/>
+      </w:pPr>
+      <w:rPr>
+        <w:u w:val="none"/>
+      </w:rPr>
+    </w:lvl>
+    <w:lvl w:ilvl="8">
+      <w:start w:val="1"/>
+      <w:numFmt w:val="bullet"/>
+      <w:lvlText w:val="■"/>
+      <w:lvlJc w:val="left"/>
+      <w:pPr>
+        <w:ind w:left="6480" w:hanging="360"/>
+      </w:pPr>
+      <w:rPr>
+        <w:u w:val="none"/>
+      </w:rPr>
+    </w:lvl>
+  </w:abstractNum>
+  <w:abstractNum w:abstractNumId="5">
+    <w:lvl w:ilvl="0">
+      <w:start w:val="1"/>
+      <w:numFmt w:val="bullet"/>
+      <w:lvlText w:val="●"/>
+      <w:lvlJc w:val="left"/>
+      <w:pPr>
+        <w:ind w:left="720" w:hanging="360"/>
+      </w:pPr>
+      <w:rPr>
+        <w:u w:val="none"/>
+      </w:rPr>
+    </w:lvl>
+    <w:lvl w:ilvl="1">
+      <w:start w:val="1"/>
+      <w:numFmt w:val="bullet"/>
+      <w:lvlText w:val="○"/>
+      <w:lvlJc w:val="left"/>
+      <w:pPr>
+        <w:ind w:left="1440" w:hanging="360"/>
+      </w:pPr>
+      <w:rPr>
+        <w:u w:val="none"/>
+      </w:rPr>
+    </w:lvl>
+    <w:lvl w:ilvl="2">
+      <w:start w:val="1"/>
+      <w:numFmt w:val="bullet"/>
+      <w:lvlText w:val="■"/>
+      <w:lvlJc w:val="left"/>
+      <w:pPr>
+        <w:ind w:left="2160" w:hanging="360"/>
+      </w:pPr>
+      <w:rPr>
+        <w:u w:val="none"/>
+      </w:rPr>
+    </w:lvl>
+    <w:lvl w:ilvl="3">
+      <w:start w:val="1"/>
+      <w:numFmt w:val="bullet"/>
+      <w:lvlText w:val="●"/>
+      <w:lvlJc w:val="left"/>
+      <w:pPr>
+        <w:ind w:left="2880" w:hanging="360"/>
+      </w:pPr>
+      <w:rPr>
+        <w:u w:val="none"/>
+      </w:rPr>
+    </w:lvl>
+    <w:lvl w:ilvl="4">
+      <w:start w:val="1"/>
+      <w:numFmt w:val="bullet"/>
+      <w:lvlText w:val="○"/>
+      <w:lvlJc w:val="left"/>
+      <w:pPr>
+        <w:ind w:left="3600" w:hanging="360"/>
+      </w:pPr>
+      <w:rPr>
+        <w:u w:val="none"/>
+      </w:rPr>
+    </w:lvl>
+    <w:lvl w:ilvl="5">
+      <w:start w:val="1"/>
+      <w:numFmt w:val="bullet"/>
+      <w:lvlText w:val="■"/>
+      <w:lvlJc w:val="left"/>
+      <w:pPr>
+        <w:ind w:left="4320" w:hanging="360"/>
+      </w:pPr>
+      <w:rPr>
+        <w:u w:val="none"/>
+      </w:rPr>
+    </w:lvl>
+    <w:lvl w:ilvl="6">
+      <w:start w:val="1"/>
+      <w:numFmt w:val="bullet"/>
+      <w:lvlText w:val="●"/>
+      <w:lvlJc w:val="left"/>
+      <w:pPr>
+        <w:ind w:left="5040" w:hanging="360"/>
+      </w:pPr>
+      <w:rPr>
+        <w:u w:val="none"/>
+      </w:rPr>
+    </w:lvl>
+    <w:lvl w:ilvl="7">
+      <w:start w:val="1"/>
+      <w:numFmt w:val="bullet"/>
+      <w:lvlText w:val="○"/>
+      <w:lvlJc w:val="left"/>
+      <w:pPr>
+        <w:ind w:left="5760" w:hanging="360"/>
+      </w:pPr>
+      <w:rPr>
+        <w:u w:val="none"/>
+      </w:rPr>
+    </w:lvl>
+    <w:lvl w:ilvl="8">
+      <w:start w:val="1"/>
+      <w:numFmt w:val="bullet"/>
+      <w:lvlText w:val="■"/>
+      <w:lvlJc w:val="left"/>
+      <w:pPr>
+        <w:ind w:left="6480" w:hanging="360"/>
+      </w:pPr>
+      <w:rPr>
+        <w:u w:val="none"/>
+      </w:rPr>
+    </w:lvl>
+  </w:abstractNum>
+  <w:abstractNum w:abstractNumId="6">
+    <w:lvl w:ilvl="0">
+      <w:start w:val="1"/>
+      <w:numFmt w:val="decimal"/>
+      <w:lvlText w:val="%1."/>
+      <w:lvlJc w:val="left"/>
+      <w:pPr>
+        <w:ind w:left="720" w:hanging="360"/>
+      </w:pPr>
+      <w:rPr>
+        <w:u w:val="none"/>
+      </w:rPr>
+    </w:lvl>
+    <w:lvl w:ilvl="1">
+      <w:start w:val="1"/>
+      <w:numFmt w:val="lowerLetter"/>
+      <w:lvlText w:val="%2."/>
+      <w:lvlJc w:val="left"/>
+      <w:pPr>
+        <w:ind w:left="1440" w:hanging="360"/>
+      </w:pPr>
+      <w:rPr>
+        <w:u w:val="none"/>
+      </w:rPr>
+    </w:lvl>
+    <w:lvl w:ilvl="2">
+      <w:start w:val="1"/>
+      <w:numFmt w:val="lowerRoman"/>
+      <w:lvlText w:val="%3."/>
+      <w:lvlJc w:val="left"/>
+      <w:pPr>
+        <w:ind w:left="2160" w:hanging="360"/>
+      </w:pPr>
+      <w:rPr>
+        <w:u w:val="none"/>
+      </w:rPr>
+    </w:lvl>
+    <w:lvl w:ilvl="3">
+      <w:start w:val="1"/>
+      <w:numFmt w:val="decimal"/>
+      <w:lvlText w:val="%4."/>
+      <w:lvlJc w:val="left"/>
+      <w:pPr>
+        <w:ind w:left="2880" w:hanging="360"/>
+      </w:pPr>
+      <w:rPr>
+        <w:u w:val="none"/>
+      </w:rPr>
+    </w:lvl>
+    <w:lvl w:ilvl="4">
+      <w:start w:val="1"/>
+      <w:numFmt w:val="lowerLetter"/>
+      <w:lvlText w:val="%5."/>
+      <w:lvlJc w:val="left"/>
+      <w:pPr>
+        <w:ind w:left="3600" w:hanging="360"/>
+      </w:pPr>
+      <w:rPr>
+        <w:u w:val="none"/>
+      </w:rPr>
+    </w:lvl>
+    <w:lvl w:ilvl="5">
+      <w:start w:val="1"/>
+      <w:numFmt w:val="lowerRoman"/>
+      <w:lvlText w:val="%6."/>
+      <w:lvlJc w:val="left"/>
+      <w:pPr>
+        <w:ind w:left="4320" w:hanging="360"/>
+      </w:pPr>
+      <w:rPr>
+        <w:u w:val="none"/>
+      </w:rPr>
+    </w:lvl>
+    <w:lvl w:ilvl="6">
+      <w:start w:val="1"/>
+      <w:numFmt w:val="decimal"/>
+      <w:lvlText w:val="%7."/>
+      <w:lvlJc w:val="left"/>
+      <w:pPr>
+        <w:ind w:left="5040" w:hanging="360"/>
+      </w:pPr>
+      <w:rPr>
+        <w:u w:val="none"/>
+      </w:rPr>
+    </w:lvl>
+    <w:lvl w:ilvl="7">
+      <w:start w:val="1"/>
+      <w:numFmt w:val="lowerLetter"/>
+      <w:lvlText w:val="%8."/>
+      <w:lvlJc w:val="left"/>
+      <w:pPr>
+        <w:ind w:left="5760" w:hanging="360"/>
+      </w:pPr>
+      <w:rPr>
+        <w:u w:val="none"/>
+      </w:rPr>
+    </w:lvl>
+    <w:lvl w:ilvl="8">
+      <w:start w:val="1"/>
+      <w:numFmt w:val="lowerRoman"/>
+      <w:lvlText w:val="%9."/>
+      <w:lvlJc w:val="left"/>
+      <w:pPr>
+        <w:ind w:left="6480" w:hanging="360"/>
+      </w:pPr>
+      <w:rPr>
+        <w:u w:val="none"/>
+      </w:rPr>
+    </w:lvl>
+  </w:abstractNum>
+  <w:abstractNum w:abstractNumId="7">
+    <w:lvl w:ilvl="0">
+      <w:start w:val="1"/>
+      <w:numFmt w:val="bullet"/>
+      <w:lvlText w:val="●"/>
+      <w:lvlJc w:val="left"/>
+      <w:pPr>
+        <w:ind w:left="720" w:hanging="360"/>
+      </w:pPr>
+      <w:rPr>
+        <w:u w:val="none"/>
+      </w:rPr>
+    </w:lvl>
+    <w:lvl w:ilvl="1">
+      <w:start w:val="1"/>
+      <w:numFmt w:val="bullet"/>
+      <w:lvlText w:val="○"/>
+      <w:lvlJc w:val="left"/>
+      <w:pPr>
+        <w:ind w:left="1440" w:hanging="360"/>
+      </w:pPr>
+      <w:rPr>
+        <w:u w:val="none"/>
+      </w:rPr>
+    </w:lvl>
+    <w:lvl w:ilvl="2">
+      <w:start w:val="1"/>
+      <w:numFmt w:val="bullet"/>
+      <w:lvlText w:val="■"/>
+      <w:lvlJc w:val="left"/>
+      <w:pPr>
+        <w:ind w:left="2160" w:hanging="360"/>
+      </w:pPr>
+      <w:rPr>
+        <w:u w:val="none"/>
+      </w:rPr>
+    </w:lvl>
+    <w:lvl w:ilvl="3">
+      <w:start w:val="1"/>
+      <w:numFmt w:val="bullet"/>
+      <w:lvlText w:val="●"/>
+      <w:lvlJc w:val="left"/>
+      <w:pPr>
+        <w:ind w:left="2880" w:hanging="360"/>
+      </w:pPr>
+      <w:rPr>
+        <w:u w:val="none"/>
+      </w:rPr>
+    </w:lvl>
+    <w:lvl w:ilvl="4">
+      <w:start w:val="1"/>
+      <w:numFmt w:val="bullet"/>
+      <w:lvlText w:val="○"/>
+      <w:lvlJc w:val="left"/>
+      <w:pPr>
+        <w:ind w:left="3600" w:hanging="360"/>
+      </w:pPr>
+      <w:rPr>
+        <w:u w:val="none"/>
+      </w:rPr>
+    </w:lvl>
+    <w:lvl w:ilvl="5">
+      <w:start w:val="1"/>
+      <w:numFmt w:val="bullet"/>
+      <w:lvlText w:val="■"/>
+      <w:lvlJc w:val="left"/>
+      <w:pPr>
+        <w:ind w:left="4320" w:hanging="360"/>
+      </w:pPr>
+      <w:rPr>
+        <w:u w:val="none"/>
+      </w:rPr>
+    </w:lvl>
+    <w:lvl w:ilvl="6">
+      <w:start w:val="1"/>
+      <w:numFmt w:val="bullet"/>
+      <w:lvlText w:val="●"/>
+      <w:lvlJc w:val="left"/>
+      <w:pPr>
+        <w:ind w:left="5040" w:hanging="360"/>
+      </w:pPr>
+      <w:rPr>
+        <w:u w:val="none"/>
+      </w:rPr>
+    </w:lvl>
+    <w:lvl w:ilvl="7">
+      <w:start w:val="1"/>
+      <w:numFmt w:val="bullet"/>
+      <w:lvlText w:val="○"/>
+      <w:lvlJc w:val="left"/>
+      <w:pPr>
+        <w:ind w:left="5760" w:hanging="360"/>
+      </w:pPr>
+      <w:rPr>
+        <w:u w:val="none"/>
+      </w:rPr>
+    </w:lvl>
+    <w:lvl w:ilvl="8">
+      <w:start w:val="1"/>
+      <w:numFmt w:val="bullet"/>
+      <w:lvlText w:val="■"/>
+      <w:lvlJc w:val="left"/>
+      <w:pPr>
+        <w:ind w:left="6480" w:hanging="360"/>
+      </w:pPr>
+      <w:rPr>
+        <w:u w:val="none"/>
+      </w:rPr>
+    </w:lvl>
+  </w:abstractNum>
+  <w:abstractNum w:abstractNumId="8">
+    <w:lvl w:ilvl="0">
+      <w:start w:val="1"/>
+      <w:numFmt w:val="bullet"/>
+      <w:lvlText w:val="●"/>
+      <w:lvlJc w:val="left"/>
+      <w:pPr>
+        <w:ind w:left="720" w:hanging="360"/>
+      </w:pPr>
+      <w:rPr>
+        <w:u w:val="none"/>
+      </w:rPr>
+    </w:lvl>
+    <w:lvl w:ilvl="1">
+      <w:start w:val="1"/>
+      <w:numFmt w:val="bullet"/>
+      <w:lvlText w:val="○"/>
+      <w:lvlJc w:val="left"/>
+      <w:pPr>
+        <w:ind w:left="1440" w:hanging="360"/>
+      </w:pPr>
+      <w:rPr>
+        <w:u w:val="none"/>
+      </w:rPr>
+    </w:lvl>
+    <w:lvl w:ilvl="2">
+      <w:start w:val="1"/>
+      <w:numFmt w:val="bullet"/>
+      <w:lvlText w:val="■"/>
+      <w:lvlJc w:val="left"/>
+      <w:pPr>
+        <w:ind w:left="2160" w:hanging="360"/>
+      </w:pPr>
+      <w:rPr>
+        <w:u w:val="none"/>
+      </w:rPr>
+    </w:lvl>
+    <w:lvl w:ilvl="3">
+      <w:start w:val="1"/>
+      <w:numFmt w:val="bullet"/>
+      <w:lvlText w:val="●"/>
+      <w:lvlJc w:val="left"/>
+      <w:pPr>
+        <w:ind w:left="2880" w:hanging="360"/>
+      </w:pPr>
+      <w:rPr>
+        <w:u w:val="none"/>
+      </w:rPr>
+    </w:lvl>
+    <w:lvl w:ilvl="4">
+      <w:start w:val="1"/>
+      <w:numFmt w:val="bullet"/>
+      <w:lvlText w:val="○"/>
+      <w:lvlJc w:val="left"/>
+      <w:pPr>
+        <w:ind w:left="3600" w:hanging="360"/>
+      </w:pPr>
+      <w:rPr>
+        <w:u w:val="none"/>
+      </w:rPr>
+    </w:lvl>
+    <w:lvl w:ilvl="5">
+      <w:start w:val="1"/>
+      <w:numFmt w:val="bullet"/>
+      <w:lvlText w:val="■"/>
+      <w:lvlJc w:val="left"/>
+      <w:pPr>
+        <w:ind w:left="4320" w:hanging="360"/>
+      </w:pPr>
+      <w:rPr>
+        <w:u w:val="none"/>
+      </w:rPr>
+    </w:lvl>
+    <w:lvl w:ilvl="6">
+      <w:start w:val="1"/>
+      <w:numFmt w:val="bullet"/>
+      <w:lvlText w:val="●"/>
+      <w:lvlJc w:val="left"/>
+      <w:pPr>
+        <w:ind w:left="5040" w:hanging="360"/>
+      </w:pPr>
+      <w:rPr>
+        <w:u w:val="none"/>
+      </w:rPr>
+    </w:lvl>
+    <w:lvl w:ilvl="7">
+      <w:start w:val="1"/>
+      <w:numFmt w:val="bullet"/>
+      <w:lvlText w:val="○"/>
+      <w:lvlJc w:val="left"/>
+      <w:pPr>
+        <w:ind w:left="5760" w:hanging="360"/>
+      </w:pPr>
+      <w:rPr>
+        <w:u w:val="none"/>
+      </w:rPr>
+    </w:lvl>
+    <w:lvl w:ilvl="8">
+      <w:start w:val="1"/>
+      <w:numFmt w:val="bullet"/>
+      <w:lvlText w:val="■"/>
+      <w:lvlJc w:val="left"/>
+      <w:pPr>
+        <w:ind w:left="6480" w:hanging="360"/>
+      </w:pPr>
+      <w:rPr>
+        <w:u w:val="none"/>
+      </w:rPr>
+    </w:lvl>
+  </w:abstractNum>
+  <w:abstractNum w:abstractNumId="9">
+    <w:lvl w:ilvl="0">
+      <w:start w:val="1"/>
+      <w:numFmt w:val="bullet"/>
+      <w:lvlText w:val="●"/>
+      <w:lvlJc w:val="left"/>
+      <w:pPr>
+        <w:ind w:left="720" w:hanging="360"/>
+      </w:pPr>
+      <w:rPr>
+        <w:u w:val="none"/>
+      </w:rPr>
+    </w:lvl>
+    <w:lvl w:ilvl="1">
+      <w:start w:val="1"/>
+      <w:numFmt w:val="bullet"/>
+      <w:lvlText w:val="○"/>
+      <w:lvlJc w:val="left"/>
+      <w:pPr>
+        <w:ind w:left="1440" w:hanging="360"/>
+      </w:pPr>
+      <w:rPr>
+        <w:u w:val="none"/>
+      </w:rPr>
+    </w:lvl>
+    <w:lvl w:ilvl="2">
+      <w:start w:val="1"/>
+      <w:numFmt w:val="bullet"/>
+      <w:lvlText w:val="■"/>
+      <w:lvlJc w:val="left"/>
+      <w:pPr>
+        <w:ind w:left="2160" w:hanging="360"/>
+      </w:pPr>
+      <w:rPr>
+        <w:u w:val="none"/>
+      </w:rPr>
+    </w:lvl>
+    <w:lvl w:ilvl="3">
+      <w:start w:val="1"/>
+      <w:numFmt w:val="bullet"/>
+      <w:lvlText w:val="●"/>
+      <w:lvlJc w:val="left"/>
+      <w:pPr>
+        <w:ind w:left="2880" w:hanging="360"/>
+      </w:pPr>
+      <w:rPr>
+        <w:u w:val="none"/>
+      </w:rPr>
+    </w:lvl>
+    <w:lvl w:ilvl="4">
+      <w:start w:val="1"/>
+      <w:numFmt w:val="bullet"/>
+      <w:lvlText w:val="○"/>
+      <w:lvlJc w:val="left"/>
+      <w:pPr>
+        <w:ind w:left="3600" w:hanging="360"/>
+      </w:pPr>
+      <w:rPr>
+        <w:u w:val="none"/>
+      </w:rPr>
+    </w:lvl>
+    <w:lvl w:ilvl="5">
+      <w:start w:val="1"/>
+      <w:numFmt w:val="bullet"/>
+      <w:lvlText w:val="■"/>
+      <w:lvlJc w:val="left"/>
+      <w:pPr>
+        <w:ind w:left="4320" w:hanging="360"/>
+      </w:pPr>
+      <w:rPr>
+        <w:u w:val="none"/>
+      </w:rPr>
+    </w:lvl>
+    <w:lvl w:ilvl="6">
+      <w:start w:val="1"/>
+      <w:numFmt w:val="bullet"/>
+      <w:lvlText w:val="●"/>
+      <w:lvlJc w:val="left"/>
+      <w:pPr>
+        <w:ind w:left="5040" w:hanging="360"/>
+      </w:pPr>
+      <w:rPr>
+        <w:u w:val="none"/>
+      </w:rPr>
+    </w:lvl>
+    <w:lvl w:ilvl="7">
+      <w:start w:val="1"/>
+      <w:numFmt w:val="bullet"/>
+      <w:lvlText w:val="○"/>
+      <w:lvlJc w:val="left"/>
+      <w:pPr>
+        <w:ind w:left="5760" w:hanging="360"/>
+      </w:pPr>
+      <w:rPr>
+        <w:u w:val="none"/>
+      </w:rPr>
+    </w:lvl>
+    <w:lvl w:ilvl="8">
+      <w:start w:val="1"/>
+      <w:numFmt w:val="bullet"/>
+      <w:lvlText w:val="■"/>
+      <w:lvlJc w:val="left"/>
+      <w:pPr>
+        <w:ind w:left="6480" w:hanging="360"/>
+      </w:pPr>
+      <w:rPr>
+        <w:u w:val="none"/>
+      </w:rPr>
+    </w:lvl>
+  </w:abstractNum>
+  <w:abstractNum w:abstractNumId="10">
+    <w:lvl w:ilvl="0">
+      <w:start w:val="1"/>
+      <w:numFmt w:val="bullet"/>
+      <w:lvlText w:val="●"/>
+      <w:lvlJc w:val="left"/>
+      <w:pPr>
+        <w:ind w:left="720" w:hanging="360"/>
+      </w:pPr>
+      <w:rPr>
+        <w:u w:val="none"/>
+      </w:rPr>
+    </w:lvl>
+    <w:lvl w:ilvl="1">
+      <w:start w:val="1"/>
+      <w:numFmt w:val="bullet"/>
+      <w:lvlText w:val="○"/>
+      <w:lvlJc w:val="left"/>
+      <w:pPr>
+        <w:ind w:left="1440" w:hanging="360"/>
+      </w:pPr>
+      <w:rPr>
+        <w:u w:val="none"/>
+      </w:rPr>
+    </w:lvl>
+    <w:lvl w:ilvl="2">
+      <w:start w:val="1"/>
+      <w:numFmt w:val="bullet"/>
+      <w:lvlText w:val="■"/>
+      <w:lvlJc w:val="left"/>
+      <w:pPr>
+        <w:ind w:left="2160" w:hanging="360"/>
+      </w:pPr>
+      <w:rPr>
+        <w:u w:val="none"/>
+      </w:rPr>
+    </w:lvl>
+    <w:lvl w:ilvl="3">
+      <w:start w:val="1"/>
+      <w:numFmt w:val="bullet"/>
+      <w:lvlText w:val="●"/>
+      <w:lvlJc w:val="left"/>
+      <w:pPr>
+        <w:ind w:left="2880" w:hanging="360"/>
+      </w:pPr>
+      <w:rPr>
+        <w:u w:val="none"/>
+      </w:rPr>
+    </w:lvl>
+    <w:lvl w:ilvl="4">
+      <w:start w:val="1"/>
+      <w:numFmt w:val="bullet"/>
+      <w:lvlText w:val="○"/>
+      <w:lvlJc w:val="left"/>
+      <w:pPr>
+        <w:ind w:left="3600" w:hanging="360"/>
+      </w:pPr>
+      <w:rPr>
+        <w:u w:val="none"/>
+      </w:rPr>
+    </w:lvl>
+    <w:lvl w:ilvl="5">
+      <w:start w:val="1"/>
+      <w:numFmt w:val="bullet"/>
+      <w:lvlText w:val="■"/>
+      <w:lvlJc w:val="left"/>
+      <w:pPr>
+        <w:ind w:left="4320" w:hanging="360"/>
+      </w:pPr>
+      <w:rPr>
+        <w:u w:val="none"/>
+      </w:rPr>
+    </w:lvl>
+    <w:lvl w:ilvl="6">
+      <w:start w:val="1"/>
+      <w:numFmt w:val="bullet"/>
+      <w:lvlText w:val="●"/>
+      <w:lvlJc w:val="left"/>
+      <w:pPr>
+        <w:ind w:left="5040" w:hanging="360"/>
+      </w:pPr>
+      <w:rPr>
+        <w:u w:val="none"/>
+      </w:rPr>
+    </w:lvl>
+    <w:lvl w:ilvl="7">
+      <w:start w:val="1"/>
+      <w:numFmt w:val="bullet"/>
+      <w:lvlText w:val="○"/>
+      <w:lvlJc w:val="left"/>
+      <w:pPr>
+        <w:ind w:left="5760" w:hanging="360"/>
+      </w:pPr>
+      <w:rPr>
+        <w:u w:val="none"/>
+      </w:rPr>
+    </w:lvl>
+    <w:lvl w:ilvl="8">
+      <w:start w:val="1"/>
+      <w:numFmt w:val="bullet"/>
+      <w:lvlText w:val="■"/>
+      <w:lvlJc w:val="left"/>
+      <w:pPr>
+        <w:ind w:left="6480" w:hanging="360"/>
+      </w:pPr>
+      <w:rPr>
+        <w:u w:val="none"/>
+      </w:rPr>
+    </w:lvl>
+  </w:abstractNum>
+  <w:abstractNum w:abstractNumId="11">
+    <w:lvl w:ilvl="0">
+      <w:start w:val="1"/>
+      <w:numFmt w:val="bullet"/>
+      <w:lvlText w:val="●"/>
+      <w:lvlJc w:val="left"/>
+      <w:pPr>
+        <w:ind w:left="720" w:hanging="360"/>
+      </w:pPr>
+      <w:rPr>
+        <w:u w:val="none"/>
+      </w:rPr>
+    </w:lvl>
+    <w:lvl w:ilvl="1">
+      <w:start w:val="1"/>
+      <w:numFmt w:val="bullet"/>
+      <w:lvlText w:val="○"/>
+      <w:lvlJc w:val="left"/>
+      <w:pPr>
+        <w:ind w:left="1440" w:hanging="360"/>
+      </w:pPr>
+      <w:rPr>
+        <w:u w:val="none"/>
+      </w:rPr>
+    </w:lvl>
+    <w:lvl w:ilvl="2">
+      <w:start w:val="1"/>
+      <w:numFmt w:val="bullet"/>
+      <w:lvlText w:val="■"/>
+      <w:lvlJc w:val="left"/>
+      <w:pPr>
+        <w:ind w:left="2160" w:hanging="360"/>
+      </w:pPr>
+      <w:rPr>
+        <w:u w:val="none"/>
+      </w:rPr>
+    </w:lvl>
+    <w:lvl w:ilvl="3">
+      <w:start w:val="1"/>
+      <w:numFmt w:val="bullet"/>
+      <w:lvlText w:val="●"/>
+      <w:lvlJc w:val="left"/>
+      <w:pPr>
+        <w:ind w:left="2880" w:hanging="360"/>
+      </w:pPr>
+      <w:rPr>
+        <w:u w:val="none"/>
+      </w:rPr>
+    </w:lvl>
+    <w:lvl w:ilvl="4">
+      <w:start w:val="1"/>
+      <w:numFmt w:val="bullet"/>
+      <w:lvlText w:val="○"/>
+      <w:lvlJc w:val="left"/>
+      <w:pPr>
+        <w:ind w:left="3600" w:hanging="360"/>
+      </w:pPr>
+      <w:rPr>
+        <w:u w:val="none"/>
+      </w:rPr>
+    </w:lvl>
+    <w:lvl w:ilvl="5">
+      <w:start w:val="1"/>
+      <w:numFmt w:val="bullet"/>
+      <w:lvlText w:val="■"/>
+      <w:lvlJc w:val="left"/>
+      <w:pPr>
+        <w:ind w:left="4320" w:hanging="360"/>
+      </w:pPr>
+      <w:rPr>
+        <w:u w:val="none"/>
+      </w:rPr>
+    </w:lvl>
+    <w:lvl w:ilvl="6">
+      <w:start w:val="1"/>
+      <w:numFmt w:val="bullet"/>
+      <w:lvlText w:val="●"/>
+      <w:lvlJc w:val="left"/>
+      <w:pPr>
+        <w:ind w:left="5040" w:hanging="360"/>
+      </w:pPr>
+      <w:rPr>
+        <w:u w:val="none"/>
+      </w:rPr>
+    </w:lvl>
+    <w:lvl w:ilvl="7">
+      <w:start w:val="1"/>
+      <w:numFmt w:val="bullet"/>
+      <w:lvlText w:val="○"/>
+      <w:lvlJc w:val="left"/>
+      <w:pPr>
+        <w:ind w:left="5760" w:hanging="360"/>
+      </w:pPr>
+      <w:rPr>
+        <w:u w:val="none"/>
+      </w:rPr>
+    </w:lvl>
+    <w:lvl w:ilvl="8">
+      <w:start w:val="1"/>
+      <w:numFmt w:val="bullet"/>
+      <w:lvlText w:val="■"/>
+      <w:lvlJc w:val="left"/>
+      <w:pPr>
+        <w:ind w:left="6480" w:hanging="360"/>
+      </w:pPr>
+      <w:rPr>
+        <w:u w:val="none"/>
+      </w:rPr>
+    </w:lvl>
+  </w:abstractNum>
+  <w:abstractNum w:abstractNumId="12">
+    <w:lvl w:ilvl="0">
+      <w:start w:val="1"/>
+      <w:numFmt w:val="bullet"/>
+      <w:lvlText w:val="●"/>
+      <w:lvlJc w:val="left"/>
+      <w:pPr>
+        <w:ind w:left="720" w:hanging="360"/>
+      </w:pPr>
+      <w:rPr>
+        <w:u w:val="none"/>
+      </w:rPr>
+    </w:lvl>
+    <w:lvl w:ilvl="1">
+      <w:start w:val="1"/>
+      <w:numFmt w:val="bullet"/>
+      <w:lvlText w:val="○"/>
+      <w:lvlJc w:val="left"/>
+      <w:pPr>
+        <w:ind w:left="1440" w:hanging="360"/>
+      </w:pPr>
+      <w:rPr>
+        <w:u w:val="none"/>
+      </w:rPr>
+    </w:lvl>
+    <w:lvl w:ilvl="2">
+      <w:start w:val="1"/>
+      <w:numFmt w:val="bullet"/>
+      <w:lvlText w:val="■"/>
+      <w:lvlJc w:val="left"/>
+      <w:pPr>
+        <w:ind w:left="2160" w:hanging="360"/>
+      </w:pPr>
+      <w:rPr>
+        <w:u w:val="none"/>
+      </w:rPr>
+    </w:lvl>
+    <w:lvl w:ilvl="3">
+      <w:start w:val="1"/>
+      <w:numFmt w:val="bullet"/>
+      <w:lvlText w:val="●"/>
+      <w:lvlJc w:val="left"/>
+      <w:pPr>
+        <w:ind w:left="2880" w:hanging="360"/>
+      </w:pPr>
+      <w:rPr>
+        <w:u w:val="none"/>
+      </w:rPr>
+    </w:lvl>
+    <w:lvl w:ilvl="4">
+      <w:start w:val="1"/>
+      <w:numFmt w:val="bullet"/>
+      <w:lvlText w:val="○"/>
+      <w:lvlJc w:val="left"/>
+      <w:pPr>
+        <w:ind w:left="3600" w:hanging="360"/>
+      </w:pPr>
+      <w:rPr>
+        <w:u w:val="none"/>
+      </w:rPr>
+    </w:lvl>
+    <w:lvl w:ilvl="5">
+      <w:start w:val="1"/>
+      <w:numFmt w:val="bullet"/>
+      <w:lvlText w:val="■"/>
+      <w:lvlJc w:val="left"/>
+      <w:pPr>
+        <w:ind w:left="4320" w:hanging="360"/>
+      </w:pPr>
+      <w:rPr>
+        <w:u w:val="none"/>
+      </w:rPr>
+    </w:lvl>
+    <w:lvl w:ilvl="6">
+      <w:start w:val="1"/>
+      <w:numFmt w:val="bullet"/>
+      <w:lvlText w:val="●"/>
+      <w:lvlJc w:val="left"/>
+      <w:pPr>
+        <w:ind w:left="5040" w:hanging="360"/>
+      </w:pPr>
+      <w:rPr>
+        <w:u w:val="none"/>
+      </w:rPr>
+    </w:lvl>
+    <w:lvl w:ilvl="7">
+      <w:start w:val="1"/>
+      <w:numFmt w:val="bullet"/>
+      <w:lvlText w:val="○"/>
+      <w:lvlJc w:val="left"/>
+      <w:pPr>
+        <w:ind w:left="5760" w:hanging="360"/>
+      </w:pPr>
+      <w:rPr>
+        <w:u w:val="none"/>
+      </w:rPr>
+    </w:lvl>
+    <w:lvl w:ilvl="8">
+      <w:start w:val="1"/>
+      <w:numFmt w:val="bullet"/>
+      <w:lvlText w:val="■"/>
+      <w:lvlJc w:val="left"/>
+      <w:pPr>
+        <w:ind w:left="6480" w:hanging="360"/>
+      </w:pPr>
+      <w:rPr>
+        <w:u w:val="none"/>
+      </w:rPr>
+    </w:lvl>
+  </w:abstractNum>
+  <w:abstractNum w:abstractNumId="13">
+    <w:lvl w:ilvl="0">
+      <w:start w:val="1"/>
+      <w:numFmt w:val="bullet"/>
+      <w:lvlText w:val="●"/>
+      <w:lvlJc w:val="left"/>
+      <w:pPr>
+        <w:ind w:left="720" w:hanging="360"/>
+      </w:pPr>
+      <w:rPr>
+        <w:u w:val="none"/>
+      </w:rPr>
+    </w:lvl>
+    <w:lvl w:ilvl="1">
+      <w:start w:val="1"/>
+      <w:numFmt w:val="bullet"/>
+      <w:lvlText w:val="○"/>
+      <w:lvlJc w:val="left"/>
+      <w:pPr>
+        <w:ind w:left="1440" w:hanging="360"/>
+      </w:pPr>
+      <w:rPr>
+        <w:u w:val="none"/>
+      </w:rPr>
+    </w:lvl>
+    <w:lvl w:ilvl="2">
+      <w:start w:val="1"/>
+      <w:numFmt w:val="bullet"/>
+      <w:lvlText w:val="■"/>
+      <w:lvlJc w:val="left"/>
+      <w:pPr>
+        <w:ind w:left="2160" w:hanging="360"/>
+      </w:pPr>
+      <w:rPr>
+        <w:u w:val="none"/>
+      </w:rPr>
+    </w:lvl>
+    <w:lvl w:ilvl="3">
+      <w:start w:val="1"/>
+      <w:numFmt w:val="bullet"/>
+      <w:lvlText w:val="●"/>
+      <w:lvlJc w:val="left"/>
+      <w:pPr>
+        <w:ind w:left="2880" w:hanging="360"/>
+      </w:pPr>
+      <w:rPr>
+        <w:u w:val="none"/>
+      </w:rPr>
+    </w:lvl>
+    <w:lvl w:ilvl="4">
+      <w:start w:val="1"/>
+      <w:numFmt w:val="bullet"/>
+      <w:lvlText w:val="○"/>
+      <w:lvlJc w:val="left"/>
+      <w:pPr>
+        <w:ind w:left="3600" w:hanging="360"/>
+      </w:pPr>
+      <w:rPr>
+        <w:u w:val="none"/>
+      </w:rPr>
+    </w:lvl>
+    <w:lvl w:ilvl="5">
+      <w:start w:val="1"/>
+      <w:numFmt w:val="bullet"/>
+      <w:lvlText w:val="■"/>
+      <w:lvlJc w:val="left"/>
+      <w:pPr>
+        <w:ind w:left="4320" w:hanging="360"/>
+      </w:pPr>
+      <w:rPr>
+        <w:u w:val="none"/>
+      </w:rPr>
+    </w:lvl>
+    <w:lvl w:ilvl="6">
+      <w:start w:val="1"/>
+      <w:numFmt w:val="bullet"/>
+      <w:lvlText w:val="●"/>
+      <w:lvlJc w:val="left"/>
+      <w:pPr>
+        <w:ind w:left="5040" w:hanging="360"/>
+      </w:pPr>
+      <w:rPr>
+        <w:u w:val="none"/>
+      </w:rPr>
+    </w:lvl>
+    <w:lvl w:ilvl="7">
+      <w:start w:val="1"/>
+      <w:numFmt w:val="bullet"/>
+      <w:lvlText w:val="○"/>
+      <w:lvlJc w:val="left"/>
+      <w:pPr>
+        <w:ind w:left="5760" w:hanging="360"/>
+      </w:pPr>
+      <w:rPr>
+        <w:u w:val="none"/>
+      </w:rPr>
+    </w:lvl>
+    <w:lvl w:ilvl="8">
+      <w:start w:val="1"/>
+      <w:numFmt w:val="bullet"/>
+      <w:lvlText w:val="■"/>
+      <w:lvlJc w:val="left"/>
+      <w:pPr>
+        <w:ind w:left="6480" w:hanging="360"/>
+      </w:pPr>
+      <w:rPr>
+        <w:u w:val="none"/>
+      </w:rPr>
+    </w:lvl>
+  </w:abstractNum>
+  <w:abstractNum w:abstractNumId="14">
+    <w:lvl w:ilvl="0">
+      <w:start w:val="1"/>
+      <w:numFmt w:val="bullet"/>
+      <w:lvlText w:val="●"/>
+      <w:lvlJc w:val="left"/>
+      <w:pPr>
+        <w:ind w:left="720" w:hanging="360"/>
+      </w:pPr>
+      <w:rPr>
+        <w:u w:val="none"/>
+      </w:rPr>
+    </w:lvl>
+    <w:lvl w:ilvl="1">
+      <w:start w:val="1"/>
+      <w:numFmt w:val="bullet"/>
+      <w:lvlText w:val="○"/>
+      <w:lvlJc w:val="left"/>
+      <w:pPr>
+        <w:ind w:left="1440" w:hanging="360"/>
+      </w:pPr>
+      <w:rPr>
+        <w:u w:val="none"/>
+      </w:rPr>
+    </w:lvl>
+    <w:lvl w:ilvl="2">
+      <w:start w:val="1"/>
+      <w:numFmt w:val="bullet"/>
+      <w:lvlText w:val="■"/>
+      <w:lvlJc w:val="left"/>
+      <w:pPr>
+        <w:ind w:left="2160" w:hanging="360"/>
+      </w:pPr>
+      <w:rPr>
+        <w:u w:val="none"/>
+      </w:rPr>
+    </w:lvl>
+    <w:lvl w:ilvl="3">
+      <w:start w:val="1"/>
+      <w:numFmt w:val="bullet"/>
+      <w:lvlText w:val="●"/>
+      <w:lvlJc w:val="left"/>
+      <w:pPr>
+        <w:ind w:left="2880" w:hanging="360"/>
+      </w:pPr>
+      <w:rPr>
+        <w:u w:val="none"/>
+      </w:rPr>
+    </w:lvl>
+    <w:lvl w:ilvl="4">
+      <w:start w:val="1"/>
+      <w:numFmt w:val="bullet"/>
+      <w:lvlText w:val="○"/>
+      <w:lvlJc w:val="left"/>
+      <w:pPr>
+        <w:ind w:left="3600" w:hanging="360"/>
+      </w:pPr>
+      <w:rPr>
+        <w:u w:val="none"/>
+      </w:rPr>
+    </w:lvl>
+    <w:lvl w:ilvl="5">
+      <w:start w:val="1"/>
+      <w:numFmt w:val="bullet"/>
+      <w:lvlText w:val="■"/>
+      <w:lvlJc w:val="left"/>
+      <w:pPr>
+        <w:ind w:left="4320" w:hanging="360"/>
+      </w:pPr>
+      <w:rPr>
+        <w:u w:val="none"/>
+      </w:rPr>
+    </w:lvl>
+    <w:lvl w:ilvl="6">
+      <w:start w:val="1"/>
+      <w:numFmt w:val="bullet"/>
+      <w:lvlText w:val="●"/>
+      <w:lvlJc w:val="left"/>
+      <w:pPr>
+        <w:ind w:left="5040" w:hanging="360"/>
+      </w:pPr>
+      <w:rPr>
+        <w:u w:val="none"/>
+      </w:rPr>
+    </w:lvl>
+    <w:lvl w:ilvl="7">
+      <w:start w:val="1"/>
+      <w:numFmt w:val="bullet"/>
+      <w:lvlText w:val="○"/>
+      <w:lvlJc w:val="left"/>
+      <w:pPr>
+        <w:ind w:left="5760" w:hanging="360"/>
+      </w:pPr>
+      <w:rPr>
+        <w:u w:val="none"/>
+      </w:rPr>
+    </w:lvl>
+    <w:lvl w:ilvl="8">
+      <w:start w:val="1"/>
+      <w:numFmt w:val="bullet"/>
+      <w:lvlText w:val="■"/>
+      <w:lvlJc w:val="left"/>
+      <w:pPr>
+        <w:ind w:left="6480" w:hanging="360"/>
+      </w:pPr>
+      <w:rPr>
+        <w:u w:val="none"/>
+      </w:rPr>
+    </w:lvl>
+  </w:abstractNum>
+  <w:abstractNum w:abstractNumId="15">
+    <w:lvl w:ilvl="0">
+      <w:start w:val="1"/>
+      <w:numFmt w:val="bullet"/>
+      <w:lvlText w:val="●"/>
+      <w:lvlJc w:val="left"/>
+      <w:pPr>
+        <w:ind w:left="720" w:hanging="360"/>
+      </w:pPr>
+      <w:rPr>
+        <w:u w:val="none"/>
+      </w:rPr>
+    </w:lvl>
+    <w:lvl w:ilvl="1">
+      <w:start w:val="1"/>
+      <w:numFmt w:val="bullet"/>
+      <w:lvlText w:val="○"/>
+      <w:lvlJc w:val="left"/>
+      <w:pPr>
+        <w:ind w:left="1440" w:hanging="360"/>
+      </w:pPr>
+      <w:rPr>
+        <w:u w:val="none"/>
+      </w:rPr>
+    </w:lvl>
+    <w:lvl w:ilvl="2">
+      <w:start w:val="1"/>
+      <w:numFmt w:val="bullet"/>
+      <w:lvlText w:val="■"/>
+      <w:lvlJc w:val="left"/>
+      <w:pPr>
+        <w:ind w:left="2160" w:hanging="360"/>
+      </w:pPr>
+      <w:rPr>
+        <w:u w:val="none"/>
+      </w:rPr>
+    </w:lvl>
+    <w:lvl w:ilvl="3">
+      <w:start w:val="1"/>
+      <w:numFmt w:val="bullet"/>
+      <w:lvlText w:val="●"/>
+      <w:lvlJc w:val="left"/>
+      <w:pPr>
+        <w:ind w:left="2880" w:hanging="360"/>
+      </w:pPr>
+      <w:rPr>
+        <w:u w:val="none"/>
+      </w:rPr>
+    </w:lvl>
+    <w:lvl w:ilvl="4">
+      <w:start w:val="1"/>
+      <w:numFmt w:val="bullet"/>
+      <w:lvlText w:val="○"/>
+      <w:lvlJc w:val="left"/>
+      <w:pPr>
+        <w:ind w:left="3600" w:hanging="360"/>
+      </w:pPr>
+      <w:rPr>
+        <w:u w:val="none"/>
+      </w:rPr>
+    </w:lvl>
+    <w:lvl w:ilvl="5">
+      <w:start w:val="1"/>
+      <w:numFmt w:val="bullet"/>
+      <w:lvlText w:val="■"/>
+      <w:lvlJc w:val="left"/>
+      <w:pPr>
+        <w:ind w:left="4320" w:hanging="360"/>
+      </w:pPr>
+      <w:rPr>
+        <w:u w:val="none"/>
+      </w:rPr>
+    </w:lvl>
+    <w:lvl w:ilvl="6">
+      <w:start w:val="1"/>
+      <w:numFmt w:val="bullet"/>
+      <w:lvlText w:val="●"/>
+      <w:lvlJc w:val="left"/>
+      <w:pPr>
+        <w:ind w:left="5040" w:hanging="360"/>
+      </w:pPr>
+      <w:rPr>
+        <w:u w:val="none"/>
+      </w:rPr>
+    </w:lvl>
+    <w:lvl w:ilvl="7">
+      <w:start w:val="1"/>
+      <w:numFmt w:val="bullet"/>
+      <w:lvlText w:val="○"/>
+      <w:lvlJc w:val="left"/>
+      <w:pPr>
+        <w:ind w:left="5760" w:hanging="360"/>
+      </w:pPr>
+      <w:rPr>
+        <w:u w:val="none"/>
+      </w:rPr>
+    </w:lvl>
+    <w:lvl w:ilvl="8">
+      <w:start w:val="1"/>
+      <w:numFmt w:val="bullet"/>
+      <w:lvlText w:val="■"/>
+      <w:lvlJc w:val="left"/>
+      <w:pPr>
+        <w:ind w:left="6480" w:hanging="360"/>
+      </w:pPr>
+      <w:rPr>
+        <w:u w:val="none"/>
+      </w:rPr>
+    </w:lvl>
+  </w:abstractNum>
+  <w:abstractNum w:abstractNumId="16">
+    <w:lvl w:ilvl="0">
+      <w:start w:val="1"/>
+      <w:numFmt w:val="decimal"/>
+      <w:lvlText w:val="%1."/>
+      <w:lvlJc w:val="left"/>
+      <w:pPr>
+        <w:ind w:left="720" w:hanging="360"/>
+      </w:pPr>
+      <w:rPr>
+        <w:u w:val="none"/>
+      </w:rPr>
+    </w:lvl>
+    <w:lvl w:ilvl="1">
+      <w:start w:val="1"/>
+      <w:numFmt w:val="lowerLetter"/>
+      <w:lvlText w:val="%2."/>
+      <w:lvlJc w:val="left"/>
+      <w:pPr>
+        <w:ind w:left="1440" w:hanging="360"/>
+      </w:pPr>
+      <w:rPr>
+        <w:u w:val="none"/>
+      </w:rPr>
+    </w:lvl>
+    <w:lvl w:ilvl="2">
+      <w:start w:val="1"/>
+      <w:numFmt w:val="lowerRoman"/>
+      <w:lvlText w:val="%3."/>
+      <w:lvlJc w:val="left"/>
+      <w:pPr>
+        <w:ind w:left="2160" w:hanging="360"/>
+      </w:pPr>
+      <w:rPr>
+        <w:u w:val="none"/>
+      </w:rPr>
+    </w:lvl>
+    <w:lvl w:ilvl="3">
+      <w:start w:val="1"/>
+      <w:numFmt w:val="decimal"/>
+      <w:lvlText w:val="%4."/>
+      <w:lvlJc w:val="left"/>
+      <w:pPr>
+        <w:ind w:left="2880" w:hanging="360"/>
+      </w:pPr>
+      <w:rPr>
+        <w:u w:val="none"/>
+      </w:rPr>
+    </w:lvl>
+    <w:lvl w:ilvl="4">
+      <w:start w:val="1"/>
+      <w:numFmt w:val="lowerLetter"/>
+      <w:lvlText w:val="%5."/>
+      <w:lvlJc w:val="left"/>
+      <w:pPr>
+        <w:ind w:left="3600" w:hanging="360"/>
+      </w:pPr>
+      <w:rPr>
+        <w:u w:val="none"/>
+      </w:rPr>
+    </w:lvl>
+    <w:lvl w:ilvl="5">
+      <w:start w:val="1"/>
+      <w:numFmt w:val="lowerRoman"/>
+      <w:lvlText w:val="%6."/>
+      <w:lvlJc w:val="left"/>
+      <w:pPr>
+        <w:ind w:left="4320" w:hanging="360"/>
+      </w:pPr>
+      <w:rPr>
+        <w:u w:val="none"/>
+      </w:rPr>
+    </w:lvl>
+    <w:lvl w:ilvl="6">
+      <w:start w:val="1"/>
+      <w:numFmt w:val="decimal"/>
+      <w:lvlText w:val="%7."/>
+      <w:lvlJc w:val="left"/>
+      <w:pPr>
+        <w:ind w:left="5040" w:hanging="360"/>
+      </w:pPr>
+      <w:rPr>
+        <w:u w:val="none"/>
+      </w:rPr>
+    </w:lvl>
+    <w:lvl w:ilvl="7">
+      <w:start w:val="1"/>
+      <w:numFmt w:val="lowerLetter"/>
+      <w:lvlText w:val="%8."/>
+      <w:lvlJc w:val="left"/>
+      <w:pPr>
+        <w:ind w:left="5760" w:hanging="360"/>
+      </w:pPr>
+      <w:rPr>
+        <w:u w:val="none"/>
+      </w:rPr>
+    </w:lvl>
+    <w:lvl w:ilvl="8">
+      <w:start w:val="1"/>
+      <w:numFmt w:val="lowerRoman"/>
+      <w:lvlText w:val="%9."/>
+      <w:lvlJc w:val="left"/>
+      <w:pPr>
+        <w:ind w:left="6480" w:hanging="360"/>
+      </w:pPr>
+      <w:rPr>
+        <w:u w:val="none"/>
+      </w:rPr>
+    </w:lvl>
+  </w:abstractNum>
+  <w:abstractNum w:abstractNumId="17">
+    <w:lvl w:ilvl="0">
+      <w:start w:val="1"/>
+      <w:numFmt w:val="bullet"/>
+      <w:lvlText w:val="●"/>
+      <w:lvlJc w:val="left"/>
+      <w:pPr>
+        <w:ind w:left="720" w:hanging="360"/>
+      </w:pPr>
+      <w:rPr>
+        <w:u w:val="none"/>
+      </w:rPr>
+    </w:lvl>
+    <w:lvl w:ilvl="1">
+      <w:start w:val="1"/>
+      <w:numFmt w:val="bullet"/>
+      <w:lvlText w:val="○"/>
+      <w:lvlJc w:val="left"/>
+      <w:pPr>
+        <w:ind w:left="1440" w:hanging="360"/>
+      </w:pPr>
+      <w:rPr>
+        <w:u w:val="none"/>
+      </w:rPr>
+    </w:lvl>
+    <w:lvl w:ilvl="2">
+      <w:start w:val="1"/>
+      <w:numFmt w:val="bullet"/>
+      <w:lvlText w:val="■"/>
+      <w:lvlJc w:val="left"/>
+      <w:pPr>
+        <w:ind w:left="2160" w:hanging="360"/>
+      </w:pPr>
+      <w:rPr>
+        <w:u w:val="none"/>
+      </w:rPr>
+    </w:lvl>
+    <w:lvl w:ilvl="3">
+      <w:start w:val="1"/>
+      <w:numFmt w:val="bullet"/>
+      <w:lvlText w:val="●"/>
+      <w:lvlJc w:val="left"/>
+      <w:pPr>
+        <w:ind w:left="2880" w:hanging="360"/>
+      </w:pPr>
+      <w:rPr>
+        <w:u w:val="none"/>
+      </w:rPr>
+    </w:lvl>
+    <w:lvl w:ilvl="4">
+      <w:start w:val="1"/>
+      <w:numFmt w:val="bullet"/>
+      <w:lvlText w:val="○"/>
+      <w:lvlJc w:val="left"/>
+      <w:pPr>
+        <w:ind w:left="3600" w:hanging="360"/>
+      </w:pPr>
+      <w:rPr>
+        <w:u w:val="none"/>
+      </w:rPr>
+    </w:lvl>
+    <w:lvl w:ilvl="5">
+      <w:start w:val="1"/>
+      <w:numFmt w:val="bullet"/>
+      <w:lvlText w:val="■"/>
+      <w:lvlJc w:val="left"/>
+      <w:pPr>
+        <w:ind w:left="4320" w:hanging="360"/>
+      </w:pPr>
+      <w:rPr>
+        <w:u w:val="none"/>
+      </w:rPr>
+    </w:lvl>
+    <w:lvl w:ilvl="6">
+      <w:start w:val="1"/>
+      <w:numFmt w:val="bullet"/>
+      <w:lvlText w:val="●"/>
+      <w:lvlJc w:val="left"/>
+      <w:pPr>
+        <w:ind w:left="5040" w:hanging="360"/>
+      </w:pPr>
+      <w:rPr>
+        <w:u w:val="none"/>
+      </w:rPr>
+    </w:lvl>
+    <w:lvl w:ilvl="7">
+      <w:start w:val="1"/>
+      <w:numFmt w:val="bullet"/>
+      <w:lvlText w:val="○"/>
+      <w:lvlJc w:val="left"/>
+      <w:pPr>
+        <w:ind w:left="5760" w:hanging="360"/>
+      </w:pPr>
+      <w:rPr>
+        <w:u w:val="none"/>
+      </w:rPr>
+    </w:lvl>
+    <w:lvl w:ilvl="8">
+      <w:start w:val="1"/>
+      <w:numFmt w:val="bullet"/>
+      <w:lvlText w:val="■"/>
+      <w:lvlJc w:val="left"/>
+      <w:pPr>
+        <w:ind w:left="6480" w:hanging="360"/>
+      </w:pPr>
+      <w:rPr>
+        <w:u w:val="none"/>
+      </w:rPr>
+    </w:lvl>
+  </w:abstractNum>
+  <w:abstractNum w:abstractNumId="18">
+    <w:lvl w:ilvl="0">
+      <w:start w:val="1"/>
+      <w:numFmt w:val="bullet"/>
+      <w:lvlText w:val="●"/>
+      <w:lvlJc w:val="left"/>
+      <w:pPr>
+        <w:ind w:left="720" w:hanging="360"/>
+      </w:pPr>
+      <w:rPr>
+        <w:u w:val="none"/>
+      </w:rPr>
+    </w:lvl>
+    <w:lvl w:ilvl="1">
+      <w:start w:val="1"/>
+      <w:numFmt w:val="bullet"/>
+      <w:lvlText w:val="○"/>
+      <w:lvlJc w:val="left"/>
+      <w:pPr>
+        <w:ind w:left="1440" w:hanging="360"/>
+      </w:pPr>
+      <w:rPr>
+        <w:u w:val="none"/>
+      </w:rPr>
+    </w:lvl>
+    <w:lvl w:ilvl="2">
+      <w:start w:val="1"/>
+      <w:numFmt w:val="bullet"/>
+      <w:lvlText w:val="■"/>
+      <w:lvlJc w:val="left"/>
+      <w:pPr>
+        <w:ind w:left="2160" w:hanging="360"/>
+      </w:pPr>
+      <w:rPr>
+        <w:u w:val="none"/>
+      </w:rPr>
+    </w:lvl>
+    <w:lvl w:ilvl="3">
+      <w:start w:val="1"/>
+      <w:numFmt w:val="bullet"/>
+      <w:lvlText w:val="●"/>
+      <w:lvlJc w:val="left"/>
+      <w:pPr>
+        <w:ind w:left="2880" w:hanging="360"/>
+      </w:pPr>
+      <w:rPr>
+        <w:u w:val="none"/>
+      </w:rPr>
+    </w:lvl>
+    <w:lvl w:ilvl="4">
+      <w:start w:val="1"/>
+      <w:numFmt w:val="bullet"/>
+      <w:lvlText w:val="○"/>
+      <w:lvlJc w:val="left"/>
+      <w:pPr>
+        <w:ind w:left="3600" w:hanging="360"/>
+      </w:pPr>
+      <w:rPr>
+        <w:u w:val="none"/>
+      </w:rPr>
+    </w:lvl>
+    <w:lvl w:ilvl="5">
+      <w:start w:val="1"/>
+      <w:numFmt w:val="bullet"/>
+      <w:lvlText w:val="■"/>
+      <w:lvlJc w:val="left"/>
+      <w:pPr>
+        <w:ind w:left="4320" w:hanging="360"/>
+      </w:pPr>
+      <w:rPr>
+        <w:u w:val="none"/>
+      </w:rPr>
+    </w:lvl>
+    <w:lvl w:ilvl="6">
+      <w:start w:val="1"/>
+      <w:numFmt w:val="bullet"/>
+      <w:lvlText w:val="●"/>
+      <w:lvlJc w:val="left"/>
+      <w:pPr>
+        <w:ind w:left="5040" w:hanging="360"/>
+      </w:pPr>
+      <w:rPr>
+        <w:u w:val="none"/>
+      </w:rPr>
+    </w:lvl>
+    <w:lvl w:ilvl="7">
+      <w:start w:val="1"/>
+      <w:numFmt w:val="bullet"/>
+      <w:lvlText w:val="○"/>
+      <w:lvlJc w:val="left"/>
+      <w:pPr>
+        <w:ind w:left="5760" w:hanging="360"/>
+      </w:pPr>
+      <w:rPr>
+        <w:u w:val="none"/>
+      </w:rPr>
+    </w:lvl>
+    <w:lvl w:ilvl="8">
+      <w:start w:val="1"/>
+      <w:numFmt w:val="bullet"/>
+      <w:lvlText w:val="■"/>
+      <w:lvlJc w:val="left"/>
+      <w:pPr>
+        <w:ind w:left="6480" w:hanging="360"/>
+      </w:pPr>
+      <w:rPr>
+        <w:u w:val="none"/>
+      </w:rPr>
+    </w:lvl>
+  </w:abstractNum>
+  <w:num w:numId="1">
+    <w:abstractNumId w:val="1"/>
+  </w:num>
+  <w:num w:numId="2">
+    <w:abstractNumId w:val="2"/>
+  </w:num>
+  <w:num w:numId="3">
+    <w:abstractNumId w:val="3"/>
+  </w:num>
+  <w:num w:numId="4">
+    <w:abstractNumId w:val="4"/>
+  </w:num>
+  <w:num w:numId="5">
+    <w:abstractNumId w:val="5"/>
+  </w:num>
+  <w:num w:numId="6">
+    <w:abstractNumId w:val="6"/>
+  </w:num>
+  <w:num w:numId="7">
+    <w:abstractNumId w:val="7"/>
+  </w:num>
+  <w:num w:numId="8">
+    <w:abstractNumId w:val="8"/>
+  </w:num>
+  <w:num w:numId="9">
+    <w:abstractNumId w:val="9"/>
+  </w:num>
+  <w:num w:numId="10">
+    <w:abstractNumId w:val="10"/>
+  </w:num>
+  <w:num w:numId="11">
+    <w:abstractNumId w:val="11"/>
+  </w:num>
+  <w:num w:numId="12">
+    <w:abstractNumId w:val="12"/>
+  </w:num>
+  <w:num w:numId="13">
+    <w:abstractNumId w:val="13"/>
+  </w:num>
+  <w:num w:numId="14">
+    <w:abstractNumId w:val="14"/>
+  </w:num>
+  <w:num w:numId="15">
+    <w:abstractNumId w:val="15"/>
+  </w:num>
+  <w:num w:numId="16">
+    <w:abstractNumId w:val="16"/>
+  </w:num>
+  <w:num w:numId="17">
+    <w:abstractNumId w:val="17"/>
+  </w:num>
+  <w:num w:numId="18">
+    <w:abstractNumId w:val="18"/>
+  </w:num>
+</w:numbering>
 </file>
 
 <file path=word/styles.xml><?xml version="1.0" encoding="utf-8"?>
@@ -2021,82 +8806,6 @@
       <w:szCs w:val="72"/>
     </w:rPr>
   </w:style>
-  <w:style w:type="paragraph" w:styleId="Normal" w:default="1">
-    <w:name w:val="Normal"/>
-    <w:qFormat w:val="1"/>
-    <w:rPr>
-      <w:rFonts w:ascii="Calibri" w:cs="Calibri" w:eastAsia="Calibri" w:hAnsi="Calibri"/>
-    </w:rPr>
-  </w:style>
-  <w:style w:type="paragraph" w:styleId="Heading1">
-    <w:name w:val="heading 1"/>
-    <w:basedOn w:val="Normal"/>
-    <w:uiPriority w:val="9"/>
-    <w:qFormat w:val="1"/>
-    <w:pPr>
-      <w:ind w:left="100"/>
-      <w:outlineLvl w:val="0"/>
-    </w:pPr>
-    <w:rPr>
-      <w:b w:val="1"/>
-      <w:bCs w:val="1"/>
-      <w:sz w:val="32"/>
-      <w:szCs w:val="32"/>
-    </w:rPr>
-  </w:style>
-  <w:style w:type="character" w:styleId="DefaultParagraphFont" w:default="1">
-    <w:name w:val="Default Paragraph Font"/>
-    <w:uiPriority w:val="1"/>
-    <w:semiHidden w:val="1"/>
-    <w:unhideWhenUsed w:val="1"/>
-  </w:style>
-  <w:style w:type="table" w:styleId="TableNormal" w:default="1">
-    <w:name w:val="Normal Table"/>
-    <w:uiPriority w:val="99"/>
-    <w:semiHidden w:val="1"/>
-    <w:unhideWhenUsed w:val="1"/>
-    <w:tblPr>
-      <w:tblInd w:w="0.0" w:type="dxa"/>
-      <w:tblCellMar>
-        <w:top w:w="0.0" w:type="dxa"/>
-        <w:left w:w="108.0" w:type="dxa"/>
-        <w:bottom w:w="0.0" w:type="dxa"/>
-        <w:right w:w="108.0" w:type="dxa"/>
-      </w:tblCellMar>
-    </w:tblPr>
-  </w:style>
-  <w:style w:type="numbering" w:styleId="NoList" w:default="1">
-    <w:name w:val="No List"/>
-    <w:uiPriority w:val="99"/>
-    <w:semiHidden w:val="1"/>
-    <w:unhideWhenUsed w:val="1"/>
-  </w:style>
-  <w:style w:type="paragraph" w:styleId="BodyText">
-    <w:name w:val="Body Text"/>
-    <w:basedOn w:val="Normal"/>
-    <w:uiPriority w:val="1"/>
-    <w:qFormat w:val="1"/>
-    <w:pPr>
-      <w:spacing w:before="22"/>
-      <w:ind w:left="458" w:hanging="358"/>
-    </w:pPr>
-  </w:style>
-  <w:style w:type="paragraph" w:styleId="ListParagraph">
-    <w:name w:val="List Paragraph"/>
-    <w:basedOn w:val="Normal"/>
-    <w:uiPriority w:val="1"/>
-    <w:qFormat w:val="1"/>
-    <w:pPr>
-      <w:spacing w:before="22"/>
-      <w:ind w:left="458" w:hanging="358"/>
-    </w:pPr>
-  </w:style>
-  <w:style w:type="paragraph" w:styleId="TableParagraph" w:customStyle="1">
-    <w:name w:val="Table Paragraph"/>
-    <w:basedOn w:val="Normal"/>
-    <w:uiPriority w:val="1"/>
-    <w:qFormat w:val="1"/>
-  </w:style>
   <w:style w:type="paragraph" w:styleId="Subtitle">
     <w:name w:val="Subtitle"/>
     <w:basedOn w:val="Normal"/>
@@ -2114,6 +8823,19 @@
       <w:sz w:val="48"/>
       <w:szCs w:val="48"/>
     </w:rPr>
+  </w:style>
+  <w:style w:type="table" w:styleId="Table1">
+    <w:basedOn w:val="TableNormal"/>
+    <w:tblPr>
+      <w:tblStyleRowBandSize w:val="1"/>
+      <w:tblStyleColBandSize w:val="1"/>
+      <w:tblCellMar>
+        <w:top w:w="100.0" w:type="dxa"/>
+        <w:left w:w="100.0" w:type="dxa"/>
+        <w:bottom w:w="100.0" w:type="dxa"/>
+        <w:right w:w="100.0" w:type="dxa"/>
+      </w:tblCellMar>
+    </w:tblPr>
   </w:style>
 </w:styles>
 </file>
@@ -2161,7 +8883,7 @@
     </a:clrScheme>
     <a:fontScheme name="Office">
       <a:majorFont>
-        <a:latin typeface="Cambria"/>
+        <a:latin typeface="Calibri"/>
         <a:ea typeface=""/>
         <a:cs typeface=""/>
         <a:font script="Jpan" typeface="ＭＳ ゴシック"/>
@@ -2193,9 +8915,10 @@
         <a:font script="Mong" typeface="Mongolian Baiti"/>
         <a:font script="Viet" typeface="Times New Roman"/>
         <a:font script="Uigh" typeface="Microsoft Uighur"/>
+        <a:font script="Geor" typeface="Sylfaen"/>
       </a:majorFont>
       <a:minorFont>
-        <a:latin typeface="Calibri"/>
+        <a:latin typeface="Cambria"/>
         <a:ea typeface=""/>
         <a:cs typeface=""/>
         <a:font script="Jpan" typeface="ＭＳ 明朝"/>
@@ -2227,6 +8950,7 @@
         <a:font script="Mong" typeface="Mongolian Baiti"/>
         <a:font script="Viet" typeface="Arial"/>
         <a:font script="Uigh" typeface="Microsoft Uighur"/>
+        <a:font script="Geor" typeface="Sylfaen"/>
       </a:minorFont>
     </a:fontScheme>
     <a:fmtScheme name="Office">
@@ -2261,20 +8985,16 @@
           <a:gsLst>
             <a:gs pos="0">
               <a:schemeClr val="phClr">
-                <a:shade val="51000"/>
-                <a:satMod val="130000"/>
-              </a:schemeClr>
-            </a:gs>
-            <a:gs pos="80000">
-              <a:schemeClr val="phClr">
-                <a:shade val="93000"/>
+                <a:tint val="100000"/>
+                <a:shade val="100000"/>
                 <a:satMod val="130000"/>
               </a:schemeClr>
             </a:gs>
             <a:gs pos="100000">
               <a:schemeClr val="phClr">
-                <a:shade val="94000"/>
-                <a:satMod val="135000"/>
+                <a:tint val="50000"/>
+                <a:shade val="100000"/>
+                <a:satMod val="350000"/>
               </a:schemeClr>
             </a:gs>
           </a:gsLst>
@@ -2396,22 +9116,46 @@
       </a:bgFillStyleLst>
     </a:fmtScheme>
   </a:themeElements>
-  <a:objectDefaults/>
+  <a:objectDefaults>
+    <a:spDef>
+      <a:spPr/>
+      <a:bodyPr/>
+      <a:lstStyle/>
+      <a:style>
+        <a:lnRef idx="1">
+          <a:schemeClr val="accent1"/>
+        </a:lnRef>
+        <a:fillRef idx="3">
+          <a:schemeClr val="accent1"/>
+        </a:fillRef>
+        <a:effectRef idx="2">
+          <a:schemeClr val="accent1"/>
+        </a:effectRef>
+        <a:fontRef idx="minor">
+          <a:schemeClr val="lt1"/>
+        </a:fontRef>
+      </a:style>
+    </a:spDef>
+    <a:lnDef>
+      <a:spPr/>
+      <a:bodyPr/>
+      <a:lstStyle/>
+      <a:style>
+        <a:lnRef idx="2">
+          <a:schemeClr val="accent1"/>
+        </a:lnRef>
+        <a:fillRef idx="0">
+          <a:schemeClr val="accent1"/>
+        </a:fillRef>
+        <a:effectRef idx="1">
+          <a:schemeClr val="accent1"/>
+        </a:effectRef>
+        <a:fontRef idx="minor">
+          <a:schemeClr val="tx1"/>
+        </a:fontRef>
+      </a:style>
+    </a:lnDef>
+  </a:objectDefaults>
   <a:extraClrSchemeLst/>
 </a:theme>
-</file>
-
-<file path=customXML/item1.xml><?xml version="1.0" encoding="utf-8"?>
-<go:gDocsCustomXmlDataStorage xmlns:go="http://customooxmlschemas.google.com/" xmlns:r="http://schemas.openxmlformats.org/officeDocument/2006/relationships" uri="GoogleDocsCustomDataVersion2">
-  <go:docsCustomData xmlns:go="http://customooxmlschemas.google.com/" roundtripDataSignature="AMtx7mh3+6caIUAZkieoi8cqes0gH0lmMw==">CgMxLjAyDmguZjI1dmhybGZybjN3Mg5oLnBsZGpiY2swemdiaTIOaC5xZ2ltZWFyOWx4bWgyDmguNG5odDBlN3JuaGJ5OAByITFPN1NNS3hJMFFKQm1rTElaQUk1bUl3dWplV1pydFlLYQ==</go:docsCustomData>
-</go:gDocsCustomXmlDataStorage>
-</file>
-
-<file path=customXML/itemProps1.xml><?xml version="1.0" encoding="utf-8"?>
-<ds:datastoreItem xmlns:ds="http://schemas.openxmlformats.org/officeDocument/2006/customXml" ds:itemID="{11111111-1234-1234-1234-123412341234}">
-  <ds:schemaRefs>
-    <ds:schemaRef ds:uri="http://schemas.openxmlformats.org/officeDocument/2006/relationships"/>
-    <ds:schemaRef ds:uri="http://customooxmlschemas.google.com/"/>
-  </ds:schemaRefs>
-</ds:datastoreItem>
 </file>